--- a/src/assets/documents/MaxMarschhauserCVeng.docx
+++ b/src/assets/documents/MaxMarschhauserCVeng.docx
@@ -4,349 +4,1601 @@
   <w:body>
     <w:p>
       <w:pPr>
-        <w:spacing w:before="30" w:afterLines="30" w:after="72" w:line="360" w:lineRule="auto"/>
+        <w:spacing w:before="30" w:afterLines="30" w:after="72" w:line="240" w:lineRule="auto"/>
+        <w:rPr>
+          <w:rFonts w:ascii="Calibri Light" w:hAnsi="Calibri Light" w:cs="Calibri Light"/>
+          <w:b/>
+          <w:bCs/>
+          <w:color w:val="993366"/>
+          <w:sz w:val="28"/>
+          <w:szCs w:val="18"/>
+          <w:lang w:val="en-US"/>
+        </w:rPr>
+      </w:pPr>
+      <w:r>
+        <w:rPr>
+          <w:noProof/>
+          <w:lang w:val="en-US"/>
+        </w:rPr>
+        <w:drawing>
+          <wp:anchor distT="0" distB="0" distL="114300" distR="114300" simplePos="0" relativeHeight="251657216" behindDoc="0" locked="0" layoutInCell="1" allowOverlap="1" wp14:anchorId="202155C5" wp14:editId="5CD8F37A">
+            <wp:simplePos x="0" y="0"/>
+            <wp:positionH relativeFrom="column">
+              <wp:posOffset>4584700</wp:posOffset>
+            </wp:positionH>
+            <wp:positionV relativeFrom="paragraph">
+              <wp:posOffset>5080</wp:posOffset>
+            </wp:positionV>
+            <wp:extent cx="1743075" cy="2475257"/>
+            <wp:effectExtent l="38100" t="0" r="0" b="115570"/>
+            <wp:wrapNone/>
+            <wp:docPr id="2" name="Slika 2"/>
+            <wp:cNvGraphicFramePr>
+              <a:graphicFrameLocks xmlns:a="http://schemas.openxmlformats.org/drawingml/2006/main" noChangeAspect="1"/>
+            </wp:cNvGraphicFramePr>
+            <a:graphic xmlns:a="http://schemas.openxmlformats.org/drawingml/2006/main">
+              <a:graphicData uri="http://schemas.openxmlformats.org/drawingml/2006/picture">
+                <pic:pic xmlns:pic="http://schemas.openxmlformats.org/drawingml/2006/picture">
+                  <pic:nvPicPr>
+                    <pic:cNvPr id="0" name="Picture 1"/>
+                    <pic:cNvPicPr>
+                      <a:picLocks noChangeAspect="1" noChangeArrowheads="1"/>
+                    </pic:cNvPicPr>
+                  </pic:nvPicPr>
+                  <pic:blipFill>
+                    <a:blip r:embed="rId8" cstate="print">
+                      <a:extLst>
+                        <a:ext uri="{BEBA8EAE-BF5A-486C-A8C5-ECC9F3942E4B}">
+                          <a14:imgProps xmlns:a14="http://schemas.microsoft.com/office/drawing/2010/main">
+                            <a14:imgLayer r:embed="rId9">
+                              <a14:imgEffect>
+                                <a14:brightnessContrast bright="35000" contrast="-25000"/>
+                              </a14:imgEffect>
+                            </a14:imgLayer>
+                          </a14:imgProps>
+                        </a:ext>
+                        <a:ext uri="{28A0092B-C50C-407E-A947-70E740481C1C}">
+                          <a14:useLocalDpi xmlns:a14="http://schemas.microsoft.com/office/drawing/2010/main" val="0"/>
+                        </a:ext>
+                      </a:extLst>
+                    </a:blip>
+                    <a:srcRect/>
+                    <a:stretch>
+                      <a:fillRect/>
+                    </a:stretch>
+                  </pic:blipFill>
+                  <pic:spPr bwMode="auto">
+                    <a:xfrm>
+                      <a:off x="0" y="0"/>
+                      <a:ext cx="1743075" cy="2475257"/>
+                    </a:xfrm>
+                    <a:prstGeom prst="rect">
+                      <a:avLst/>
+                    </a:prstGeom>
+                    <a:noFill/>
+                    <a:ln>
+                      <a:noFill/>
+                    </a:ln>
+                    <a:effectLst>
+                      <a:glow>
+                        <a:schemeClr val="accent1">
+                          <a:alpha val="40000"/>
+                        </a:schemeClr>
+                      </a:glow>
+                      <a:outerShdw blurRad="50800" dist="50800" dir="5400000" algn="ctr" rotWithShape="0">
+                        <a:srgbClr val="000000">
+                          <a:alpha val="65000"/>
+                        </a:srgbClr>
+                      </a:outerShdw>
+                    </a:effectLst>
+                  </pic:spPr>
+                </pic:pic>
+              </a:graphicData>
+            </a:graphic>
+            <wp14:sizeRelH relativeFrom="page">
+              <wp14:pctWidth>0</wp14:pctWidth>
+            </wp14:sizeRelH>
+            <wp14:sizeRelV relativeFrom="page">
+              <wp14:pctHeight>0</wp14:pctHeight>
+            </wp14:sizeRelV>
+          </wp:anchor>
+        </w:drawing>
+      </w:r>
+      <w:r>
+        <w:rPr>
+          <w:rFonts w:ascii="Calibri Light" w:hAnsi="Calibri Light" w:cs="Calibri Light"/>
+          <w:b/>
+          <w:bCs/>
+          <w:color w:val="993366"/>
+          <w:sz w:val="28"/>
+          <w:szCs w:val="18"/>
+          <w:lang w:val="en-US"/>
+        </w:rPr>
+        <w:t>PERSONAL INFORMATION</w:t>
+      </w:r>
+    </w:p>
+    <w:p>
+      <w:pPr>
+        <w:spacing w:before="30" w:afterLines="30" w:after="72" w:line="240" w:lineRule="auto"/>
+        <w:jc w:val="center"/>
+        <w:rPr>
+          <w:rFonts w:ascii="Calibri Light" w:hAnsi="Calibri Light" w:cs="Calibri Light"/>
+          <w:b/>
+          <w:bCs/>
+          <w:sz w:val="24"/>
+          <w:szCs w:val="16"/>
+          <w:lang w:val="en-US"/>
+        </w:rPr>
+      </w:pPr>
+    </w:p>
+    <w:p>
+      <w:pPr>
+        <w:spacing w:before="30" w:afterLines="30" w:after="72"/>
+        <w:rPr>
+          <w:rFonts w:ascii="Calibri Light" w:hAnsi="Calibri Light" w:cs="Calibri Light"/>
+          <w:sz w:val="24"/>
+          <w:szCs w:val="16"/>
+          <w:lang w:val="en-US"/>
+        </w:rPr>
+      </w:pPr>
+      <w:r>
+        <w:rPr>
+          <w:rFonts w:ascii="Calibri Light" w:hAnsi="Calibri Light" w:cs="Calibri Light"/>
+          <w:b/>
+          <w:bCs/>
+          <w:sz w:val="24"/>
+          <w:szCs w:val="16"/>
+          <w:lang w:val="en-US"/>
+        </w:rPr>
+        <w:t>Phone</w:t>
+      </w:r>
+      <w:r>
+        <w:rPr>
+          <w:rFonts w:ascii="Calibri Light" w:hAnsi="Calibri Light" w:cs="Calibri Light"/>
+          <w:sz w:val="24"/>
+          <w:szCs w:val="16"/>
+          <w:lang w:val="en-US"/>
+        </w:rPr>
+        <w:t>:</w:t>
+      </w:r>
+      <w:r>
+        <w:rPr>
+          <w:rFonts w:ascii="Calibri Light" w:hAnsi="Calibri Light" w:cs="Calibri Light"/>
+          <w:sz w:val="24"/>
+          <w:szCs w:val="16"/>
+          <w:lang w:val="en-US"/>
+        </w:rPr>
+        <w:t xml:space="preserve">   </w:t>
+      </w:r>
+      <w:r>
+        <w:rPr>
+          <w:rFonts w:ascii="Calibri Light" w:hAnsi="Calibri Light" w:cs="Calibri Light"/>
+          <w:sz w:val="24"/>
+          <w:szCs w:val="16"/>
+          <w:lang w:val="en-US"/>
+        </w:rPr>
+        <w:t>+385</w:t>
+      </w:r>
+      <w:r>
+        <w:rPr>
+          <w:rFonts w:ascii="Calibri Light" w:hAnsi="Calibri Light" w:cs="Calibri Light"/>
+          <w:sz w:val="24"/>
+          <w:szCs w:val="16"/>
+          <w:lang w:val="en-US"/>
+        </w:rPr>
+        <w:t xml:space="preserve"> </w:t>
+      </w:r>
+      <w:r>
+        <w:rPr>
+          <w:rFonts w:ascii="Calibri Light" w:hAnsi="Calibri Light" w:cs="Calibri Light"/>
+          <w:sz w:val="24"/>
+          <w:szCs w:val="16"/>
+          <w:lang w:val="en-US"/>
+        </w:rPr>
+        <w:t>(</w:t>
+      </w:r>
+      <w:r>
+        <w:rPr>
+          <w:rFonts w:ascii="Calibri Light" w:hAnsi="Calibri Light" w:cs="Calibri Light"/>
+          <w:sz w:val="24"/>
+          <w:szCs w:val="16"/>
+          <w:lang w:val="en-US"/>
+        </w:rPr>
+        <w:t>98</w:t>
+      </w:r>
+      <w:r>
+        <w:rPr>
+          <w:rFonts w:ascii="Calibri Light" w:hAnsi="Calibri Light" w:cs="Calibri Light"/>
+          <w:sz w:val="24"/>
+          <w:szCs w:val="16"/>
+          <w:lang w:val="en-US"/>
+        </w:rPr>
+        <w:t xml:space="preserve">) </w:t>
+      </w:r>
+      <w:r>
+        <w:rPr>
+          <w:rFonts w:ascii="Calibri Light" w:hAnsi="Calibri Light" w:cs="Calibri Light"/>
+          <w:sz w:val="24"/>
+          <w:szCs w:val="16"/>
+          <w:lang w:val="en-US"/>
+        </w:rPr>
+        <w:t>921 0125</w:t>
+      </w:r>
+      <w:r>
+        <w:rPr>
+          <w:rFonts w:ascii="Calibri Light" w:hAnsi="Calibri Light" w:cs="Calibri Light"/>
+          <w:sz w:val="24"/>
+          <w:szCs w:val="16"/>
+          <w:lang w:val="en-US"/>
+        </w:rPr>
+        <w:t xml:space="preserve">  |  </w:t>
+      </w:r>
+      <w:r>
+        <w:rPr>
+          <w:rFonts w:ascii="Calibri Light" w:hAnsi="Calibri Light" w:cs="Calibri Light"/>
+          <w:b/>
+          <w:bCs/>
+          <w:sz w:val="24"/>
+          <w:szCs w:val="16"/>
+          <w:lang w:val="en-US"/>
+        </w:rPr>
+        <w:t>e-mail</w:t>
+      </w:r>
+      <w:r>
+        <w:rPr>
+          <w:rFonts w:ascii="Calibri Light" w:hAnsi="Calibri Light" w:cs="Calibri Light"/>
+          <w:sz w:val="24"/>
+          <w:szCs w:val="16"/>
+          <w:lang w:val="en-US"/>
+        </w:rPr>
+        <w:t>:</w:t>
+      </w:r>
+      <w:r>
+        <w:rPr>
+          <w:rFonts w:ascii="Calibri Light" w:hAnsi="Calibri Light" w:cs="Calibri Light"/>
+          <w:sz w:val="24"/>
+          <w:szCs w:val="16"/>
+          <w:lang w:val="en-US"/>
+        </w:rPr>
+        <w:t xml:space="preserve">   </w:t>
+      </w:r>
+      <w:r>
+        <w:rPr>
+          <w:rFonts w:ascii="Calibri Light" w:hAnsi="Calibri Light" w:cs="Calibri Light"/>
+          <w:sz w:val="24"/>
+          <w:szCs w:val="16"/>
+          <w:lang w:val="en-US"/>
+        </w:rPr>
+        <w:t>max.marschhauser@gmail.com</w:t>
+      </w:r>
+    </w:p>
+    <w:p>
+      <w:pPr>
+        <w:spacing w:before="30" w:afterLines="30" w:after="72" w:line="240" w:lineRule="auto"/>
+        <w:rPr>
+          <w:rFonts w:ascii="Calibri Light" w:hAnsi="Calibri Light" w:cs="Calibri Light"/>
+          <w:sz w:val="24"/>
+          <w:szCs w:val="16"/>
+          <w:lang w:val="en-US"/>
+        </w:rPr>
+      </w:pPr>
+    </w:p>
+    <w:p>
+      <w:pPr>
+        <w:spacing w:before="30" w:afterLines="30" w:after="72"/>
+        <w:rPr>
+          <w:rFonts w:ascii="Calibri Light" w:hAnsi="Calibri Light" w:cs="Calibri Light"/>
+          <w:sz w:val="24"/>
+          <w:szCs w:val="16"/>
+          <w:lang w:val="en-US"/>
+        </w:rPr>
+      </w:pPr>
+      <w:r>
+        <w:rPr>
+          <w:rFonts w:ascii="Calibri Light" w:hAnsi="Calibri Light" w:cs="Calibri Light"/>
+          <w:b/>
+          <w:bCs/>
+          <w:sz w:val="24"/>
+          <w:szCs w:val="16"/>
+          <w:lang w:val="en-US"/>
+        </w:rPr>
+        <w:t>Ad</w:t>
+      </w:r>
+      <w:r>
+        <w:rPr>
+          <w:rFonts w:ascii="Calibri Light" w:hAnsi="Calibri Light" w:cs="Calibri Light"/>
+          <w:b/>
+          <w:bCs/>
+          <w:sz w:val="24"/>
+          <w:szCs w:val="16"/>
+          <w:lang w:val="en-US"/>
+        </w:rPr>
+        <w:t>d</w:t>
+      </w:r>
+      <w:r>
+        <w:rPr>
+          <w:rFonts w:ascii="Calibri Light" w:hAnsi="Calibri Light" w:cs="Calibri Light"/>
+          <w:b/>
+          <w:bCs/>
+          <w:sz w:val="24"/>
+          <w:szCs w:val="16"/>
+          <w:lang w:val="en-US"/>
+        </w:rPr>
+        <w:t>re</w:t>
+      </w:r>
+      <w:r>
+        <w:rPr>
+          <w:rFonts w:ascii="Calibri Light" w:hAnsi="Calibri Light" w:cs="Calibri Light"/>
+          <w:b/>
+          <w:bCs/>
+          <w:sz w:val="24"/>
+          <w:szCs w:val="16"/>
+          <w:lang w:val="en-US"/>
+        </w:rPr>
+        <w:t>s</w:t>
+      </w:r>
+      <w:r>
+        <w:rPr>
+          <w:rFonts w:ascii="Calibri Light" w:hAnsi="Calibri Light" w:cs="Calibri Light"/>
+          <w:b/>
+          <w:bCs/>
+          <w:sz w:val="24"/>
+          <w:szCs w:val="16"/>
+          <w:lang w:val="en-US"/>
+        </w:rPr>
+        <w:t>s</w:t>
+      </w:r>
+      <w:r>
+        <w:rPr>
+          <w:rFonts w:ascii="Calibri Light" w:hAnsi="Calibri Light" w:cs="Calibri Light"/>
+          <w:sz w:val="24"/>
+          <w:szCs w:val="16"/>
+          <w:lang w:val="en-US"/>
+        </w:rPr>
+        <w:t xml:space="preserve">:  Osijek, </w:t>
+      </w:r>
+      <w:proofErr w:type="spellStart"/>
+      <w:r>
+        <w:rPr>
+          <w:rFonts w:ascii="Calibri Light" w:hAnsi="Calibri Light" w:cs="Calibri Light"/>
+          <w:sz w:val="24"/>
+          <w:szCs w:val="16"/>
+          <w:lang w:val="en-US"/>
+        </w:rPr>
+        <w:t>Gundulić</w:t>
+      </w:r>
+      <w:proofErr w:type="spellEnd"/>
+      <w:r>
+        <w:rPr>
+          <w:rFonts w:ascii="Calibri Light" w:hAnsi="Calibri Light" w:cs="Calibri Light"/>
+          <w:sz w:val="24"/>
+          <w:szCs w:val="16"/>
+          <w:lang w:val="en-US"/>
+        </w:rPr>
+        <w:t xml:space="preserve"> street </w:t>
+      </w:r>
+      <w:r>
+        <w:rPr>
+          <w:rFonts w:ascii="Calibri Light" w:hAnsi="Calibri Light" w:cs="Calibri Light"/>
+          <w:sz w:val="24"/>
+          <w:szCs w:val="16"/>
+          <w:lang w:val="en-US"/>
+        </w:rPr>
+        <w:t>118</w:t>
+      </w:r>
+      <w:r>
+        <w:rPr>
+          <w:rFonts w:ascii="Calibri Light" w:hAnsi="Calibri Light" w:cs="Calibri Light"/>
+          <w:sz w:val="24"/>
+          <w:szCs w:val="16"/>
+          <w:lang w:val="en-US"/>
+        </w:rPr>
+        <w:t xml:space="preserve">   |   </w:t>
+      </w:r>
+      <w:r>
+        <w:rPr>
+          <w:rFonts w:ascii="Calibri Light" w:hAnsi="Calibri Light" w:cs="Calibri Light"/>
+          <w:b/>
+          <w:bCs/>
+          <w:sz w:val="24"/>
+          <w:szCs w:val="16"/>
+          <w:lang w:val="en-US"/>
+        </w:rPr>
+        <w:t>Date of birth</w:t>
+      </w:r>
+      <w:r>
+        <w:rPr>
+          <w:rFonts w:ascii="Calibri Light" w:hAnsi="Calibri Light" w:cs="Calibri Light"/>
+          <w:sz w:val="24"/>
+          <w:szCs w:val="16"/>
+          <w:lang w:val="en-US"/>
+        </w:rPr>
+        <w:t>:  11. 05. 1994.</w:t>
+      </w:r>
+    </w:p>
+    <w:p>
+      <w:pPr>
+        <w:spacing w:before="30" w:afterLines="30" w:after="72"/>
+        <w:ind w:left="708" w:firstLine="708"/>
+        <w:rPr>
+          <w:rFonts w:ascii="Calibri Light" w:hAnsi="Calibri Light" w:cs="Calibri Light"/>
+          <w:sz w:val="24"/>
+          <w:szCs w:val="16"/>
+          <w:lang w:val="en-US"/>
+        </w:rPr>
+      </w:pPr>
+      <w:r>
+        <w:rPr>
+          <w:rFonts w:ascii="Calibri Light" w:hAnsi="Calibri Light" w:cs="Calibri Light"/>
+          <w:b/>
+          <w:bCs/>
+          <w:sz w:val="24"/>
+          <w:szCs w:val="16"/>
+          <w:lang w:val="en-US"/>
+        </w:rPr>
+        <w:t>Citizenship</w:t>
+      </w:r>
+      <w:r>
+        <w:rPr>
+          <w:rFonts w:ascii="Calibri Light" w:hAnsi="Calibri Light" w:cs="Calibri Light"/>
+          <w:sz w:val="24"/>
+          <w:szCs w:val="16"/>
+          <w:lang w:val="en-US"/>
+        </w:rPr>
+        <w:t xml:space="preserve">:  </w:t>
+      </w:r>
+      <w:r>
+        <w:rPr>
+          <w:rFonts w:ascii="Calibri Light" w:hAnsi="Calibri Light" w:cs="Calibri Light"/>
+          <w:sz w:val="24"/>
+          <w:szCs w:val="16"/>
+          <w:lang w:val="en-US"/>
+        </w:rPr>
+        <w:t>Croatian</w:t>
+      </w:r>
+    </w:p>
+    <w:p>
+      <w:pPr>
+        <w:pBdr>
+          <w:bottom w:val="single" w:sz="8" w:space="1" w:color="993366"/>
+        </w:pBdr>
+        <w:spacing w:before="30" w:afterLines="30" w:after="72" w:line="240" w:lineRule="auto"/>
+        <w:jc w:val="center"/>
+        <w:rPr>
+          <w:rFonts w:ascii="Calibri Light" w:hAnsi="Calibri Light" w:cs="Calibri Light"/>
+          <w:sz w:val="24"/>
+          <w:szCs w:val="16"/>
+          <w:lang w:val="en-US"/>
+        </w:rPr>
+      </w:pPr>
+    </w:p>
+    <w:p>
+      <w:pPr>
+        <w:spacing w:before="30" w:afterLines="30" w:after="72" w:line="240" w:lineRule="auto"/>
+        <w:rPr>
+          <w:rFonts w:ascii="Calibri Light" w:hAnsi="Calibri Light" w:cs="Calibri Light"/>
+          <w:b/>
+          <w:bCs/>
+          <w:color w:val="993366"/>
+          <w:sz w:val="28"/>
+          <w:szCs w:val="18"/>
+          <w:lang w:val="en-US"/>
+        </w:rPr>
+      </w:pPr>
+    </w:p>
+    <w:p>
+      <w:pPr>
+        <w:spacing w:before="30" w:afterLines="30" w:after="72" w:line="240" w:lineRule="auto"/>
+        <w:rPr>
+          <w:rFonts w:ascii="Calibri Light" w:hAnsi="Calibri Light" w:cs="Calibri Light"/>
+          <w:b/>
+          <w:bCs/>
+          <w:color w:val="993366"/>
+          <w:sz w:val="28"/>
+          <w:szCs w:val="18"/>
+          <w:lang w:val="en-US"/>
+        </w:rPr>
+      </w:pPr>
+      <w:r>
+        <w:rPr>
+          <w:rFonts w:ascii="Calibri Light" w:hAnsi="Calibri Light" w:cs="Calibri Light"/>
+          <w:b/>
+          <w:bCs/>
+          <w:color w:val="993366"/>
+          <w:sz w:val="28"/>
+          <w:szCs w:val="18"/>
+          <w:lang w:val="en-US"/>
+        </w:rPr>
+        <w:t>WEB</w:t>
+      </w:r>
+      <w:r>
+        <w:rPr>
+          <w:rFonts w:ascii="Calibri Light" w:hAnsi="Calibri Light" w:cs="Calibri Light"/>
+          <w:b/>
+          <w:bCs/>
+          <w:color w:val="993366"/>
+          <w:sz w:val="28"/>
+          <w:szCs w:val="18"/>
+          <w:lang w:val="en-US"/>
+        </w:rPr>
+        <w:t xml:space="preserve"> DEVELOPMENT</w:t>
+      </w:r>
+    </w:p>
+    <w:p>
+      <w:pPr>
+        <w:spacing w:before="30" w:afterLines="30" w:after="72" w:line="240" w:lineRule="auto"/>
+        <w:rPr>
+          <w:rFonts w:ascii="Calibri Light" w:hAnsi="Calibri Light" w:cs="Calibri Light"/>
+          <w:b/>
+          <w:bCs/>
+          <w:color w:val="993366"/>
+          <w:sz w:val="28"/>
+          <w:szCs w:val="18"/>
+          <w:lang w:val="en-US"/>
+        </w:rPr>
+      </w:pPr>
+    </w:p>
+    <w:p>
+      <w:pPr>
+        <w:spacing w:before="30" w:afterLines="30" w:after="72"/>
+        <w:jc w:val="center"/>
+        <w:rPr>
+          <w:rFonts w:ascii="Calibri Light" w:hAnsi="Calibri Light" w:cs="Calibri Light"/>
+          <w:sz w:val="24"/>
+          <w:szCs w:val="16"/>
+          <w:lang w:val="en-US"/>
+        </w:rPr>
+      </w:pPr>
+      <w:r>
+        <w:rPr>
+          <w:rFonts w:ascii="Calibri Light" w:hAnsi="Calibri Light" w:cs="Calibri Light"/>
+          <w:b/>
+          <w:bCs/>
+          <w:sz w:val="24"/>
+          <w:szCs w:val="16"/>
+          <w:lang w:val="en-US"/>
+        </w:rPr>
+        <w:t xml:space="preserve">web </w:t>
+      </w:r>
+      <w:r>
+        <w:rPr>
+          <w:rFonts w:ascii="Calibri Light" w:hAnsi="Calibri Light" w:cs="Calibri Light"/>
+          <w:b/>
+          <w:bCs/>
+          <w:sz w:val="24"/>
+          <w:szCs w:val="16"/>
+          <w:lang w:val="en-US"/>
+        </w:rPr>
+        <w:t>page</w:t>
+      </w:r>
+      <w:r>
+        <w:rPr>
+          <w:rFonts w:ascii="Calibri Light" w:hAnsi="Calibri Light" w:cs="Calibri Light"/>
+          <w:sz w:val="24"/>
+          <w:szCs w:val="16"/>
+          <w:lang w:val="en-US"/>
+        </w:rPr>
+        <w:t>:   maxdev.com.hr</w:t>
+      </w:r>
+    </w:p>
+    <w:p>
+      <w:pPr>
+        <w:spacing w:before="30" w:afterLines="30" w:after="72"/>
+        <w:jc w:val="center"/>
+        <w:rPr>
+          <w:rFonts w:ascii="Calibri Light" w:hAnsi="Calibri Light" w:cs="Calibri Light"/>
+          <w:sz w:val="24"/>
+          <w:szCs w:val="16"/>
+          <w:lang w:val="en-US"/>
+        </w:rPr>
+      </w:pPr>
+      <w:r>
+        <w:rPr>
+          <w:rFonts w:ascii="Calibri Light" w:hAnsi="Calibri Light" w:cs="Calibri Light"/>
+          <w:b/>
+          <w:bCs/>
+          <w:sz w:val="24"/>
+          <w:szCs w:val="16"/>
+          <w:lang w:val="en-US"/>
+        </w:rPr>
+        <w:t>LinkedIn</w:t>
+      </w:r>
+      <w:r>
+        <w:rPr>
+          <w:rFonts w:ascii="Calibri Light" w:hAnsi="Calibri Light" w:cs="Calibri Light"/>
+          <w:sz w:val="24"/>
+          <w:szCs w:val="16"/>
+          <w:lang w:val="en-US"/>
+        </w:rPr>
+        <w:t>: linkedin.com/in/max-marschhauser-a8b9791a6/</w:t>
+      </w:r>
+    </w:p>
+    <w:p>
+      <w:pPr>
+        <w:spacing w:before="30" w:afterLines="30" w:after="72" w:line="240" w:lineRule="auto"/>
+        <w:jc w:val="center"/>
+        <w:rPr>
+          <w:rStyle w:val="Hiperveza"/>
+          <w:rFonts w:ascii="Calibri Light" w:hAnsi="Calibri Light" w:cs="Calibri Light"/>
+          <w:color w:val="auto"/>
+          <w:sz w:val="24"/>
+          <w:szCs w:val="16"/>
+          <w:lang w:val="en-US"/>
+        </w:rPr>
+      </w:pPr>
+    </w:p>
+    <w:p>
+      <w:pPr>
+        <w:spacing w:before="30" w:afterLines="30" w:after="72"/>
+        <w:jc w:val="center"/>
+        <w:rPr>
+          <w:rStyle w:val="Hiperveza"/>
+          <w:rFonts w:ascii="Calibri Light" w:hAnsi="Calibri Light" w:cs="Calibri Light"/>
+          <w:color w:val="auto"/>
+          <w:sz w:val="24"/>
+          <w:szCs w:val="16"/>
+          <w:lang w:val="en-US"/>
+        </w:rPr>
+      </w:pPr>
+      <w:r>
+        <w:rPr>
+          <w:rFonts w:ascii="Calibri Light" w:hAnsi="Calibri Light" w:cs="Calibri Light"/>
+          <w:b/>
+          <w:bCs/>
+          <w:sz w:val="24"/>
+          <w:szCs w:val="16"/>
+          <w:lang w:val="en-US"/>
+        </w:rPr>
+        <w:t>G</w:t>
+      </w:r>
+      <w:r>
+        <w:rPr>
+          <w:rFonts w:ascii="Calibri Light" w:hAnsi="Calibri Light" w:cs="Calibri Light"/>
+          <w:b/>
+          <w:bCs/>
+          <w:sz w:val="24"/>
+          <w:szCs w:val="16"/>
+          <w:lang w:val="en-US"/>
+        </w:rPr>
+        <w:t>it</w:t>
+      </w:r>
+      <w:r>
+        <w:rPr>
+          <w:rFonts w:ascii="Calibri Light" w:hAnsi="Calibri Light" w:cs="Calibri Light"/>
+          <w:b/>
+          <w:bCs/>
+          <w:sz w:val="24"/>
+          <w:szCs w:val="16"/>
+          <w:lang w:val="en-US"/>
+        </w:rPr>
+        <w:t>H</w:t>
+      </w:r>
+      <w:r>
+        <w:rPr>
+          <w:rFonts w:ascii="Calibri Light" w:hAnsi="Calibri Light" w:cs="Calibri Light"/>
+          <w:b/>
+          <w:bCs/>
+          <w:sz w:val="24"/>
+          <w:szCs w:val="16"/>
+          <w:lang w:val="en-US"/>
+        </w:rPr>
+        <w:t>ub</w:t>
+      </w:r>
+      <w:r>
+        <w:rPr>
+          <w:rFonts w:ascii="Calibri Light" w:hAnsi="Calibri Light" w:cs="Calibri Light"/>
+          <w:sz w:val="24"/>
+          <w:szCs w:val="16"/>
+          <w:lang w:val="en-US"/>
+        </w:rPr>
+        <w:t>:</w:t>
+      </w:r>
+      <w:r>
+        <w:rPr>
+          <w:rFonts w:ascii="Calibri Light" w:hAnsi="Calibri Light" w:cs="Calibri Light"/>
+          <w:sz w:val="24"/>
+          <w:szCs w:val="16"/>
+          <w:lang w:val="en-US"/>
+        </w:rPr>
+        <w:t xml:space="preserve"> </w:t>
+      </w:r>
+      <w:r>
+        <w:rPr>
+          <w:rFonts w:ascii="Calibri Light" w:hAnsi="Calibri Light" w:cs="Calibri Light"/>
+          <w:sz w:val="24"/>
+          <w:szCs w:val="16"/>
+          <w:lang w:val="en-US"/>
+        </w:rPr>
+        <w:t>github.com/max-</w:t>
+      </w:r>
+      <w:proofErr w:type="spellStart"/>
+      <w:r>
+        <w:rPr>
+          <w:rFonts w:ascii="Calibri Light" w:hAnsi="Calibri Light" w:cs="Calibri Light"/>
+          <w:sz w:val="24"/>
+          <w:szCs w:val="16"/>
+          <w:lang w:val="en-US"/>
+        </w:rPr>
+        <w:t>marschhauser</w:t>
+      </w:r>
+      <w:proofErr w:type="spellEnd"/>
+      <w:r>
+        <w:rPr>
+          <w:rFonts w:ascii="Calibri Light" w:hAnsi="Calibri Light" w:cs="Calibri Light"/>
+          <w:sz w:val="24"/>
+          <w:szCs w:val="16"/>
+          <w:lang w:val="en-US"/>
+        </w:rPr>
+        <w:t xml:space="preserve">   |   </w:t>
+      </w:r>
+      <w:proofErr w:type="spellStart"/>
+      <w:r>
+        <w:rPr>
+          <w:rFonts w:ascii="Calibri Light" w:hAnsi="Calibri Light" w:cs="Calibri Light"/>
+          <w:b/>
+          <w:bCs/>
+          <w:sz w:val="24"/>
+          <w:szCs w:val="16"/>
+          <w:lang w:val="en-US"/>
+        </w:rPr>
+        <w:t>CodePen</w:t>
+      </w:r>
+      <w:proofErr w:type="spellEnd"/>
+      <w:r>
+        <w:rPr>
+          <w:rFonts w:ascii="Calibri Light" w:hAnsi="Calibri Light" w:cs="Calibri Light"/>
+          <w:sz w:val="24"/>
+          <w:szCs w:val="16"/>
+          <w:lang w:val="en-US"/>
+        </w:rPr>
+        <w:t>: codepen.io/max-</w:t>
+      </w:r>
+      <w:proofErr w:type="spellStart"/>
+      <w:r>
+        <w:rPr>
+          <w:rFonts w:ascii="Calibri Light" w:hAnsi="Calibri Light" w:cs="Calibri Light"/>
+          <w:sz w:val="24"/>
+          <w:szCs w:val="16"/>
+          <w:lang w:val="en-US"/>
+        </w:rPr>
+        <w:t>marschhauser</w:t>
+      </w:r>
+      <w:proofErr w:type="spellEnd"/>
+    </w:p>
+    <w:p>
+      <w:pPr>
+        <w:pBdr>
+          <w:bottom w:val="single" w:sz="8" w:space="1" w:color="993366"/>
+        </w:pBdr>
+        <w:spacing w:before="30" w:afterLines="30" w:after="72" w:line="240" w:lineRule="auto"/>
         <w:jc w:val="both"/>
         <w:rPr>
           <w:rFonts w:ascii="Calibri Light" w:hAnsi="Calibri Light" w:cs="Calibri Light"/>
-          <w:b/>
-          <w:sz w:val="24"/>
-          <w:szCs w:val="16"/>
-        </w:rPr>
-      </w:pPr>
-      <w:r>
-        <w:rPr>
-          <w:rFonts w:ascii="Calibri Light" w:hAnsi="Calibri Light" w:cs="Calibri Light"/>
-          <w:b/>
-          <w:sz w:val="24"/>
-          <w:szCs w:val="16"/>
-        </w:rPr>
-        <w:t>OSOBNE INFORMACIJE</w:t>
-      </w:r>
-      <w:r>
-        <w:rPr>
-          <w:rFonts w:ascii="Calibri Light" w:hAnsi="Calibri Light" w:cs="Calibri Light"/>
-          <w:b/>
-          <w:sz w:val="24"/>
-          <w:szCs w:val="16"/>
-        </w:rPr>
-        <w:t>:</w:t>
-      </w:r>
-    </w:p>
-    <w:p>
-      <w:pPr>
-        <w:spacing w:before="30" w:afterLines="30" w:after="72" w:line="360" w:lineRule="auto"/>
+          <w:sz w:val="24"/>
+          <w:szCs w:val="16"/>
+          <w:lang w:val="en-US"/>
+        </w:rPr>
+      </w:pPr>
+    </w:p>
+    <w:p>
+      <w:pPr>
+        <w:spacing w:before="30" w:afterLines="30" w:after="72" w:line="240" w:lineRule="auto"/>
         <w:jc w:val="both"/>
         <w:rPr>
           <w:rFonts w:ascii="Calibri Light" w:hAnsi="Calibri Light" w:cs="Calibri Light"/>
           <w:b/>
           <w:sz w:val="24"/>
           <w:szCs w:val="16"/>
-        </w:rPr>
-      </w:pPr>
-    </w:p>
-    <w:p>
-      <w:pPr>
-        <w:spacing w:before="30" w:afterLines="30" w:after="72" w:line="360" w:lineRule="auto"/>
+          <w:lang w:val="en-US"/>
+        </w:rPr>
+      </w:pPr>
+    </w:p>
+    <w:p>
+      <w:pPr>
+        <w:spacing w:before="30" w:afterLines="30" w:after="72" w:line="240" w:lineRule="auto"/>
+        <w:rPr>
+          <w:rFonts w:ascii="Calibri Light" w:hAnsi="Calibri Light" w:cs="Calibri Light"/>
+          <w:b/>
+          <w:bCs/>
+          <w:color w:val="993366"/>
+          <w:sz w:val="28"/>
+          <w:szCs w:val="18"/>
+          <w:lang w:val="en-US"/>
+        </w:rPr>
+      </w:pPr>
+      <w:r>
+        <w:rPr>
+          <w:rFonts w:ascii="Calibri Light" w:hAnsi="Calibri Light" w:cs="Calibri Light"/>
+          <w:b/>
+          <w:bCs/>
+          <w:color w:val="993366"/>
+          <w:sz w:val="28"/>
+          <w:szCs w:val="18"/>
+          <w:lang w:val="en-US"/>
+        </w:rPr>
+        <w:t xml:space="preserve">WEB DEVELOPMENT </w:t>
+      </w:r>
+      <w:r>
+        <w:rPr>
+          <w:rFonts w:ascii="Calibri Light" w:hAnsi="Calibri Light" w:cs="Calibri Light"/>
+          <w:b/>
+          <w:bCs/>
+          <w:color w:val="993366"/>
+          <w:sz w:val="28"/>
+          <w:szCs w:val="18"/>
+          <w:lang w:val="en-US"/>
+        </w:rPr>
+        <w:t>SKILLS</w:t>
+      </w:r>
+    </w:p>
+    <w:p>
+      <w:pPr>
+        <w:spacing w:before="30" w:afterLines="30" w:after="72" w:line="240" w:lineRule="auto"/>
         <w:jc w:val="both"/>
         <w:rPr>
           <w:rFonts w:ascii="Calibri Light" w:hAnsi="Calibri Light" w:cs="Calibri Light"/>
-          <w:sz w:val="24"/>
-          <w:szCs w:val="16"/>
-        </w:rPr>
-      </w:pPr>
-      <w:r>
-        <w:rPr>
-          <w:rFonts w:ascii="Calibri Light" w:hAnsi="Calibri Light" w:cs="Calibri Light"/>
-          <w:sz w:val="24"/>
-          <w:szCs w:val="16"/>
-        </w:rPr>
-        <w:tab/>
-      </w:r>
-      <w:r>
-        <w:rPr>
-          <w:rFonts w:ascii="Calibri Light" w:hAnsi="Calibri Light" w:cs="Calibri Light"/>
-          <w:sz w:val="24"/>
-          <w:szCs w:val="16"/>
-        </w:rPr>
-        <w:tab/>
-      </w:r>
-      <w:r>
-        <w:rPr>
-          <w:rFonts w:ascii="Calibri Light" w:hAnsi="Calibri Light" w:cs="Calibri Light"/>
-          <w:b/>
-          <w:bCs/>
-          <w:sz w:val="24"/>
-          <w:szCs w:val="16"/>
-        </w:rPr>
-        <w:t>adresa</w:t>
-      </w:r>
-      <w:r>
-        <w:rPr>
-          <w:rFonts w:ascii="Calibri Light" w:hAnsi="Calibri Light" w:cs="Calibri Light"/>
-          <w:sz w:val="24"/>
-          <w:szCs w:val="16"/>
-        </w:rPr>
-        <w:t>: Osijek, Ivana Gundulića 118</w:t>
-      </w:r>
-    </w:p>
-    <w:p>
-      <w:pPr>
-        <w:spacing w:before="30" w:afterLines="30" w:after="72" w:line="360" w:lineRule="auto"/>
+          <w:b/>
+          <w:sz w:val="24"/>
+          <w:szCs w:val="16"/>
+          <w:lang w:val="en-US"/>
+        </w:rPr>
+      </w:pPr>
+    </w:p>
+    <w:p>
+      <w:pPr>
+        <w:spacing w:before="30" w:afterLines="30" w:after="72"/>
+        <w:jc w:val="center"/>
+        <w:rPr>
+          <w:rFonts w:ascii="Calibri Light" w:hAnsi="Calibri Light" w:cs="Calibri Light"/>
+          <w:bCs/>
+          <w:sz w:val="24"/>
+          <w:szCs w:val="16"/>
+          <w:lang w:val="en-US"/>
+        </w:rPr>
+      </w:pPr>
+      <w:r>
+        <w:rPr>
+          <w:rFonts w:ascii="Calibri Light" w:hAnsi="Calibri Light" w:cs="Calibri Light"/>
+          <w:bCs/>
+          <w:sz w:val="24"/>
+          <w:szCs w:val="16"/>
+          <w:lang w:val="en-US"/>
+        </w:rPr>
+        <w:t xml:space="preserve">I have learned the basics of programming in secondary school. The first language I uses was C. Also, in secondary school I learned how to use HTML, CSS, PHP, and MySQL. In university I attended two courses about web design and </w:t>
+      </w:r>
+      <w:r>
+        <w:rPr>
+          <w:rFonts w:ascii="Calibri Light" w:hAnsi="Calibri Light" w:cs="Calibri Light"/>
+          <w:bCs/>
+          <w:sz w:val="24"/>
+          <w:szCs w:val="16"/>
+          <w:lang w:val="en-US"/>
+        </w:rPr>
+        <w:t>have learned how to use SASS and JavaScript. On my own I have learned how to use TypeScript and React</w:t>
+      </w:r>
+      <w:r>
+        <w:rPr>
+          <w:rFonts w:ascii="Calibri Light" w:hAnsi="Calibri Light" w:cs="Calibri Light"/>
+          <w:bCs/>
+          <w:sz w:val="24"/>
+          <w:szCs w:val="16"/>
+          <w:lang w:val="en-US"/>
+        </w:rPr>
+        <w:t>.</w:t>
+      </w:r>
+    </w:p>
+    <w:p>
+      <w:pPr>
+        <w:spacing w:before="30" w:afterLines="30" w:after="72" w:line="240" w:lineRule="auto"/>
+        <w:jc w:val="center"/>
+        <w:rPr>
+          <w:rFonts w:ascii="Calibri Light" w:hAnsi="Calibri Light" w:cs="Calibri Light"/>
+          <w:bCs/>
+          <w:sz w:val="24"/>
+          <w:szCs w:val="16"/>
+          <w:lang w:val="en-US"/>
+        </w:rPr>
+      </w:pPr>
+    </w:p>
+    <w:tbl>
+      <w:tblPr>
+        <w:tblStyle w:val="Reetkatablice"/>
+        <w:tblW w:w="0" w:type="auto"/>
+        <w:tblBorders>
+          <w:top w:val="none" w:sz="0" w:space="0" w:color="auto"/>
+          <w:left w:val="none" w:sz="0" w:space="0" w:color="auto"/>
+          <w:bottom w:val="none" w:sz="0" w:space="0" w:color="auto"/>
+          <w:right w:val="none" w:sz="0" w:space="0" w:color="auto"/>
+          <w:insideH w:val="none" w:sz="0" w:space="0" w:color="auto"/>
+          <w:insideV w:val="none" w:sz="0" w:space="0" w:color="auto"/>
+        </w:tblBorders>
+        <w:tblLook w:val="04A0" w:firstRow="1" w:lastRow="0" w:firstColumn="1" w:lastColumn="0" w:noHBand="0" w:noVBand="1"/>
+      </w:tblPr>
+      <w:tblGrid>
+        <w:gridCol w:w="4644"/>
+        <w:gridCol w:w="4644"/>
+      </w:tblGrid>
+      <w:tr>
+        <w:tc>
+          <w:tcPr>
+            <w:tcW w:w="4644" w:type="dxa"/>
+            <w:tcBorders>
+              <w:right w:val="single" w:sz="8" w:space="0" w:color="993366"/>
+            </w:tcBorders>
+          </w:tcPr>
+          <w:p>
+            <w:pPr>
+              <w:spacing w:before="30" w:afterLines="30" w:after="72"/>
+              <w:jc w:val="center"/>
+              <w:rPr>
+                <w:rFonts w:ascii="Calibri Light" w:hAnsi="Calibri Light" w:cs="Calibri Light"/>
+                <w:b/>
+                <w:bCs/>
+                <w:sz w:val="24"/>
+                <w:szCs w:val="16"/>
+                <w:lang w:val="en-US"/>
+              </w:rPr>
+            </w:pPr>
+            <w:r>
+              <w:rPr>
+                <w:rFonts w:ascii="Calibri Light" w:hAnsi="Calibri Light" w:cs="Calibri Light"/>
+                <w:b/>
+                <w:bCs/>
+                <w:sz w:val="24"/>
+                <w:szCs w:val="16"/>
+                <w:lang w:val="en-US"/>
+              </w:rPr>
+              <w:t>Skill</w:t>
+            </w:r>
+          </w:p>
+        </w:tc>
+        <w:tc>
+          <w:tcPr>
+            <w:tcW w:w="4644" w:type="dxa"/>
+            <w:tcBorders>
+              <w:left w:val="single" w:sz="8" w:space="0" w:color="993366"/>
+            </w:tcBorders>
+          </w:tcPr>
+          <w:p>
+            <w:pPr>
+              <w:spacing w:before="30" w:afterLines="30" w:after="72"/>
+              <w:jc w:val="center"/>
+              <w:rPr>
+                <w:rFonts w:ascii="Calibri Light" w:hAnsi="Calibri Light" w:cs="Calibri Light"/>
+                <w:b/>
+                <w:bCs/>
+                <w:sz w:val="24"/>
+                <w:szCs w:val="16"/>
+                <w:lang w:val="en-US"/>
+              </w:rPr>
+            </w:pPr>
+            <w:r>
+              <w:rPr>
+                <w:rFonts w:ascii="Calibri Light" w:hAnsi="Calibri Light" w:cs="Calibri Light"/>
+                <w:b/>
+                <w:bCs/>
+                <w:sz w:val="24"/>
+                <w:szCs w:val="16"/>
+                <w:lang w:val="en-US"/>
+              </w:rPr>
+              <w:t>I have used it since</w:t>
+            </w:r>
+            <w:r>
+              <w:rPr>
+                <w:rFonts w:ascii="Calibri Light" w:hAnsi="Calibri Light" w:cs="Calibri Light"/>
+                <w:b/>
+                <w:bCs/>
+                <w:sz w:val="24"/>
+                <w:szCs w:val="16"/>
+                <w:lang w:val="en-US"/>
+              </w:rPr>
+              <w:t>:</w:t>
+            </w:r>
+          </w:p>
+        </w:tc>
+      </w:tr>
+      <w:tr>
+        <w:tc>
+          <w:tcPr>
+            <w:tcW w:w="4644" w:type="dxa"/>
+            <w:tcBorders>
+              <w:right w:val="single" w:sz="8" w:space="0" w:color="993366"/>
+            </w:tcBorders>
+          </w:tcPr>
+          <w:p>
+            <w:pPr>
+              <w:spacing w:before="30" w:afterLines="30" w:after="72"/>
+              <w:jc w:val="center"/>
+              <w:rPr>
+                <w:rFonts w:ascii="Calibri Light" w:hAnsi="Calibri Light" w:cs="Calibri Light"/>
+                <w:sz w:val="24"/>
+                <w:szCs w:val="16"/>
+                <w:lang w:val="en-US"/>
+              </w:rPr>
+            </w:pPr>
+            <w:r>
+              <w:rPr>
+                <w:rFonts w:ascii="Calibri Light" w:hAnsi="Calibri Light" w:cs="Calibri Light"/>
+                <w:sz w:val="24"/>
+                <w:szCs w:val="16"/>
+                <w:lang w:val="en-US"/>
+              </w:rPr>
+              <w:t>HTML</w:t>
+            </w:r>
+            <w:r>
+              <w:rPr>
+                <w:rFonts w:ascii="Calibri Light" w:hAnsi="Calibri Light" w:cs="Calibri Light"/>
+                <w:sz w:val="24"/>
+                <w:szCs w:val="16"/>
+                <w:lang w:val="en-US"/>
+              </w:rPr>
+              <w:t>, CSS, C</w:t>
+            </w:r>
+          </w:p>
+        </w:tc>
+        <w:tc>
+          <w:tcPr>
+            <w:tcW w:w="4644" w:type="dxa"/>
+            <w:tcBorders>
+              <w:left w:val="single" w:sz="8" w:space="0" w:color="993366"/>
+            </w:tcBorders>
+          </w:tcPr>
+          <w:p>
+            <w:pPr>
+              <w:spacing w:before="30" w:afterLines="30" w:after="72"/>
+              <w:jc w:val="center"/>
+              <w:rPr>
+                <w:rFonts w:ascii="Calibri Light" w:hAnsi="Calibri Light" w:cs="Calibri Light"/>
+                <w:b/>
+                <w:bCs/>
+                <w:sz w:val="24"/>
+                <w:szCs w:val="16"/>
+                <w:lang w:val="en-US"/>
+              </w:rPr>
+            </w:pPr>
+            <w:r>
+              <w:rPr>
+                <w:rFonts w:ascii="Calibri Light" w:hAnsi="Calibri Light" w:cs="Calibri Light"/>
+                <w:sz w:val="24"/>
+                <w:szCs w:val="16"/>
+                <w:lang w:val="en-US"/>
+              </w:rPr>
+              <w:t>2009</w:t>
+            </w:r>
+          </w:p>
+        </w:tc>
+      </w:tr>
+      <w:tr>
+        <w:tc>
+          <w:tcPr>
+            <w:tcW w:w="4644" w:type="dxa"/>
+            <w:tcBorders>
+              <w:right w:val="single" w:sz="8" w:space="0" w:color="993366"/>
+            </w:tcBorders>
+          </w:tcPr>
+          <w:p>
+            <w:pPr>
+              <w:spacing w:before="30" w:afterLines="30" w:after="72"/>
+              <w:jc w:val="center"/>
+              <w:rPr>
+                <w:rFonts w:ascii="Calibri Light" w:hAnsi="Calibri Light" w:cs="Calibri Light"/>
+                <w:sz w:val="24"/>
+                <w:szCs w:val="16"/>
+                <w:lang w:val="en-US"/>
+              </w:rPr>
+            </w:pPr>
+            <w:r>
+              <w:rPr>
+                <w:rFonts w:ascii="Calibri Light" w:hAnsi="Calibri Light" w:cs="Calibri Light"/>
+                <w:sz w:val="24"/>
+                <w:szCs w:val="16"/>
+                <w:lang w:val="en-US"/>
+              </w:rPr>
+              <w:t>PHP</w:t>
+            </w:r>
+            <w:r>
+              <w:rPr>
+                <w:rFonts w:ascii="Calibri Light" w:hAnsi="Calibri Light" w:cs="Calibri Light"/>
+                <w:sz w:val="24"/>
+                <w:szCs w:val="16"/>
+                <w:lang w:val="en-US"/>
+              </w:rPr>
+              <w:t>, MySQL</w:t>
+            </w:r>
+          </w:p>
+        </w:tc>
+        <w:tc>
+          <w:tcPr>
+            <w:tcW w:w="4644" w:type="dxa"/>
+            <w:tcBorders>
+              <w:left w:val="single" w:sz="8" w:space="0" w:color="993366"/>
+            </w:tcBorders>
+          </w:tcPr>
+          <w:p>
+            <w:pPr>
+              <w:spacing w:before="30" w:afterLines="30" w:after="72"/>
+              <w:jc w:val="center"/>
+              <w:rPr>
+                <w:rFonts w:ascii="Calibri Light" w:hAnsi="Calibri Light" w:cs="Calibri Light"/>
+                <w:b/>
+                <w:bCs/>
+                <w:sz w:val="24"/>
+                <w:szCs w:val="16"/>
+                <w:lang w:val="en-US"/>
+              </w:rPr>
+            </w:pPr>
+            <w:r>
+              <w:rPr>
+                <w:rFonts w:ascii="Calibri Light" w:hAnsi="Calibri Light" w:cs="Calibri Light"/>
+                <w:sz w:val="24"/>
+                <w:szCs w:val="16"/>
+                <w:lang w:val="en-US"/>
+              </w:rPr>
+              <w:t>2012</w:t>
+            </w:r>
+          </w:p>
+        </w:tc>
+      </w:tr>
+      <w:tr>
+        <w:tc>
+          <w:tcPr>
+            <w:tcW w:w="4644" w:type="dxa"/>
+            <w:tcBorders>
+              <w:right w:val="single" w:sz="8" w:space="0" w:color="993366"/>
+            </w:tcBorders>
+          </w:tcPr>
+          <w:p>
+            <w:pPr>
+              <w:spacing w:before="30" w:afterLines="30" w:after="72"/>
+              <w:jc w:val="center"/>
+              <w:rPr>
+                <w:rFonts w:ascii="Calibri Light" w:hAnsi="Calibri Light" w:cs="Calibri Light"/>
+                <w:sz w:val="24"/>
+                <w:szCs w:val="16"/>
+                <w:lang w:val="en-US"/>
+              </w:rPr>
+            </w:pPr>
+            <w:r>
+              <w:rPr>
+                <w:rFonts w:ascii="Calibri Light" w:hAnsi="Calibri Light" w:cs="Calibri Light"/>
+                <w:sz w:val="24"/>
+                <w:szCs w:val="16"/>
+                <w:lang w:val="en-US"/>
+              </w:rPr>
+              <w:t>Sass</w:t>
+            </w:r>
+            <w:r>
+              <w:rPr>
+                <w:rFonts w:ascii="Calibri Light" w:hAnsi="Calibri Light" w:cs="Calibri Light"/>
+                <w:sz w:val="24"/>
+                <w:szCs w:val="16"/>
+                <w:lang w:val="en-US"/>
+              </w:rPr>
+              <w:t>, JavaScript</w:t>
+            </w:r>
+          </w:p>
+        </w:tc>
+        <w:tc>
+          <w:tcPr>
+            <w:tcW w:w="4644" w:type="dxa"/>
+            <w:tcBorders>
+              <w:left w:val="single" w:sz="8" w:space="0" w:color="993366"/>
+            </w:tcBorders>
+          </w:tcPr>
+          <w:p>
+            <w:pPr>
+              <w:spacing w:before="30" w:afterLines="30" w:after="72"/>
+              <w:jc w:val="center"/>
+              <w:rPr>
+                <w:rFonts w:ascii="Calibri Light" w:hAnsi="Calibri Light" w:cs="Calibri Light"/>
+                <w:b/>
+                <w:bCs/>
+                <w:sz w:val="24"/>
+                <w:szCs w:val="16"/>
+                <w:lang w:val="en-US"/>
+              </w:rPr>
+            </w:pPr>
+            <w:r>
+              <w:rPr>
+                <w:rFonts w:ascii="Calibri Light" w:hAnsi="Calibri Light" w:cs="Calibri Light"/>
+                <w:sz w:val="24"/>
+                <w:szCs w:val="16"/>
+                <w:lang w:val="en-US"/>
+              </w:rPr>
+              <w:t>20</w:t>
+            </w:r>
+            <w:r>
+              <w:rPr>
+                <w:rFonts w:ascii="Calibri Light" w:hAnsi="Calibri Light" w:cs="Calibri Light"/>
+                <w:sz w:val="24"/>
+                <w:szCs w:val="16"/>
+                <w:lang w:val="en-US"/>
+              </w:rPr>
+              <w:t>18</w:t>
+            </w:r>
+          </w:p>
+        </w:tc>
+      </w:tr>
+      <w:tr>
+        <w:tc>
+          <w:tcPr>
+            <w:tcW w:w="4644" w:type="dxa"/>
+            <w:tcBorders>
+              <w:right w:val="single" w:sz="8" w:space="0" w:color="993366"/>
+            </w:tcBorders>
+          </w:tcPr>
+          <w:p>
+            <w:pPr>
+              <w:spacing w:before="30" w:afterLines="30" w:after="72"/>
+              <w:jc w:val="center"/>
+              <w:rPr>
+                <w:rFonts w:ascii="Calibri Light" w:hAnsi="Calibri Light" w:cs="Calibri Light"/>
+                <w:sz w:val="24"/>
+                <w:szCs w:val="16"/>
+                <w:lang w:val="en-US"/>
+              </w:rPr>
+            </w:pPr>
+            <w:r>
+              <w:rPr>
+                <w:rFonts w:ascii="Calibri Light" w:hAnsi="Calibri Light" w:cs="Calibri Light"/>
+                <w:sz w:val="24"/>
+                <w:szCs w:val="16"/>
+                <w:lang w:val="en-US"/>
+              </w:rPr>
+              <w:t>React</w:t>
+            </w:r>
+            <w:r>
+              <w:rPr>
+                <w:rFonts w:ascii="Calibri Light" w:hAnsi="Calibri Light" w:cs="Calibri Light"/>
+                <w:sz w:val="24"/>
+                <w:szCs w:val="16"/>
+                <w:lang w:val="en-US"/>
+              </w:rPr>
+              <w:t>, TypeScript</w:t>
+            </w:r>
+          </w:p>
+        </w:tc>
+        <w:tc>
+          <w:tcPr>
+            <w:tcW w:w="4644" w:type="dxa"/>
+            <w:tcBorders>
+              <w:left w:val="single" w:sz="8" w:space="0" w:color="993366"/>
+            </w:tcBorders>
+          </w:tcPr>
+          <w:p>
+            <w:pPr>
+              <w:spacing w:before="30" w:afterLines="30" w:after="72"/>
+              <w:jc w:val="center"/>
+              <w:rPr>
+                <w:rFonts w:ascii="Calibri Light" w:hAnsi="Calibri Light" w:cs="Calibri Light"/>
+                <w:b/>
+                <w:bCs/>
+                <w:sz w:val="24"/>
+                <w:szCs w:val="16"/>
+                <w:lang w:val="en-US"/>
+              </w:rPr>
+            </w:pPr>
+            <w:r>
+              <w:rPr>
+                <w:rFonts w:ascii="Calibri Light" w:hAnsi="Calibri Light" w:cs="Calibri Light"/>
+                <w:sz w:val="24"/>
+                <w:szCs w:val="16"/>
+                <w:lang w:val="en-US"/>
+              </w:rPr>
+              <w:t>2022</w:t>
+            </w:r>
+          </w:p>
+        </w:tc>
+      </w:tr>
+    </w:tbl>
+    <w:p>
+      <w:pPr>
+        <w:pBdr>
+          <w:bottom w:val="single" w:sz="8" w:space="1" w:color="993366"/>
+        </w:pBdr>
+        <w:spacing w:before="30" w:afterLines="30" w:after="72" w:line="240" w:lineRule="auto"/>
         <w:jc w:val="both"/>
         <w:rPr>
           <w:rFonts w:ascii="Calibri Light" w:hAnsi="Calibri Light" w:cs="Calibri Light"/>
           <w:sz w:val="24"/>
           <w:szCs w:val="16"/>
-        </w:rPr>
-      </w:pPr>
-      <w:r>
-        <w:rPr>
-          <w:rFonts w:ascii="Calibri Light" w:hAnsi="Calibri Light" w:cs="Calibri Light"/>
-          <w:sz w:val="24"/>
-          <w:szCs w:val="16"/>
-        </w:rPr>
-        <w:tab/>
-      </w:r>
-      <w:r>
-        <w:rPr>
-          <w:rFonts w:ascii="Calibri Light" w:hAnsi="Calibri Light" w:cs="Calibri Light"/>
-          <w:sz w:val="24"/>
-          <w:szCs w:val="16"/>
-        </w:rPr>
-        <w:tab/>
-      </w:r>
-      <w:r>
-        <w:rPr>
-          <w:rFonts w:ascii="Calibri Light" w:hAnsi="Calibri Light" w:cs="Calibri Light"/>
-          <w:b/>
-          <w:bCs/>
-          <w:sz w:val="24"/>
-          <w:szCs w:val="16"/>
-        </w:rPr>
-        <w:t>mobitel</w:t>
-      </w:r>
-      <w:r>
-        <w:rPr>
-          <w:rFonts w:ascii="Calibri Light" w:hAnsi="Calibri Light" w:cs="Calibri Light"/>
-          <w:sz w:val="24"/>
-          <w:szCs w:val="16"/>
-        </w:rPr>
-        <w:t>: 098 / 921 – 0125</w:t>
-      </w:r>
-    </w:p>
-    <w:p>
-      <w:pPr>
-        <w:spacing w:before="30" w:afterLines="30" w:after="72" w:line="360" w:lineRule="auto"/>
+          <w:lang w:val="en-US"/>
+        </w:rPr>
+      </w:pPr>
+    </w:p>
+    <w:p>
+      <w:pPr>
+        <w:spacing w:before="30" w:afterLines="30" w:after="72" w:line="240" w:lineRule="auto"/>
         <w:jc w:val="both"/>
         <w:rPr>
           <w:rFonts w:ascii="Calibri Light" w:hAnsi="Calibri Light" w:cs="Calibri Light"/>
-          <w:sz w:val="24"/>
-          <w:szCs w:val="16"/>
-        </w:rPr>
-      </w:pPr>
-      <w:r>
-        <w:rPr>
-          <w:rFonts w:ascii="Calibri Light" w:hAnsi="Calibri Light" w:cs="Calibri Light"/>
-          <w:sz w:val="24"/>
-          <w:szCs w:val="16"/>
-        </w:rPr>
-        <w:tab/>
-      </w:r>
-      <w:r>
-        <w:rPr>
-          <w:rFonts w:ascii="Calibri Light" w:hAnsi="Calibri Light" w:cs="Calibri Light"/>
-          <w:sz w:val="24"/>
-          <w:szCs w:val="16"/>
-        </w:rPr>
-        <w:tab/>
-      </w:r>
-      <w:r>
-        <w:rPr>
-          <w:rFonts w:ascii="Calibri Light" w:hAnsi="Calibri Light" w:cs="Calibri Light"/>
-          <w:b/>
-          <w:bCs/>
-          <w:sz w:val="24"/>
-          <w:szCs w:val="16"/>
-        </w:rPr>
-        <w:t>e-mail</w:t>
-      </w:r>
-      <w:r>
-        <w:rPr>
-          <w:rFonts w:ascii="Calibri Light" w:hAnsi="Calibri Light" w:cs="Calibri Light"/>
-          <w:sz w:val="24"/>
-          <w:szCs w:val="16"/>
-        </w:rPr>
-        <w:t>:</w:t>
-      </w:r>
-      <w:r>
-        <w:rPr>
-          <w:rFonts w:ascii="Calibri Light" w:hAnsi="Calibri Light" w:cs="Calibri Light"/>
-          <w:sz w:val="24"/>
-          <w:szCs w:val="16"/>
-        </w:rPr>
-        <w:tab/>
-      </w:r>
-      <w:hyperlink r:id="rId7" w:history="1">
-        <w:r>
-          <w:rPr>
-            <w:rStyle w:val="Hiperveza"/>
-            <w:rFonts w:ascii="Calibri Light" w:hAnsi="Calibri Light" w:cs="Calibri Light"/>
-            <w:color w:val="auto"/>
-            <w:sz w:val="24"/>
-            <w:szCs w:val="16"/>
-          </w:rPr>
-          <w:t>max.marschhauser@gmail.com</w:t>
-        </w:r>
-      </w:hyperlink>
+          <w:b/>
+          <w:sz w:val="24"/>
+          <w:szCs w:val="16"/>
+          <w:lang w:val="en-US"/>
+        </w:rPr>
+      </w:pPr>
+    </w:p>
+    <w:p>
+      <w:pPr>
+        <w:spacing w:before="30" w:afterLines="30" w:after="72" w:line="240" w:lineRule="auto"/>
+        <w:rPr>
+          <w:rFonts w:ascii="Calibri Light" w:hAnsi="Calibri Light" w:cs="Calibri Light"/>
+          <w:b/>
+          <w:bCs/>
+          <w:color w:val="993366"/>
+          <w:sz w:val="28"/>
+          <w:szCs w:val="18"/>
+          <w:lang w:val="en-US"/>
+        </w:rPr>
+      </w:pPr>
+      <w:r>
+        <w:rPr>
+          <w:rFonts w:ascii="Calibri Light" w:hAnsi="Calibri Light" w:cs="Calibri Light"/>
+          <w:b/>
+          <w:bCs/>
+          <w:color w:val="993366"/>
+          <w:sz w:val="28"/>
+          <w:szCs w:val="18"/>
+          <w:lang w:val="en-US"/>
+        </w:rPr>
+        <w:t>FORMER PROJECTS</w:t>
+      </w:r>
+    </w:p>
+    <w:p>
+      <w:pPr>
+        <w:spacing w:before="30" w:afterLines="30" w:after="72" w:line="240" w:lineRule="auto"/>
+        <w:jc w:val="both"/>
+        <w:rPr>
+          <w:rFonts w:ascii="Calibri Light" w:hAnsi="Calibri Light" w:cs="Calibri Light"/>
+          <w:b/>
+          <w:sz w:val="24"/>
+          <w:szCs w:val="16"/>
+          <w:lang w:val="en-US"/>
+        </w:rPr>
+      </w:pPr>
+    </w:p>
+    <w:p>
+      <w:pPr>
+        <w:spacing w:before="30" w:afterLines="30" w:after="72" w:line="240" w:lineRule="auto"/>
+        <w:jc w:val="center"/>
+        <w:rPr>
+          <w:rFonts w:ascii="Calibri Light" w:hAnsi="Calibri Light" w:cs="Calibri Light"/>
+          <w:bCs/>
+          <w:sz w:val="24"/>
+          <w:szCs w:val="16"/>
+          <w:lang w:val="en-US"/>
+        </w:rPr>
+      </w:pPr>
+      <w:r>
+        <w:rPr>
+          <w:rFonts w:ascii="Calibri Light" w:hAnsi="Calibri Light" w:cs="Calibri Light"/>
+          <w:bCs/>
+          <w:sz w:val="24"/>
+          <w:szCs w:val="16"/>
+          <w:lang w:val="en-US"/>
+        </w:rPr>
+        <w:t xml:space="preserve">I am determined to perfect and develop my web development skills daily, whether it is by creating new projects, improving existing code or studying innovations in web design. It is best seen in my daily contributions on GitHub and </w:t>
+      </w:r>
+      <w:proofErr w:type="spellStart"/>
+      <w:r>
+        <w:rPr>
+          <w:rFonts w:ascii="Calibri Light" w:hAnsi="Calibri Light" w:cs="Calibri Light"/>
+          <w:bCs/>
+          <w:sz w:val="24"/>
+          <w:szCs w:val="16"/>
+          <w:lang w:val="en-US"/>
+        </w:rPr>
+        <w:t>CodePen</w:t>
+      </w:r>
+      <w:proofErr w:type="spellEnd"/>
+      <w:r>
+        <w:rPr>
+          <w:rFonts w:ascii="Calibri Light" w:hAnsi="Calibri Light" w:cs="Calibri Light"/>
+          <w:bCs/>
+          <w:sz w:val="24"/>
+          <w:szCs w:val="16"/>
+          <w:lang w:val="en-US"/>
+        </w:rPr>
+        <w:t xml:space="preserve"> pages.</w:t>
+      </w:r>
     </w:p>
     <w:p>
       <w:pPr>
         <w:pBdr>
-          <w:bottom w:val="single" w:sz="4" w:space="1" w:color="auto"/>
+          <w:bottom w:val="single" w:sz="8" w:space="1" w:color="993366"/>
         </w:pBdr>
-        <w:spacing w:before="30" w:afterLines="30" w:after="72" w:line="360" w:lineRule="auto"/>
+        <w:spacing w:before="30" w:afterLines="30" w:after="72" w:line="240" w:lineRule="auto"/>
         <w:jc w:val="center"/>
         <w:rPr>
           <w:rFonts w:ascii="Calibri Light" w:hAnsi="Calibri Light" w:cs="Calibri Light"/>
           <w:sz w:val="24"/>
           <w:szCs w:val="16"/>
-        </w:rPr>
-      </w:pPr>
-      <w:r>
-        <w:rPr>
-          <w:rFonts w:ascii="Calibri Light" w:hAnsi="Calibri Light" w:cs="Calibri Light"/>
-          <w:sz w:val="24"/>
-          <w:szCs w:val="16"/>
-        </w:rPr>
-        <w:t>Datum rođenja: 11. 05. 1994.  |  Državljanstvo: Hrvatsko</w:t>
-      </w:r>
+          <w:lang w:val="en-US"/>
+        </w:rPr>
+      </w:pPr>
     </w:p>
     <w:p>
       <w:pPr>
         <w:pBdr>
-          <w:bottom w:val="single" w:sz="4" w:space="1" w:color="auto"/>
+          <w:bottom w:val="single" w:sz="8" w:space="1" w:color="993366"/>
         </w:pBdr>
-        <w:spacing w:before="30" w:afterLines="30" w:after="72" w:line="360" w:lineRule="auto"/>
+        <w:spacing w:before="30" w:afterLines="30" w:after="72"/>
+        <w:jc w:val="center"/>
+        <w:rPr>
+          <w:rFonts w:ascii="Calibri Light" w:hAnsi="Calibri Light" w:cs="Calibri Light"/>
+          <w:sz w:val="24"/>
+          <w:szCs w:val="16"/>
+          <w:lang w:val="en-US"/>
+        </w:rPr>
+      </w:pPr>
+      <w:r>
+        <w:rPr>
+          <w:rFonts w:ascii="Calibri Light" w:hAnsi="Calibri Light" w:cs="Calibri Light"/>
+          <w:sz w:val="24"/>
+          <w:szCs w:val="16"/>
+          <w:lang w:val="en-US"/>
+        </w:rPr>
+        <w:lastRenderedPageBreak/>
+        <w:t xml:space="preserve">I am trying to create projects that are interesting to my potential clients. My web pages are responsive and developed with </w:t>
+      </w:r>
+      <w:r>
+        <w:rPr>
+          <w:rFonts w:ascii="Calibri Light" w:hAnsi="Calibri Light" w:cs="Calibri Light"/>
+          <w:sz w:val="24"/>
+          <w:szCs w:val="16"/>
+          <w:lang w:val="en-US"/>
+        </w:rPr>
+        <w:t xml:space="preserve">special </w:t>
+      </w:r>
+      <w:r>
+        <w:rPr>
+          <w:rFonts w:ascii="Calibri Light" w:hAnsi="Calibri Light" w:cs="Calibri Light"/>
+          <w:sz w:val="24"/>
+          <w:szCs w:val="16"/>
+          <w:lang w:val="en-US"/>
+        </w:rPr>
+        <w:t>regard to successful UI/UX.</w:t>
+      </w:r>
+    </w:p>
+    <w:p>
+      <w:pPr>
+        <w:pBdr>
+          <w:bottom w:val="single" w:sz="8" w:space="1" w:color="993366"/>
+        </w:pBdr>
+        <w:spacing w:before="30" w:afterLines="30" w:after="72"/>
+        <w:jc w:val="center"/>
+        <w:rPr>
+          <w:rFonts w:ascii="Calibri Light" w:hAnsi="Calibri Light" w:cs="Calibri Light"/>
+          <w:sz w:val="24"/>
+          <w:szCs w:val="16"/>
+          <w:lang w:val="en-US"/>
+        </w:rPr>
+      </w:pPr>
+    </w:p>
+    <w:p>
+      <w:pPr>
+        <w:pBdr>
+          <w:bottom w:val="single" w:sz="8" w:space="1" w:color="993366"/>
+        </w:pBdr>
+        <w:spacing w:before="30" w:afterLines="30" w:after="72" w:line="240" w:lineRule="auto"/>
+        <w:jc w:val="center"/>
+        <w:rPr>
+          <w:rFonts w:ascii="Calibri Light" w:hAnsi="Calibri Light" w:cs="Calibri Light"/>
+          <w:sz w:val="24"/>
+          <w:szCs w:val="16"/>
+          <w:lang w:val="en-US"/>
+        </w:rPr>
+      </w:pPr>
+      <w:r>
+        <w:rPr>
+          <w:rFonts w:ascii="Calibri Light" w:hAnsi="Calibri Light" w:cs="Calibri Light"/>
+          <w:sz w:val="24"/>
+          <w:szCs w:val="16"/>
+          <w:lang w:val="en-US"/>
+        </w:rPr>
+        <w:t xml:space="preserve">My projects show that I am familiar with developing eCommerce pages, brochures for various firms or subjects, simpler browser games and my ability to use various external information </w:t>
+      </w:r>
+      <w:proofErr w:type="gramStart"/>
+      <w:r>
+        <w:rPr>
+          <w:rFonts w:ascii="Calibri Light" w:hAnsi="Calibri Light" w:cs="Calibri Light"/>
+          <w:sz w:val="24"/>
+          <w:szCs w:val="16"/>
+          <w:lang w:val="en-US"/>
+        </w:rPr>
+        <w:t xml:space="preserve">( </w:t>
+      </w:r>
+      <w:r>
+        <w:rPr>
+          <w:rFonts w:ascii="Calibri Light" w:hAnsi="Calibri Light" w:cs="Calibri Light"/>
+          <w:sz w:val="24"/>
+          <w:szCs w:val="16"/>
+          <w:lang w:val="en-US"/>
+        </w:rPr>
+        <w:t>for</w:t>
+      </w:r>
+      <w:proofErr w:type="gramEnd"/>
+      <w:r>
+        <w:rPr>
+          <w:rFonts w:ascii="Calibri Light" w:hAnsi="Calibri Light" w:cs="Calibri Light"/>
+          <w:sz w:val="24"/>
+          <w:szCs w:val="16"/>
+          <w:lang w:val="en-US"/>
+        </w:rPr>
+        <w:t xml:space="preserve"> example</w:t>
+      </w:r>
+      <w:r>
+        <w:rPr>
+          <w:rFonts w:ascii="Calibri Light" w:hAnsi="Calibri Light" w:cs="Calibri Light"/>
+          <w:sz w:val="24"/>
+          <w:szCs w:val="16"/>
+          <w:lang w:val="en-US"/>
+        </w:rPr>
+        <w:t xml:space="preserve"> API data ) and apply them to my web pages.</w:t>
+      </w:r>
+    </w:p>
+    <w:p>
+      <w:pPr>
+        <w:pBdr>
+          <w:bottom w:val="single" w:sz="8" w:space="1" w:color="993366"/>
+        </w:pBdr>
+        <w:spacing w:before="30" w:afterLines="30" w:after="72" w:line="240" w:lineRule="auto"/>
         <w:jc w:val="both"/>
         <w:rPr>
           <w:rFonts w:ascii="Calibri Light" w:hAnsi="Calibri Light" w:cs="Calibri Light"/>
           <w:sz w:val="24"/>
           <w:szCs w:val="16"/>
-        </w:rPr>
-      </w:pPr>
-    </w:p>
-    <w:p>
-      <w:pPr>
-        <w:spacing w:before="30" w:afterLines="30" w:after="72" w:line="360" w:lineRule="auto"/>
+          <w:lang w:val="en-US"/>
+        </w:rPr>
+      </w:pPr>
+    </w:p>
+    <w:p>
+      <w:pPr>
+        <w:rPr>
+          <w:rFonts w:ascii="Calibri Light" w:hAnsi="Calibri Light" w:cs="Calibri Light"/>
+          <w:b/>
+          <w:sz w:val="24"/>
+          <w:szCs w:val="16"/>
+          <w:lang w:val="en-US"/>
+        </w:rPr>
+      </w:pPr>
+    </w:p>
+    <w:p>
+      <w:pPr>
+        <w:rPr>
+          <w:rFonts w:ascii="Calibri Light" w:hAnsi="Calibri Light" w:cs="Calibri Light"/>
+          <w:b/>
+          <w:sz w:val="24"/>
+          <w:szCs w:val="16"/>
+          <w:lang w:val="en-US"/>
+        </w:rPr>
+      </w:pPr>
+      <w:r>
+        <w:rPr>
+          <w:rFonts w:ascii="Calibri Light" w:hAnsi="Calibri Light" w:cs="Calibri Light"/>
+          <w:b/>
+          <w:bCs/>
+          <w:color w:val="993366"/>
+          <w:sz w:val="28"/>
+          <w:szCs w:val="18"/>
+          <w:lang w:val="en-US"/>
+        </w:rPr>
+        <w:t>WORK EXPERIENCE</w:t>
+      </w:r>
+    </w:p>
+    <w:p>
+      <w:pPr>
+        <w:spacing w:before="30" w:afterLines="30" w:after="72" w:line="240" w:lineRule="auto"/>
         <w:jc w:val="both"/>
         <w:rPr>
           <w:rFonts w:ascii="Calibri Light" w:hAnsi="Calibri Light" w:cs="Calibri Light"/>
           <w:b/>
           <w:sz w:val="24"/>
           <w:szCs w:val="16"/>
-        </w:rPr>
-      </w:pPr>
-    </w:p>
-    <w:p>
-      <w:pPr>
-        <w:spacing w:before="30" w:afterLines="30" w:after="72" w:line="360" w:lineRule="auto"/>
-        <w:jc w:val="both"/>
-        <w:rPr>
-          <w:rFonts w:ascii="Calibri Light" w:hAnsi="Calibri Light" w:cs="Calibri Light"/>
-          <w:b/>
-          <w:sz w:val="24"/>
-          <w:szCs w:val="16"/>
-        </w:rPr>
-      </w:pPr>
-      <w:r>
-        <w:rPr>
-          <w:rFonts w:ascii="Calibri Light" w:hAnsi="Calibri Light" w:cs="Calibri Light"/>
-          <w:b/>
-          <w:sz w:val="24"/>
-          <w:szCs w:val="16"/>
-        </w:rPr>
-        <w:t>OBRAZOVANJE:</w:t>
-      </w:r>
-    </w:p>
-    <w:p>
-      <w:pPr>
-        <w:spacing w:before="30" w:afterLines="30" w:after="72" w:line="360" w:lineRule="auto"/>
-        <w:jc w:val="both"/>
-        <w:rPr>
-          <w:rFonts w:ascii="Calibri Light" w:hAnsi="Calibri Light" w:cs="Calibri Light"/>
-          <w:b/>
-          <w:sz w:val="24"/>
-          <w:szCs w:val="16"/>
-        </w:rPr>
-      </w:pPr>
-    </w:p>
-    <w:p>
-      <w:pPr>
-        <w:spacing w:before="30" w:afterLines="30" w:after="72" w:line="360" w:lineRule="auto"/>
-        <w:ind w:left="708" w:firstLine="708"/>
-        <w:jc w:val="both"/>
-        <w:rPr>
-          <w:rFonts w:ascii="Calibri Light" w:hAnsi="Calibri Light" w:cs="Calibri Light"/>
-          <w:sz w:val="24"/>
-          <w:szCs w:val="16"/>
-        </w:rPr>
-      </w:pPr>
-      <w:r>
-        <w:rPr>
-          <w:rFonts w:ascii="Calibri Light" w:hAnsi="Calibri Light" w:cs="Calibri Light"/>
-          <w:b/>
-          <w:bCs/>
-          <w:sz w:val="24"/>
-          <w:szCs w:val="16"/>
-        </w:rPr>
-        <w:t>2013. – 2018.</w:t>
-      </w:r>
-      <w:r>
-        <w:rPr>
-          <w:rFonts w:ascii="Calibri Light" w:hAnsi="Calibri Light" w:cs="Calibri Light"/>
-          <w:sz w:val="24"/>
-          <w:szCs w:val="16"/>
-        </w:rPr>
-        <w:tab/>
-        <w:t>Filozofski fakultet u Osijeku</w:t>
-      </w:r>
-    </w:p>
-    <w:p>
-      <w:pPr>
-        <w:spacing w:before="30" w:afterLines="30" w:after="72" w:line="360" w:lineRule="auto"/>
-        <w:jc w:val="both"/>
-        <w:rPr>
-          <w:rFonts w:ascii="Calibri Light" w:hAnsi="Calibri Light" w:cs="Calibri Light"/>
-          <w:b/>
-          <w:sz w:val="24"/>
-          <w:szCs w:val="16"/>
-        </w:rPr>
-      </w:pPr>
-      <w:r>
-        <w:rPr>
-          <w:rFonts w:ascii="Calibri Light" w:hAnsi="Calibri Light" w:cs="Calibri Light"/>
-          <w:sz w:val="24"/>
-          <w:szCs w:val="16"/>
-        </w:rPr>
-        <w:tab/>
-      </w:r>
-      <w:r>
-        <w:rPr>
-          <w:rFonts w:ascii="Calibri Light" w:hAnsi="Calibri Light" w:cs="Calibri Light"/>
-          <w:sz w:val="24"/>
-          <w:szCs w:val="16"/>
-        </w:rPr>
-        <w:tab/>
-      </w:r>
-      <w:r>
-        <w:rPr>
-          <w:rFonts w:ascii="Calibri Light" w:hAnsi="Calibri Light" w:cs="Calibri Light"/>
-          <w:sz w:val="24"/>
-          <w:szCs w:val="16"/>
-        </w:rPr>
-        <w:tab/>
-        <w:t>smjer: Pedagogija i povijest</w:t>
-      </w:r>
+          <w:lang w:val="en-US"/>
+        </w:rPr>
+      </w:pPr>
     </w:p>
     <w:p>
       <w:pPr>
@@ -359,52 +1611,134 @@
           <w:bCs/>
           <w:sz w:val="24"/>
           <w:szCs w:val="16"/>
-        </w:rPr>
-      </w:pPr>
-      <w:r>
-        <w:rPr>
-          <w:rFonts w:ascii="Calibri Light" w:hAnsi="Calibri Light" w:cs="Calibri Light"/>
-          <w:b/>
-          <w:sz w:val="24"/>
-          <w:szCs w:val="16"/>
-        </w:rPr>
-        <w:tab/>
-      </w:r>
-      <w:r>
-        <w:rPr>
-          <w:rFonts w:ascii="Calibri Light" w:hAnsi="Calibri Light" w:cs="Calibri Light"/>
-          <w:b/>
-          <w:sz w:val="24"/>
-          <w:szCs w:val="16"/>
-        </w:rPr>
-        <w:tab/>
-      </w:r>
-      <w:r>
-        <w:rPr>
-          <w:rFonts w:ascii="Calibri Light" w:hAnsi="Calibri Light" w:cs="Calibri Light"/>
-          <w:b/>
-          <w:sz w:val="24"/>
-          <w:szCs w:val="16"/>
-        </w:rPr>
-        <w:tab/>
-      </w:r>
-      <w:r>
-        <w:rPr>
-          <w:rFonts w:ascii="Calibri Light" w:hAnsi="Calibri Light" w:cs="Calibri Light"/>
-          <w:sz w:val="24"/>
-          <w:szCs w:val="16"/>
-        </w:rPr>
-        <w:t xml:space="preserve">titula: </w:t>
-      </w:r>
-      <w:r>
-        <w:rPr>
-          <w:rFonts w:ascii="Calibri Light" w:hAnsi="Calibri Light" w:cs="Calibri Light"/>
-          <w:b/>
-          <w:bCs/>
-          <w:sz w:val="24"/>
-          <w:szCs w:val="16"/>
-        </w:rPr>
-        <w:t>Magistar pedagogije i magistar edukacije povijesti</w:t>
+          <w:lang w:val="en-US"/>
+        </w:rPr>
+      </w:pPr>
+      <w:r>
+        <w:rPr>
+          <w:rFonts w:ascii="Calibri Light" w:hAnsi="Calibri Light" w:cs="Calibri Light"/>
+          <w:b/>
+          <w:bCs/>
+          <w:sz w:val="24"/>
+          <w:szCs w:val="16"/>
+          <w:lang w:val="en-US"/>
+        </w:rPr>
+        <w:t>IT teacher</w:t>
+      </w:r>
+      <w:r>
+        <w:rPr>
+          <w:rFonts w:ascii="Calibri Light" w:hAnsi="Calibri Light" w:cs="Calibri Light"/>
+          <w:b/>
+          <w:bCs/>
+          <w:sz w:val="24"/>
+          <w:szCs w:val="16"/>
+          <w:lang w:val="en-US"/>
+        </w:rPr>
+        <w:t xml:space="preserve"> </w:t>
+      </w:r>
+      <w:proofErr w:type="gramStart"/>
+      <w:r>
+        <w:rPr>
+          <w:rFonts w:ascii="Calibri Light" w:hAnsi="Calibri Light" w:cs="Calibri Light"/>
+          <w:b/>
+          <w:bCs/>
+          <w:sz w:val="24"/>
+          <w:szCs w:val="16"/>
+          <w:lang w:val="en-US"/>
+        </w:rPr>
+        <w:t>(</w:t>
+      </w:r>
+      <w:r>
+        <w:rPr>
+          <w:rFonts w:ascii="Calibri Light" w:hAnsi="Calibri Light" w:cs="Calibri Light"/>
+          <w:b/>
+          <w:bCs/>
+          <w:sz w:val="24"/>
+          <w:szCs w:val="16"/>
+          <w:lang w:val="en-US"/>
+        </w:rPr>
+        <w:t xml:space="preserve"> </w:t>
+      </w:r>
+      <w:r>
+        <w:rPr>
+          <w:rFonts w:ascii="Calibri Light" w:hAnsi="Calibri Light" w:cs="Calibri Light"/>
+          <w:b/>
+          <w:bCs/>
+          <w:sz w:val="24"/>
+          <w:szCs w:val="16"/>
+          <w:lang w:val="en-US"/>
+        </w:rPr>
+        <w:t>2</w:t>
+      </w:r>
+      <w:proofErr w:type="gramEnd"/>
+      <w:r>
+        <w:rPr>
+          <w:rFonts w:ascii="Calibri Light" w:hAnsi="Calibri Light" w:cs="Calibri Light"/>
+          <w:b/>
+          <w:bCs/>
+          <w:sz w:val="24"/>
+          <w:szCs w:val="16"/>
+          <w:lang w:val="en-US"/>
+        </w:rPr>
+        <w:t xml:space="preserve"> years</w:t>
+      </w:r>
+      <w:r>
+        <w:rPr>
+          <w:rFonts w:ascii="Calibri Light" w:hAnsi="Calibri Light" w:cs="Calibri Light"/>
+          <w:b/>
+          <w:bCs/>
+          <w:sz w:val="24"/>
+          <w:szCs w:val="16"/>
+          <w:lang w:val="en-US"/>
+        </w:rPr>
+        <w:t xml:space="preserve"> </w:t>
+      </w:r>
+      <w:r>
+        <w:rPr>
+          <w:rFonts w:ascii="Calibri Light" w:hAnsi="Calibri Light" w:cs="Calibri Light"/>
+          <w:b/>
+          <w:bCs/>
+          <w:sz w:val="24"/>
+          <w:szCs w:val="16"/>
+          <w:lang w:val="en-US"/>
+        </w:rPr>
+        <w:t xml:space="preserve">) </w:t>
+      </w:r>
+      <w:r>
+        <w:rPr>
+          <w:rFonts w:ascii="Calibri Light" w:hAnsi="Calibri Light" w:cs="Calibri Light"/>
+          <w:sz w:val="24"/>
+          <w:szCs w:val="16"/>
+          <w:lang w:val="en-US"/>
+        </w:rPr>
+        <w:t xml:space="preserve">– </w:t>
+      </w:r>
+      <w:r>
+        <w:rPr>
+          <w:rFonts w:ascii="Calibri Light" w:hAnsi="Calibri Light" w:cs="Calibri Light"/>
+          <w:sz w:val="24"/>
+          <w:szCs w:val="16"/>
+          <w:lang w:val="en-US"/>
+        </w:rPr>
+        <w:t>improved my knowledge about programming</w:t>
+      </w:r>
+      <w:r>
+        <w:rPr>
+          <w:rFonts w:ascii="Calibri Light" w:hAnsi="Calibri Light" w:cs="Calibri Light"/>
+          <w:sz w:val="24"/>
+          <w:szCs w:val="16"/>
+          <w:lang w:val="en-US"/>
+        </w:rPr>
+        <w:t xml:space="preserve"> ( Python )</w:t>
+      </w:r>
+      <w:r>
+        <w:rPr>
+          <w:rFonts w:ascii="Calibri Light" w:hAnsi="Calibri Light" w:cs="Calibri Light"/>
+          <w:sz w:val="24"/>
+          <w:szCs w:val="16"/>
+          <w:lang w:val="en-US"/>
+        </w:rPr>
+        <w:t>, internet and computers as well as provided me with the experience of teaching young students computer science.</w:t>
       </w:r>
     </w:p>
     <w:p>
@@ -414,57 +1748,1554 @@
         <w:jc w:val="both"/>
         <w:rPr>
           <w:rFonts w:ascii="Calibri Light" w:hAnsi="Calibri Light" w:cs="Calibri Light"/>
-          <w:b/>
-          <w:bCs/>
-          <w:sz w:val="24"/>
-          <w:szCs w:val="16"/>
-        </w:rPr>
-      </w:pPr>
-    </w:p>
-    <w:p>
-      <w:pPr>
-        <w:spacing w:before="30" w:afterLines="30" w:after="72" w:line="360" w:lineRule="auto"/>
-        <w:ind w:left="708" w:firstLine="708"/>
+          <w:sz w:val="24"/>
+          <w:szCs w:val="16"/>
+          <w:lang w:val="en-US"/>
+        </w:rPr>
+      </w:pPr>
+      <w:r>
+        <w:rPr>
+          <w:rFonts w:ascii="Calibri Light" w:hAnsi="Calibri Light" w:cs="Calibri Light"/>
+          <w:b/>
+          <w:bCs/>
+          <w:sz w:val="24"/>
+          <w:szCs w:val="16"/>
+          <w:lang w:val="en-US"/>
+        </w:rPr>
+        <w:t xml:space="preserve">school counselor </w:t>
+      </w:r>
+      <w:proofErr w:type="gramStart"/>
+      <w:r>
+        <w:rPr>
+          <w:rFonts w:ascii="Calibri Light" w:hAnsi="Calibri Light" w:cs="Calibri Light"/>
+          <w:b/>
+          <w:bCs/>
+          <w:sz w:val="24"/>
+          <w:szCs w:val="16"/>
+          <w:lang w:val="en-US"/>
+        </w:rPr>
+        <w:t>( 5</w:t>
+      </w:r>
+      <w:proofErr w:type="gramEnd"/>
+      <w:r>
+        <w:rPr>
+          <w:rFonts w:ascii="Calibri Light" w:hAnsi="Calibri Light" w:cs="Calibri Light"/>
+          <w:b/>
+          <w:bCs/>
+          <w:sz w:val="24"/>
+          <w:szCs w:val="16"/>
+          <w:lang w:val="en-US"/>
+        </w:rPr>
+        <w:t xml:space="preserve"> years )</w:t>
+      </w:r>
+      <w:r>
+        <w:rPr>
+          <w:rFonts w:ascii="Calibri Light" w:hAnsi="Calibri Light" w:cs="Calibri Light"/>
+          <w:b/>
+          <w:bCs/>
+          <w:sz w:val="24"/>
+          <w:szCs w:val="16"/>
+          <w:lang w:val="en-US"/>
+        </w:rPr>
+        <w:t xml:space="preserve"> </w:t>
+      </w:r>
+      <w:r>
+        <w:rPr>
+          <w:rFonts w:ascii="Calibri Light" w:hAnsi="Calibri Light" w:cs="Calibri Light"/>
+          <w:sz w:val="24"/>
+          <w:szCs w:val="16"/>
+          <w:lang w:val="en-US"/>
+        </w:rPr>
+        <w:t>– team-leading skills  ( from m</w:t>
+      </w:r>
+      <w:r>
+        <w:rPr>
+          <w:rFonts w:ascii="Calibri Light" w:hAnsi="Calibri Light" w:cs="Calibri Light"/>
+          <w:sz w:val="24"/>
+          <w:szCs w:val="16"/>
+          <w:lang w:val="en-US"/>
+        </w:rPr>
+        <w:t>a</w:t>
+      </w:r>
+      <w:r>
+        <w:rPr>
+          <w:rFonts w:ascii="Calibri Light" w:hAnsi="Calibri Light" w:cs="Calibri Light"/>
+          <w:sz w:val="24"/>
+          <w:szCs w:val="16"/>
+          <w:lang w:val="en-US"/>
+        </w:rPr>
+        <w:t xml:space="preserve">naging a team of 50 people ), ability to work both individually and in team, </w:t>
+      </w:r>
+      <w:r>
+        <w:rPr>
+          <w:rFonts w:ascii="Calibri Light" w:hAnsi="Calibri Light" w:cs="Calibri Light"/>
+          <w:sz w:val="24"/>
+          <w:szCs w:val="16"/>
+          <w:lang w:val="en-US"/>
+        </w:rPr>
+        <w:t xml:space="preserve">taking responsibility, punctuality, speed, </w:t>
+      </w:r>
+      <w:r>
+        <w:rPr>
+          <w:rFonts w:ascii="Calibri Light" w:hAnsi="Calibri Light" w:cs="Calibri Light"/>
+          <w:sz w:val="24"/>
+          <w:szCs w:val="16"/>
+          <w:lang w:val="en-US"/>
+        </w:rPr>
+        <w:t>experience in supervising and leading bigger projects and simultaneous work on multiple projects.</w:t>
+      </w:r>
+    </w:p>
+    <w:p>
+      <w:pPr>
+        <w:pBdr>
+          <w:bottom w:val="single" w:sz="8" w:space="1" w:color="993366"/>
+        </w:pBdr>
+        <w:spacing w:before="30" w:afterLines="30" w:after="72" w:line="240" w:lineRule="auto"/>
         <w:jc w:val="both"/>
         <w:rPr>
           <w:rFonts w:ascii="Calibri Light" w:hAnsi="Calibri Light" w:cs="Calibri Light"/>
           <w:sz w:val="24"/>
           <w:szCs w:val="16"/>
-        </w:rPr>
-      </w:pPr>
-      <w:r>
-        <w:rPr>
-          <w:rFonts w:ascii="Calibri Light" w:hAnsi="Calibri Light" w:cs="Calibri Light"/>
-          <w:b/>
-          <w:bCs/>
-          <w:sz w:val="24"/>
-          <w:szCs w:val="16"/>
-        </w:rPr>
-        <w:t>2020.</w:t>
-      </w:r>
-      <w:r>
-        <w:rPr>
-          <w:rFonts w:ascii="Calibri Light" w:hAnsi="Calibri Light" w:cs="Calibri Light"/>
-          <w:sz w:val="24"/>
-          <w:szCs w:val="16"/>
-        </w:rPr>
-        <w:tab/>
-        <w:t>Položen stručni ispit</w:t>
-      </w:r>
-    </w:p>
-    <w:p>
-      <w:pPr>
-        <w:pBdr>
-          <w:bottom w:val="single" w:sz="4" w:space="1" w:color="auto"/>
-        </w:pBdr>
+          <w:lang w:val="en-US"/>
+        </w:rPr>
+      </w:pPr>
+    </w:p>
+    <w:p>
+      <w:pPr>
+        <w:spacing w:before="30" w:afterLines="30" w:after="72" w:line="240" w:lineRule="auto"/>
+        <w:jc w:val="both"/>
+        <w:rPr>
+          <w:rFonts w:ascii="Calibri Light" w:hAnsi="Calibri Light" w:cs="Calibri Light"/>
+          <w:b/>
+          <w:sz w:val="24"/>
+          <w:szCs w:val="16"/>
+          <w:lang w:val="en-US"/>
+        </w:rPr>
+      </w:pPr>
+    </w:p>
+    <w:p>
+      <w:pPr>
+        <w:spacing w:before="30" w:afterLines="30" w:after="72" w:line="240" w:lineRule="auto"/>
+        <w:rPr>
+          <w:rFonts w:ascii="Calibri Light" w:hAnsi="Calibri Light" w:cs="Calibri Light"/>
+          <w:b/>
+          <w:bCs/>
+          <w:color w:val="993366"/>
+          <w:sz w:val="28"/>
+          <w:szCs w:val="18"/>
+          <w:lang w:val="en-US"/>
+        </w:rPr>
+      </w:pPr>
+      <w:r>
+        <w:rPr>
+          <w:rFonts w:ascii="Calibri Light" w:hAnsi="Calibri Light" w:cs="Calibri Light"/>
+          <w:b/>
+          <w:bCs/>
+          <w:color w:val="993366"/>
+          <w:sz w:val="28"/>
+          <w:szCs w:val="18"/>
+          <w:lang w:val="en-US"/>
+        </w:rPr>
+        <w:t>EDUCATION</w:t>
+      </w:r>
+    </w:p>
+    <w:p>
+      <w:pPr>
+        <w:spacing w:before="30" w:afterLines="30" w:after="72" w:line="240" w:lineRule="auto"/>
+        <w:jc w:val="both"/>
+        <w:rPr>
+          <w:rFonts w:ascii="Calibri Light" w:hAnsi="Calibri Light" w:cs="Calibri Light"/>
+          <w:b/>
+          <w:sz w:val="24"/>
+          <w:szCs w:val="16"/>
+          <w:lang w:val="en-US"/>
+        </w:rPr>
+      </w:pPr>
+    </w:p>
+    <w:p>
+      <w:pPr>
         <w:spacing w:before="30" w:afterLines="30" w:after="72" w:line="360" w:lineRule="auto"/>
         <w:ind w:left="708" w:hanging="708"/>
         <w:jc w:val="both"/>
         <w:rPr>
           <w:rFonts w:ascii="Calibri Light" w:hAnsi="Calibri Light" w:cs="Calibri Light"/>
+          <w:b/>
+          <w:bCs/>
+          <w:sz w:val="24"/>
+          <w:szCs w:val="16"/>
+          <w:lang w:val="en-US"/>
+        </w:rPr>
+      </w:pPr>
+      <w:r>
+        <w:rPr>
+          <w:rFonts w:ascii="Calibri Light" w:hAnsi="Calibri Light" w:cs="Calibri Light"/>
+          <w:b/>
+          <w:bCs/>
+          <w:sz w:val="24"/>
+          <w:szCs w:val="16"/>
+          <w:lang w:val="en-US"/>
+        </w:rPr>
+        <w:t>2020</w:t>
+      </w:r>
+      <w:r>
+        <w:rPr>
+          <w:rFonts w:ascii="Calibri Light" w:hAnsi="Calibri Light" w:cs="Calibri Light"/>
+          <w:b/>
+          <w:bCs/>
+          <w:sz w:val="24"/>
+          <w:szCs w:val="16"/>
+          <w:lang w:val="en-US"/>
+        </w:rPr>
+        <w:t xml:space="preserve"> </w:t>
+      </w:r>
+      <w:r>
+        <w:rPr>
+          <w:rFonts w:ascii="Calibri Light" w:hAnsi="Calibri Light" w:cs="Calibri Light"/>
+          <w:b/>
+          <w:bCs/>
+          <w:sz w:val="24"/>
+          <w:szCs w:val="16"/>
+          <w:lang w:val="en-US"/>
+        </w:rPr>
+        <w:t>–</w:t>
+      </w:r>
+      <w:r>
+        <w:rPr>
+          <w:rFonts w:ascii="Calibri Light" w:hAnsi="Calibri Light" w:cs="Calibri Light"/>
+          <w:b/>
+          <w:bCs/>
+          <w:sz w:val="24"/>
+          <w:szCs w:val="16"/>
+          <w:lang w:val="en-US"/>
+        </w:rPr>
+        <w:t xml:space="preserve"> today</w:t>
+      </w:r>
+      <w:r>
+        <w:rPr>
+          <w:rFonts w:ascii="Calibri Light" w:hAnsi="Calibri Light" w:cs="Calibri Light"/>
+          <w:b/>
+          <w:bCs/>
+          <w:sz w:val="24"/>
+          <w:szCs w:val="16"/>
+          <w:lang w:val="en-US"/>
+        </w:rPr>
+        <w:t>.</w:t>
+      </w:r>
+      <w:r>
+        <w:rPr>
+          <w:rFonts w:ascii="Calibri Light" w:hAnsi="Calibri Light" w:cs="Calibri Light"/>
+          <w:b/>
+          <w:bCs/>
+          <w:sz w:val="24"/>
+          <w:szCs w:val="16"/>
+          <w:lang w:val="en-US"/>
+        </w:rPr>
+        <w:t xml:space="preserve"> </w:t>
+      </w:r>
+      <w:r>
+        <w:rPr>
+          <w:rFonts w:ascii="Calibri Light" w:hAnsi="Calibri Light" w:cs="Calibri Light"/>
+          <w:sz w:val="24"/>
+          <w:szCs w:val="16"/>
+          <w:lang w:val="en-US"/>
+        </w:rPr>
+        <w:t xml:space="preserve">Multiple online courses and self-education in web design </w:t>
+      </w:r>
+      <w:proofErr w:type="gramStart"/>
+      <w:r>
+        <w:rPr>
+          <w:rFonts w:ascii="Calibri Light" w:hAnsi="Calibri Light" w:cs="Calibri Light"/>
+          <w:sz w:val="24"/>
+          <w:szCs w:val="16"/>
+          <w:lang w:val="en-US"/>
+        </w:rPr>
+        <w:t>( for</w:t>
+      </w:r>
+      <w:proofErr w:type="gramEnd"/>
+      <w:r>
+        <w:rPr>
+          <w:rFonts w:ascii="Calibri Light" w:hAnsi="Calibri Light" w:cs="Calibri Light"/>
+          <w:sz w:val="24"/>
+          <w:szCs w:val="16"/>
+          <w:lang w:val="en-US"/>
+        </w:rPr>
+        <w:t xml:space="preserve"> example: </w:t>
+      </w:r>
+      <w:proofErr w:type="spellStart"/>
+      <w:r>
+        <w:rPr>
+          <w:rFonts w:ascii="Calibri Light" w:hAnsi="Calibri Light" w:cs="Calibri Light"/>
+          <w:sz w:val="24"/>
+          <w:szCs w:val="16"/>
+          <w:lang w:val="en-US"/>
+        </w:rPr>
+        <w:t>freeCodeCamp</w:t>
+      </w:r>
+      <w:proofErr w:type="spellEnd"/>
+      <w:r>
+        <w:rPr>
+          <w:rFonts w:ascii="Calibri Light" w:hAnsi="Calibri Light" w:cs="Calibri Light"/>
+          <w:sz w:val="24"/>
+          <w:szCs w:val="16"/>
+          <w:lang w:val="en-US"/>
+        </w:rPr>
+        <w:t xml:space="preserve"> course, pages like w3schools, </w:t>
+      </w:r>
+      <w:proofErr w:type="spellStart"/>
+      <w:r>
+        <w:rPr>
+          <w:rFonts w:ascii="Calibri Light" w:hAnsi="Calibri Light" w:cs="Calibri Light"/>
+          <w:sz w:val="24"/>
+          <w:szCs w:val="16"/>
+          <w:lang w:val="en-US"/>
+        </w:rPr>
+        <w:t>Mdn</w:t>
+      </w:r>
+      <w:proofErr w:type="spellEnd"/>
+      <w:r>
+        <w:rPr>
+          <w:rFonts w:ascii="Calibri Light" w:hAnsi="Calibri Light" w:cs="Calibri Light"/>
+          <w:sz w:val="24"/>
+          <w:szCs w:val="16"/>
+          <w:lang w:val="en-US"/>
+        </w:rPr>
+        <w:t xml:space="preserve"> Web Docks, Frontend Mentor, </w:t>
+      </w:r>
+      <w:proofErr w:type="spellStart"/>
+      <w:r>
+        <w:rPr>
+          <w:rFonts w:ascii="Calibri Light" w:hAnsi="Calibri Light" w:cs="Calibri Light"/>
+          <w:sz w:val="24"/>
+          <w:szCs w:val="16"/>
+          <w:lang w:val="en-US"/>
+        </w:rPr>
+        <w:t>youtube</w:t>
+      </w:r>
+      <w:proofErr w:type="spellEnd"/>
+      <w:r>
+        <w:rPr>
+          <w:rFonts w:ascii="Calibri Light" w:hAnsi="Calibri Light" w:cs="Calibri Light"/>
+          <w:sz w:val="24"/>
+          <w:szCs w:val="16"/>
+          <w:lang w:val="en-US"/>
+        </w:rPr>
+        <w:t xml:space="preserve"> tutorials… )</w:t>
+      </w:r>
+    </w:p>
+    <w:p>
+      <w:pPr>
+        <w:spacing w:before="30" w:afterLines="30" w:after="72" w:line="240" w:lineRule="auto"/>
+        <w:jc w:val="both"/>
+        <w:rPr>
+          <w:rFonts w:ascii="Calibri Light" w:hAnsi="Calibri Light" w:cs="Calibri Light"/>
+          <w:bCs/>
+          <w:sz w:val="24"/>
+          <w:szCs w:val="16"/>
+          <w:lang w:val="en-US"/>
+        </w:rPr>
+      </w:pPr>
+    </w:p>
+    <w:p>
+      <w:pPr>
+        <w:spacing w:before="30" w:afterLines="30" w:after="72"/>
+        <w:ind w:left="708" w:hanging="708"/>
+        <w:jc w:val="both"/>
+        <w:rPr>
+          <w:rFonts w:ascii="Calibri Light" w:hAnsi="Calibri Light" w:cs="Calibri Light"/>
+          <w:sz w:val="24"/>
+          <w:szCs w:val="16"/>
+          <w:lang w:val="en-US"/>
+        </w:rPr>
+      </w:pPr>
+      <w:r>
+        <w:rPr>
+          <w:rFonts w:ascii="Calibri Light" w:hAnsi="Calibri Light" w:cs="Calibri Light"/>
+          <w:b/>
+          <w:bCs/>
+          <w:sz w:val="24"/>
+          <w:szCs w:val="16"/>
+          <w:lang w:val="en-US"/>
+        </w:rPr>
+        <w:t>2013</w:t>
+      </w:r>
+      <w:r>
+        <w:rPr>
+          <w:rFonts w:ascii="Calibri Light" w:hAnsi="Calibri Light" w:cs="Calibri Light"/>
+          <w:b/>
+          <w:bCs/>
+          <w:sz w:val="24"/>
+          <w:szCs w:val="16"/>
+          <w:lang w:val="en-US"/>
+        </w:rPr>
+        <w:t xml:space="preserve"> </w:t>
+      </w:r>
+      <w:r>
+        <w:rPr>
+          <w:rFonts w:ascii="Calibri Light" w:hAnsi="Calibri Light" w:cs="Calibri Light"/>
+          <w:b/>
+          <w:bCs/>
+          <w:sz w:val="24"/>
+          <w:szCs w:val="16"/>
+          <w:lang w:val="en-US"/>
+        </w:rPr>
+        <w:t>– 2018</w:t>
+      </w:r>
+      <w:r>
+        <w:rPr>
+          <w:rFonts w:ascii="Calibri Light" w:hAnsi="Calibri Light" w:cs="Calibri Light"/>
+          <w:sz w:val="24"/>
+          <w:szCs w:val="16"/>
+          <w:lang w:val="en-US"/>
+        </w:rPr>
+        <w:tab/>
+      </w:r>
+      <w:r>
+        <w:rPr>
+          <w:rFonts w:ascii="Calibri Light" w:hAnsi="Calibri Light" w:cs="Calibri Light"/>
+          <w:sz w:val="24"/>
+          <w:szCs w:val="16"/>
+          <w:lang w:val="en-US"/>
+        </w:rPr>
+        <w:t xml:space="preserve">Faculty of </w:t>
+      </w:r>
+      <w:r>
+        <w:rPr>
+          <w:rFonts w:ascii="Calibri Light" w:hAnsi="Calibri Light" w:cs="Calibri Light"/>
+          <w:sz w:val="24"/>
+          <w:szCs w:val="16"/>
+          <w:lang w:val="en-US"/>
+        </w:rPr>
+        <w:t>h</w:t>
+      </w:r>
+      <w:r>
+        <w:rPr>
+          <w:rFonts w:ascii="Calibri Light" w:hAnsi="Calibri Light" w:cs="Calibri Light"/>
+          <w:sz w:val="24"/>
+          <w:szCs w:val="16"/>
+          <w:lang w:val="en-US"/>
+        </w:rPr>
+        <w:t xml:space="preserve">umanities and </w:t>
+      </w:r>
+      <w:r>
+        <w:rPr>
+          <w:rFonts w:ascii="Calibri Light" w:hAnsi="Calibri Light" w:cs="Calibri Light"/>
+          <w:sz w:val="24"/>
+          <w:szCs w:val="16"/>
+          <w:lang w:val="en-US"/>
+        </w:rPr>
+        <w:t>S</w:t>
+      </w:r>
+      <w:r>
+        <w:rPr>
+          <w:rFonts w:ascii="Calibri Light" w:hAnsi="Calibri Light" w:cs="Calibri Light"/>
+          <w:sz w:val="24"/>
+          <w:szCs w:val="16"/>
+          <w:lang w:val="en-US"/>
+        </w:rPr>
+        <w:t xml:space="preserve">ocial </w:t>
+      </w:r>
+      <w:r>
+        <w:rPr>
+          <w:rFonts w:ascii="Calibri Light" w:hAnsi="Calibri Light" w:cs="Calibri Light"/>
+          <w:sz w:val="24"/>
+          <w:szCs w:val="16"/>
+          <w:lang w:val="en-US"/>
+        </w:rPr>
+        <w:t>S</w:t>
+      </w:r>
+      <w:r>
+        <w:rPr>
+          <w:rFonts w:ascii="Calibri Light" w:hAnsi="Calibri Light" w:cs="Calibri Light"/>
+          <w:sz w:val="24"/>
+          <w:szCs w:val="16"/>
+          <w:lang w:val="en-US"/>
+        </w:rPr>
+        <w:t>ciences in Osijek</w:t>
+      </w:r>
+      <w:r>
+        <w:rPr>
+          <w:rFonts w:ascii="Calibri Light" w:hAnsi="Calibri Light" w:cs="Calibri Light"/>
+          <w:sz w:val="24"/>
+          <w:szCs w:val="16"/>
+          <w:lang w:val="en-US"/>
+        </w:rPr>
+        <w:t xml:space="preserve"> </w:t>
+      </w:r>
+      <w:proofErr w:type="gramStart"/>
+      <w:r>
+        <w:rPr>
+          <w:rFonts w:ascii="Calibri Light" w:hAnsi="Calibri Light" w:cs="Calibri Light"/>
+          <w:sz w:val="24"/>
+          <w:szCs w:val="16"/>
+          <w:lang w:val="en-US"/>
+        </w:rPr>
+        <w:t>( Major</w:t>
+      </w:r>
+      <w:proofErr w:type="gramEnd"/>
+      <w:r>
+        <w:rPr>
+          <w:rFonts w:ascii="Calibri Light" w:hAnsi="Calibri Light" w:cs="Calibri Light"/>
+          <w:sz w:val="24"/>
+          <w:szCs w:val="16"/>
+          <w:lang w:val="en-US"/>
+        </w:rPr>
+        <w:t xml:space="preserve"> in Pedagogy and History )</w:t>
+      </w:r>
+    </w:p>
+    <w:p>
+      <w:pPr>
+        <w:pStyle w:val="Odlomakpopisa"/>
+        <w:numPr>
+          <w:ilvl w:val="0"/>
+          <w:numId w:val="12"/>
+        </w:numPr>
+        <w:spacing w:before="30" w:afterLines="30" w:after="72"/>
+        <w:jc w:val="both"/>
+        <w:rPr>
+          <w:rFonts w:ascii="Calibri Light" w:hAnsi="Calibri Light" w:cs="Calibri Light"/>
+          <w:sz w:val="24"/>
+          <w:szCs w:val="16"/>
+          <w:lang w:val="en-US"/>
+        </w:rPr>
+      </w:pPr>
+      <w:r>
+        <w:rPr>
+          <w:rFonts w:ascii="Calibri Light" w:hAnsi="Calibri Light" w:cs="Calibri Light"/>
+          <w:sz w:val="24"/>
+          <w:szCs w:val="16"/>
+          <w:lang w:val="en-US"/>
+        </w:rPr>
+        <w:t>Passed two courses dealing with contemporary web design</w:t>
+      </w:r>
+      <w:r>
+        <w:rPr>
+          <w:rFonts w:ascii="Calibri Light" w:hAnsi="Calibri Light" w:cs="Calibri Light"/>
+          <w:sz w:val="24"/>
+          <w:szCs w:val="16"/>
+          <w:lang w:val="en-US"/>
+        </w:rPr>
+        <w:t xml:space="preserve"> </w:t>
+      </w:r>
+      <w:proofErr w:type="gramStart"/>
+      <w:r>
+        <w:rPr>
+          <w:rFonts w:ascii="Calibri Light" w:hAnsi="Calibri Light" w:cs="Calibri Light"/>
+          <w:sz w:val="24"/>
+          <w:szCs w:val="16"/>
+          <w:lang w:val="en-US"/>
+        </w:rPr>
+        <w:t>( Sass</w:t>
+      </w:r>
+      <w:proofErr w:type="gramEnd"/>
+      <w:r>
+        <w:rPr>
+          <w:rFonts w:ascii="Calibri Light" w:hAnsi="Calibri Light" w:cs="Calibri Light"/>
+          <w:sz w:val="24"/>
+          <w:szCs w:val="16"/>
+          <w:lang w:val="en-US"/>
+        </w:rPr>
+        <w:t xml:space="preserve"> and JavaScript )</w:t>
+      </w:r>
+    </w:p>
+    <w:p>
+      <w:pPr>
+        <w:spacing w:before="30" w:afterLines="30" w:after="72" w:line="240" w:lineRule="auto"/>
+        <w:ind w:left="708" w:hanging="708"/>
+        <w:jc w:val="both"/>
+        <w:rPr>
+          <w:rFonts w:ascii="Calibri Light" w:hAnsi="Calibri Light" w:cs="Calibri Light"/>
+          <w:b/>
+          <w:sz w:val="24"/>
+          <w:szCs w:val="16"/>
+          <w:lang w:val="en-US"/>
+        </w:rPr>
+      </w:pPr>
+    </w:p>
+    <w:p>
+      <w:pPr>
+        <w:spacing w:before="30" w:afterLines="30" w:after="72"/>
+        <w:ind w:left="708" w:hanging="708"/>
+        <w:jc w:val="both"/>
+        <w:rPr>
+          <w:rFonts w:ascii="Calibri Light" w:hAnsi="Calibri Light" w:cs="Calibri Light"/>
+          <w:sz w:val="24"/>
+          <w:szCs w:val="16"/>
+          <w:lang w:val="en-US"/>
+        </w:rPr>
+      </w:pPr>
+      <w:r>
+        <w:rPr>
+          <w:rFonts w:ascii="Calibri Light" w:hAnsi="Calibri Light" w:cs="Calibri Light"/>
+          <w:b/>
+          <w:bCs/>
+          <w:sz w:val="24"/>
+          <w:szCs w:val="16"/>
+          <w:lang w:val="en-US"/>
+        </w:rPr>
+        <w:t xml:space="preserve"> </w:t>
+      </w:r>
+      <w:r>
+        <w:rPr>
+          <w:rFonts w:ascii="Calibri Light" w:hAnsi="Calibri Light" w:cs="Calibri Light"/>
+          <w:b/>
+          <w:bCs/>
+          <w:sz w:val="24"/>
+          <w:szCs w:val="16"/>
+          <w:lang w:val="en-US"/>
+        </w:rPr>
+        <w:t>200</w:t>
+      </w:r>
+      <w:r>
+        <w:rPr>
+          <w:rFonts w:ascii="Calibri Light" w:hAnsi="Calibri Light" w:cs="Calibri Light"/>
+          <w:b/>
+          <w:bCs/>
+          <w:sz w:val="24"/>
+          <w:szCs w:val="16"/>
+          <w:lang w:val="en-US"/>
+        </w:rPr>
+        <w:t>9</w:t>
+      </w:r>
+      <w:r>
+        <w:rPr>
+          <w:rFonts w:ascii="Calibri Light" w:hAnsi="Calibri Light" w:cs="Calibri Light"/>
+          <w:b/>
+          <w:bCs/>
+          <w:sz w:val="24"/>
+          <w:szCs w:val="16"/>
+          <w:lang w:val="en-US"/>
+        </w:rPr>
+        <w:t xml:space="preserve"> – 2013</w:t>
+      </w:r>
+      <w:r>
+        <w:rPr>
+          <w:rFonts w:ascii="Calibri Light" w:hAnsi="Calibri Light" w:cs="Calibri Light"/>
+          <w:b/>
+          <w:bCs/>
+          <w:sz w:val="24"/>
+          <w:szCs w:val="16"/>
+          <w:lang w:val="en-US"/>
+        </w:rPr>
+        <w:t xml:space="preserve"> </w:t>
+      </w:r>
+      <w:r>
+        <w:rPr>
+          <w:rFonts w:ascii="Calibri Light" w:hAnsi="Calibri Light" w:cs="Calibri Light"/>
+          <w:sz w:val="24"/>
+          <w:szCs w:val="16"/>
+          <w:lang w:val="en-US"/>
+        </w:rPr>
+        <w:t>Mathematics and Natural Sciences Grammar School in Osijek</w:t>
+      </w:r>
+    </w:p>
+    <w:p>
+      <w:pPr>
+        <w:spacing w:before="30" w:afterLines="30" w:after="72"/>
+        <w:ind w:left="708" w:hanging="708"/>
+        <w:jc w:val="both"/>
+        <w:rPr>
+          <w:rFonts w:ascii="Calibri Light" w:hAnsi="Calibri Light" w:cs="Calibri Light"/>
+          <w:b/>
+          <w:bCs/>
+          <w:sz w:val="24"/>
+          <w:szCs w:val="16"/>
+          <w:lang w:val="en-US"/>
+        </w:rPr>
+      </w:pPr>
+      <w:r>
+        <w:rPr>
+          <w:rFonts w:ascii="Calibri Light" w:hAnsi="Calibri Light" w:cs="Calibri Light"/>
+          <w:b/>
+          <w:bCs/>
+          <w:sz w:val="24"/>
+          <w:szCs w:val="16"/>
+          <w:lang w:val="en-US"/>
+        </w:rPr>
+        <w:tab/>
+      </w:r>
+      <w:r>
+        <w:rPr>
+          <w:rFonts w:ascii="Calibri Light" w:hAnsi="Calibri Light" w:cs="Calibri Light"/>
+          <w:sz w:val="24"/>
+          <w:szCs w:val="16"/>
+          <w:lang w:val="en-US"/>
+        </w:rPr>
+        <w:t>- the basics on programming and web design</w:t>
+      </w:r>
+      <w:r>
+        <w:rPr>
+          <w:rFonts w:ascii="Calibri Light" w:hAnsi="Calibri Light" w:cs="Calibri Light"/>
+          <w:sz w:val="24"/>
+          <w:szCs w:val="16"/>
+          <w:lang w:val="en-US"/>
+        </w:rPr>
+        <w:t xml:space="preserve"> </w:t>
+      </w:r>
+      <w:proofErr w:type="gramStart"/>
+      <w:r>
+        <w:rPr>
+          <w:rFonts w:ascii="Calibri Light" w:hAnsi="Calibri Light" w:cs="Calibri Light"/>
+          <w:sz w:val="24"/>
+          <w:szCs w:val="16"/>
+          <w:lang w:val="en-US"/>
+        </w:rPr>
+        <w:t>( C</w:t>
+      </w:r>
+      <w:proofErr w:type="gramEnd"/>
+      <w:r>
+        <w:rPr>
+          <w:rFonts w:ascii="Calibri Light" w:hAnsi="Calibri Light" w:cs="Calibri Light"/>
+          <w:sz w:val="24"/>
+          <w:szCs w:val="16"/>
+          <w:lang w:val="en-US"/>
+        </w:rPr>
+        <w:t>, HTML, CSS, PHP, MySQL )</w:t>
+      </w:r>
+      <w:r>
+        <w:rPr>
+          <w:rFonts w:ascii="Calibri Light" w:hAnsi="Calibri Light" w:cs="Calibri Light"/>
+          <w:b/>
+          <w:bCs/>
+          <w:sz w:val="24"/>
+          <w:szCs w:val="16"/>
+          <w:lang w:val="en-US"/>
+        </w:rPr>
+        <w:t xml:space="preserve"> </w:t>
+      </w:r>
+    </w:p>
+    <w:p>
+      <w:pPr>
+        <w:spacing w:before="30" w:afterLines="30" w:after="72"/>
+        <w:ind w:left="708" w:hanging="708"/>
+        <w:jc w:val="both"/>
+        <w:rPr>
+          <w:rFonts w:ascii="Calibri Light" w:hAnsi="Calibri Light" w:cs="Calibri Light"/>
+          <w:b/>
+          <w:bCs/>
+          <w:sz w:val="24"/>
+          <w:szCs w:val="16"/>
+          <w:lang w:val="en-US"/>
+        </w:rPr>
+      </w:pPr>
+    </w:p>
+    <w:p>
+      <w:pPr>
+        <w:pBdr>
+          <w:bottom w:val="single" w:sz="8" w:space="1" w:color="993366"/>
+        </w:pBdr>
+        <w:spacing w:before="30" w:afterLines="30" w:after="72" w:line="240" w:lineRule="auto"/>
+        <w:jc w:val="both"/>
+        <w:rPr>
+          <w:rFonts w:ascii="Calibri Light" w:hAnsi="Calibri Light" w:cs="Calibri Light"/>
           <w:sz w:val="24"/>
           <w:szCs w:val="16"/>
           <w:u w:val="single"/>
+          <w:lang w:val="en-US"/>
+        </w:rPr>
+      </w:pPr>
+    </w:p>
+    <w:p>
+      <w:pPr>
+        <w:spacing w:before="30" w:afterLines="30" w:after="72" w:line="240" w:lineRule="auto"/>
+        <w:jc w:val="both"/>
+        <w:rPr>
+          <w:rFonts w:ascii="Calibri Light" w:hAnsi="Calibri Light" w:cs="Calibri Light"/>
+          <w:b/>
+          <w:sz w:val="24"/>
+          <w:szCs w:val="16"/>
+          <w:lang w:val="en-US"/>
+        </w:rPr>
+      </w:pPr>
+    </w:p>
+    <w:p>
+      <w:pPr>
+        <w:rPr>
+          <w:rFonts w:ascii="Calibri Light" w:hAnsi="Calibri Light" w:cs="Calibri Light"/>
+          <w:b/>
+          <w:sz w:val="24"/>
+          <w:szCs w:val="16"/>
+          <w:lang w:val="en-US"/>
+        </w:rPr>
+      </w:pPr>
+      <w:r>
+        <w:rPr>
+          <w:rFonts w:ascii="Calibri Light" w:hAnsi="Calibri Light" w:cs="Calibri Light"/>
+          <w:b/>
+          <w:bCs/>
+          <w:color w:val="993366"/>
+          <w:sz w:val="28"/>
+          <w:szCs w:val="18"/>
+          <w:lang w:val="en-US"/>
+        </w:rPr>
+        <w:lastRenderedPageBreak/>
+        <w:t>PERSONALITY</w:t>
+      </w:r>
+    </w:p>
+    <w:p>
+      <w:pPr>
+        <w:pBdr>
+          <w:bottom w:val="single" w:sz="8" w:space="1" w:color="993366"/>
+        </w:pBdr>
+        <w:spacing w:before="30" w:afterLines="30" w:after="72"/>
+        <w:jc w:val="center"/>
+        <w:rPr>
+          <w:rFonts w:ascii="Calibri Light" w:hAnsi="Calibri Light" w:cs="Calibri Light"/>
+          <w:sz w:val="24"/>
+          <w:szCs w:val="16"/>
+          <w:lang w:val="en-US"/>
+        </w:rPr>
+      </w:pPr>
+    </w:p>
+    <w:p>
+      <w:pPr>
+        <w:pBdr>
+          <w:bottom w:val="single" w:sz="8" w:space="1" w:color="993366"/>
+        </w:pBdr>
+        <w:spacing w:before="30" w:afterLines="30" w:after="72"/>
+        <w:jc w:val="center"/>
+        <w:rPr>
+          <w:rFonts w:ascii="Calibri Light" w:hAnsi="Calibri Light" w:cs="Calibri Light"/>
+          <w:sz w:val="24"/>
+          <w:szCs w:val="16"/>
+          <w:lang w:val="en-US"/>
+        </w:rPr>
+      </w:pPr>
+      <w:r>
+        <w:rPr>
+          <w:rFonts w:ascii="Calibri Light" w:hAnsi="Calibri Light" w:cs="Calibri Light"/>
+          <w:b/>
+          <w:bCs/>
+          <w:sz w:val="24"/>
+          <w:szCs w:val="16"/>
+          <w:lang w:val="en-US"/>
+        </w:rPr>
+        <w:t>About me</w:t>
+      </w:r>
+      <w:r>
+        <w:rPr>
+          <w:rFonts w:ascii="Calibri Light" w:hAnsi="Calibri Light" w:cs="Calibri Light"/>
+          <w:sz w:val="24"/>
+          <w:szCs w:val="16"/>
+          <w:lang w:val="en-US"/>
+        </w:rPr>
+        <w:t>:</w:t>
+      </w:r>
+      <w:r>
+        <w:rPr>
+          <w:rFonts w:ascii="Calibri Light" w:hAnsi="Calibri Light" w:cs="Calibri Light"/>
+          <w:sz w:val="24"/>
+          <w:szCs w:val="16"/>
+          <w:lang w:val="en-US"/>
+        </w:rPr>
+        <w:t xml:space="preserve"> responsibility</w:t>
+      </w:r>
+      <w:r>
+        <w:rPr>
+          <w:rFonts w:ascii="Calibri Light" w:hAnsi="Calibri Light" w:cs="Calibri Light"/>
+          <w:sz w:val="24"/>
+          <w:szCs w:val="16"/>
+          <w:lang w:val="en-US"/>
+        </w:rPr>
+        <w:t xml:space="preserve">, </w:t>
+      </w:r>
+      <w:r>
+        <w:rPr>
+          <w:rFonts w:ascii="Calibri Light" w:hAnsi="Calibri Light" w:cs="Calibri Light"/>
+          <w:sz w:val="24"/>
+          <w:szCs w:val="16"/>
+          <w:lang w:val="en-US"/>
+        </w:rPr>
+        <w:t>discipline</w:t>
+      </w:r>
+      <w:r>
+        <w:rPr>
+          <w:rFonts w:ascii="Calibri Light" w:hAnsi="Calibri Light" w:cs="Calibri Light"/>
+          <w:sz w:val="24"/>
+          <w:szCs w:val="16"/>
+          <w:lang w:val="en-US"/>
+        </w:rPr>
+        <w:t xml:space="preserve">, </w:t>
+      </w:r>
+      <w:r>
+        <w:rPr>
+          <w:rFonts w:ascii="Calibri Light" w:hAnsi="Calibri Light" w:cs="Calibri Light"/>
+          <w:sz w:val="24"/>
+          <w:szCs w:val="16"/>
+          <w:lang w:val="en-US"/>
+        </w:rPr>
+        <w:t>creativity in problem solving</w:t>
+      </w:r>
+      <w:r>
+        <w:rPr>
+          <w:rFonts w:ascii="Calibri Light" w:hAnsi="Calibri Light" w:cs="Calibri Light"/>
+          <w:sz w:val="24"/>
+          <w:szCs w:val="16"/>
+          <w:lang w:val="en-US"/>
+        </w:rPr>
+        <w:t xml:space="preserve">, </w:t>
+      </w:r>
+      <w:r>
+        <w:rPr>
+          <w:rFonts w:ascii="Calibri Light" w:hAnsi="Calibri Light" w:cs="Calibri Light"/>
+          <w:sz w:val="24"/>
+          <w:szCs w:val="16"/>
+          <w:lang w:val="en-US"/>
+        </w:rPr>
+        <w:t>reliability, punctuality, motivated to work in IT industry</w:t>
+      </w:r>
+      <w:r>
+        <w:rPr>
+          <w:rFonts w:ascii="Calibri Light" w:hAnsi="Calibri Light" w:cs="Calibri Light"/>
+          <w:sz w:val="24"/>
+          <w:szCs w:val="16"/>
+          <w:lang w:val="en-US"/>
+        </w:rPr>
+        <w:t>.</w:t>
+      </w:r>
+    </w:p>
+    <w:p>
+      <w:pPr>
+        <w:pBdr>
+          <w:bottom w:val="single" w:sz="8" w:space="1" w:color="993366"/>
+        </w:pBdr>
+        <w:spacing w:before="30" w:afterLines="30" w:after="72"/>
+        <w:jc w:val="center"/>
+        <w:rPr>
+          <w:rFonts w:ascii="Calibri Light" w:hAnsi="Calibri Light" w:cs="Calibri Light"/>
+          <w:sz w:val="24"/>
+          <w:szCs w:val="16"/>
+          <w:lang w:val="en-US"/>
+        </w:rPr>
+      </w:pPr>
+    </w:p>
+    <w:p>
+      <w:pPr>
+        <w:pBdr>
+          <w:bottom w:val="single" w:sz="8" w:space="1" w:color="993366"/>
+        </w:pBdr>
+        <w:spacing w:before="30" w:afterLines="30" w:after="72"/>
+        <w:jc w:val="center"/>
+        <w:rPr>
+          <w:rFonts w:ascii="Calibri Light" w:hAnsi="Calibri Light" w:cs="Calibri Light"/>
+          <w:sz w:val="24"/>
+          <w:szCs w:val="16"/>
+          <w:lang w:val="en-US"/>
+        </w:rPr>
+      </w:pPr>
+      <w:r>
+        <w:rPr>
+          <w:rFonts w:ascii="Calibri Light" w:hAnsi="Calibri Light" w:cs="Calibri Light"/>
+          <w:b/>
+          <w:bCs/>
+          <w:sz w:val="24"/>
+          <w:szCs w:val="16"/>
+          <w:lang w:val="en-US"/>
+        </w:rPr>
+        <w:t>Working with people</w:t>
+      </w:r>
+      <w:r>
+        <w:rPr>
+          <w:rFonts w:ascii="Calibri Light" w:hAnsi="Calibri Light" w:cs="Calibri Light"/>
+          <w:sz w:val="24"/>
+          <w:szCs w:val="16"/>
+          <w:lang w:val="en-US"/>
+        </w:rPr>
+        <w:t>:</w:t>
+      </w:r>
+      <w:r>
+        <w:rPr>
+          <w:rFonts w:ascii="Calibri Light" w:hAnsi="Calibri Light" w:cs="Calibri Light"/>
+          <w:sz w:val="24"/>
+          <w:szCs w:val="16"/>
+          <w:lang w:val="en-US"/>
+        </w:rPr>
+        <w:t xml:space="preserve"> </w:t>
+      </w:r>
+      <w:r>
+        <w:rPr>
+          <w:rFonts w:ascii="Calibri Light" w:hAnsi="Calibri Light" w:cs="Calibri Light"/>
+          <w:sz w:val="24"/>
+          <w:szCs w:val="16"/>
+          <w:lang w:val="en-US"/>
+        </w:rPr>
+        <w:t>e</w:t>
+      </w:r>
+      <w:r>
+        <w:rPr>
+          <w:rFonts w:ascii="Calibri Light" w:hAnsi="Calibri Light" w:cs="Calibri Light"/>
+          <w:sz w:val="24"/>
+          <w:szCs w:val="16"/>
+          <w:lang w:val="en-US"/>
+        </w:rPr>
+        <w:t>xperience in leading and managing a team of about 50 employees, developed communication and interpersonal skills.</w:t>
+      </w:r>
+    </w:p>
+    <w:p>
+      <w:pPr>
+        <w:pBdr>
+          <w:bottom w:val="single" w:sz="8" w:space="1" w:color="993366"/>
+        </w:pBdr>
+        <w:spacing w:before="30" w:afterLines="30" w:after="72"/>
+        <w:jc w:val="center"/>
+        <w:rPr>
+          <w:rFonts w:ascii="Calibri Light" w:hAnsi="Calibri Light" w:cs="Calibri Light"/>
+          <w:sz w:val="24"/>
+          <w:szCs w:val="16"/>
+          <w:lang w:val="en-US"/>
+        </w:rPr>
+      </w:pPr>
+    </w:p>
+    <w:p>
+      <w:pPr>
+        <w:pBdr>
+          <w:bottom w:val="single" w:sz="8" w:space="1" w:color="993366"/>
+        </w:pBdr>
+        <w:spacing w:before="30" w:afterLines="30" w:after="72"/>
+        <w:jc w:val="center"/>
+        <w:rPr>
+          <w:rFonts w:ascii="Calibri Light" w:hAnsi="Calibri Light" w:cs="Calibri Light"/>
+          <w:sz w:val="24"/>
+          <w:szCs w:val="16"/>
+          <w:lang w:val="en-US"/>
+        </w:rPr>
+      </w:pPr>
+      <w:r>
+        <w:rPr>
+          <w:rFonts w:ascii="Calibri Light" w:hAnsi="Calibri Light" w:cs="Calibri Light"/>
+          <w:b/>
+          <w:bCs/>
+          <w:sz w:val="24"/>
+          <w:szCs w:val="16"/>
+          <w:lang w:val="en-US"/>
+        </w:rPr>
+        <w:t>Work on projects</w:t>
+      </w:r>
+      <w:r>
+        <w:rPr>
+          <w:rFonts w:ascii="Calibri Light" w:hAnsi="Calibri Light" w:cs="Calibri Light"/>
+          <w:sz w:val="24"/>
+          <w:szCs w:val="16"/>
+          <w:lang w:val="en-US"/>
+        </w:rPr>
+        <w:t>:</w:t>
+      </w:r>
+      <w:r>
+        <w:rPr>
+          <w:rFonts w:ascii="Calibri Light" w:hAnsi="Calibri Light" w:cs="Calibri Light"/>
+          <w:sz w:val="24"/>
+          <w:szCs w:val="16"/>
+          <w:lang w:val="en-US"/>
+        </w:rPr>
+        <w:t xml:space="preserve"> experience in leading and implementing bigger projects, experience in individual work and </w:t>
+      </w:r>
+      <w:proofErr w:type="gramStart"/>
+      <w:r>
+        <w:rPr>
+          <w:rFonts w:ascii="Calibri Light" w:hAnsi="Calibri Light" w:cs="Calibri Light"/>
+          <w:sz w:val="24"/>
+          <w:szCs w:val="16"/>
+          <w:lang w:val="en-US"/>
+        </w:rPr>
+        <w:t>team-work</w:t>
+      </w:r>
+      <w:proofErr w:type="gramEnd"/>
+      <w:r>
+        <w:rPr>
+          <w:rFonts w:ascii="Calibri Light" w:hAnsi="Calibri Light" w:cs="Calibri Light"/>
+          <w:sz w:val="24"/>
+          <w:szCs w:val="16"/>
+          <w:lang w:val="en-US"/>
+        </w:rPr>
+        <w:t>, successful completion of tasks withing a given deadline, experience in presenting results, fast and professional response to unexpected situations, ability to work under pressure, successful in simultaneous work on multiple projects</w:t>
+      </w:r>
+      <w:r>
+        <w:rPr>
+          <w:rFonts w:ascii="Calibri Light" w:hAnsi="Calibri Light" w:cs="Calibri Light"/>
+          <w:sz w:val="24"/>
+          <w:szCs w:val="16"/>
+          <w:lang w:val="en-US"/>
+        </w:rPr>
+        <w:t>.</w:t>
+      </w:r>
+    </w:p>
+    <w:p>
+      <w:pPr>
+        <w:pBdr>
+          <w:bottom w:val="single" w:sz="8" w:space="1" w:color="993366"/>
+        </w:pBdr>
+        <w:spacing w:before="30" w:afterLines="30" w:after="72"/>
+        <w:jc w:val="center"/>
+        <w:rPr>
+          <w:rFonts w:ascii="Calibri Light" w:hAnsi="Calibri Light" w:cs="Calibri Light"/>
+          <w:sz w:val="24"/>
+          <w:szCs w:val="16"/>
+          <w:lang w:val="en-US"/>
+        </w:rPr>
+      </w:pPr>
+    </w:p>
+    <w:p>
+      <w:pPr>
+        <w:pBdr>
+          <w:bottom w:val="single" w:sz="8" w:space="1" w:color="993366"/>
+        </w:pBdr>
+        <w:spacing w:before="30" w:afterLines="30" w:after="72"/>
+        <w:jc w:val="center"/>
+        <w:rPr>
+          <w:rFonts w:ascii="Calibri Light" w:hAnsi="Calibri Light" w:cs="Calibri Light"/>
+          <w:sz w:val="24"/>
+          <w:szCs w:val="16"/>
+          <w:lang w:val="en-US"/>
+        </w:rPr>
+      </w:pPr>
+      <w:r>
+        <w:rPr>
+          <w:rFonts w:ascii="Calibri Light" w:hAnsi="Calibri Light" w:cs="Calibri Light"/>
+          <w:b/>
+          <w:bCs/>
+          <w:sz w:val="24"/>
+          <w:szCs w:val="16"/>
+          <w:lang w:val="en-US"/>
+        </w:rPr>
+        <w:t>Development</w:t>
+      </w:r>
+      <w:r>
+        <w:rPr>
+          <w:rFonts w:ascii="Calibri Light" w:hAnsi="Calibri Light" w:cs="Calibri Light"/>
+          <w:sz w:val="24"/>
+          <w:szCs w:val="16"/>
+          <w:lang w:val="en-US"/>
+        </w:rPr>
+        <w:t xml:space="preserve">: </w:t>
+      </w:r>
+      <w:r>
+        <w:rPr>
+          <w:rFonts w:ascii="Calibri Light" w:hAnsi="Calibri Light" w:cs="Calibri Light"/>
+          <w:sz w:val="24"/>
+          <w:szCs w:val="16"/>
+          <w:lang w:val="en-US"/>
+        </w:rPr>
+        <w:t>able to learn fast, adaptability to new situations, improvement of the existing system in former workplace, oriented towards learning and developing to achieve better results.</w:t>
+      </w:r>
+    </w:p>
+    <w:p>
+      <w:pPr>
+        <w:pBdr>
+          <w:bottom w:val="single" w:sz="8" w:space="1" w:color="993366"/>
+        </w:pBdr>
+        <w:spacing w:before="30" w:afterLines="30" w:after="72"/>
+        <w:rPr>
+          <w:rFonts w:ascii="Calibri Light" w:hAnsi="Calibri Light" w:cs="Calibri Light"/>
+          <w:sz w:val="24"/>
+          <w:szCs w:val="16"/>
+          <w:lang w:val="en-US"/>
+        </w:rPr>
+      </w:pPr>
+    </w:p>
+    <w:p>
+      <w:pPr>
+        <w:spacing w:before="30" w:afterLines="30" w:after="72" w:line="240" w:lineRule="auto"/>
+        <w:jc w:val="both"/>
+        <w:rPr>
+          <w:rFonts w:ascii="Calibri Light" w:hAnsi="Calibri Light" w:cs="Calibri Light"/>
+          <w:b/>
+          <w:sz w:val="24"/>
+          <w:szCs w:val="16"/>
+          <w:lang w:val="en-US"/>
+        </w:rPr>
+      </w:pPr>
+    </w:p>
+    <w:p>
+      <w:pPr>
+        <w:rPr>
+          <w:rFonts w:ascii="Calibri Light" w:hAnsi="Calibri Light" w:cs="Calibri Light"/>
+          <w:b/>
+          <w:sz w:val="24"/>
+          <w:szCs w:val="16"/>
+          <w:lang w:val="en-US"/>
+        </w:rPr>
+      </w:pPr>
+      <w:r>
+        <w:rPr>
+          <w:rFonts w:ascii="Calibri Light" w:hAnsi="Calibri Light" w:cs="Calibri Light"/>
+          <w:b/>
+          <w:bCs/>
+          <w:color w:val="993366"/>
+          <w:sz w:val="28"/>
+          <w:szCs w:val="18"/>
+          <w:lang w:val="en-US"/>
+        </w:rPr>
+        <w:t>OTHER</w:t>
+      </w:r>
+    </w:p>
+    <w:p>
+      <w:pPr>
+        <w:spacing w:before="30" w:afterLines="30" w:after="72" w:line="240" w:lineRule="auto"/>
+        <w:jc w:val="both"/>
+        <w:rPr>
+          <w:rFonts w:ascii="Calibri Light" w:hAnsi="Calibri Light" w:cs="Calibri Light"/>
+          <w:b/>
+          <w:sz w:val="24"/>
+          <w:szCs w:val="16"/>
+          <w:lang w:val="en-US"/>
+        </w:rPr>
+      </w:pPr>
+    </w:p>
+    <w:p>
+      <w:pPr>
+        <w:spacing w:before="30" w:afterLines="30" w:after="72" w:line="360" w:lineRule="auto"/>
+        <w:ind w:left="708" w:hanging="708"/>
+        <w:jc w:val="both"/>
+        <w:rPr>
+          <w:rFonts w:ascii="Calibri Light" w:hAnsi="Calibri Light" w:cs="Calibri Light"/>
+          <w:b/>
+          <w:bCs/>
+          <w:sz w:val="24"/>
+          <w:szCs w:val="16"/>
+          <w:lang w:val="en-US"/>
+        </w:rPr>
+      </w:pPr>
+      <w:r>
+        <w:rPr>
+          <w:rFonts w:ascii="Calibri Light" w:hAnsi="Calibri Light" w:cs="Calibri Light"/>
+          <w:b/>
+          <w:bCs/>
+          <w:sz w:val="24"/>
+          <w:szCs w:val="16"/>
+          <w:lang w:val="en-US"/>
+        </w:rPr>
+        <w:t>Languages:</w:t>
+      </w:r>
+    </w:p>
+    <w:p>
+      <w:pPr>
+        <w:spacing w:before="30" w:afterLines="30" w:after="72" w:line="360" w:lineRule="auto"/>
+        <w:ind w:left="708" w:hanging="708"/>
+        <w:jc w:val="both"/>
+        <w:rPr>
+          <w:rFonts w:ascii="Calibri Light" w:hAnsi="Calibri Light" w:cs="Calibri Light"/>
+          <w:sz w:val="24"/>
+          <w:szCs w:val="16"/>
+          <w:lang w:val="en-US"/>
+        </w:rPr>
+      </w:pPr>
+      <w:r>
+        <w:rPr>
+          <w:rFonts w:ascii="Calibri Light" w:hAnsi="Calibri Light" w:cs="Calibri Light"/>
+          <w:b/>
+          <w:bCs/>
+          <w:sz w:val="24"/>
+          <w:szCs w:val="16"/>
+          <w:lang w:val="en-US"/>
+        </w:rPr>
+        <w:tab/>
+      </w:r>
+      <w:r>
+        <w:rPr>
+          <w:rFonts w:ascii="Calibri Light" w:hAnsi="Calibri Light" w:cs="Calibri Light"/>
+          <w:b/>
+          <w:bCs/>
+          <w:sz w:val="24"/>
+          <w:szCs w:val="16"/>
+          <w:lang w:val="en-US"/>
+        </w:rPr>
+        <w:t>C</w:t>
+      </w:r>
+      <w:r>
+        <w:rPr>
+          <w:rFonts w:ascii="Calibri Light" w:hAnsi="Calibri Light" w:cs="Calibri Light"/>
+          <w:b/>
+          <w:bCs/>
+          <w:sz w:val="24"/>
+          <w:szCs w:val="16"/>
+          <w:lang w:val="en-US"/>
+        </w:rPr>
+        <w:t xml:space="preserve">roatian – </w:t>
+      </w:r>
+      <w:r>
+        <w:rPr>
+          <w:rFonts w:ascii="Calibri Light" w:hAnsi="Calibri Light" w:cs="Calibri Light"/>
+          <w:sz w:val="24"/>
+          <w:szCs w:val="16"/>
+          <w:lang w:val="en-US"/>
+        </w:rPr>
+        <w:t>mother tongue</w:t>
+      </w:r>
+      <w:r>
+        <w:rPr>
+          <w:rFonts w:ascii="Calibri Light" w:hAnsi="Calibri Light" w:cs="Calibri Light"/>
+          <w:b/>
+          <w:bCs/>
+          <w:sz w:val="24"/>
+          <w:szCs w:val="16"/>
+          <w:lang w:val="en-US"/>
+        </w:rPr>
+        <w:t xml:space="preserve"> </w:t>
+      </w:r>
+    </w:p>
+    <w:p>
+      <w:pPr>
+        <w:spacing w:before="30" w:afterLines="30" w:after="72" w:line="360" w:lineRule="auto"/>
+        <w:ind w:left="708"/>
+        <w:jc w:val="both"/>
+        <w:rPr>
+          <w:rFonts w:ascii="Calibri Light" w:hAnsi="Calibri Light" w:cs="Calibri Light"/>
+          <w:sz w:val="24"/>
+          <w:szCs w:val="16"/>
+          <w:lang w:val="en-US"/>
+        </w:rPr>
+      </w:pPr>
+      <w:r>
+        <w:rPr>
+          <w:rFonts w:ascii="Calibri Light" w:hAnsi="Calibri Light" w:cs="Calibri Light"/>
+          <w:b/>
+          <w:bCs/>
+          <w:sz w:val="24"/>
+          <w:szCs w:val="16"/>
+          <w:lang w:val="en-US"/>
+        </w:rPr>
+        <w:t>English</w:t>
+      </w:r>
+      <w:r>
+        <w:rPr>
+          <w:rFonts w:ascii="Calibri Light" w:hAnsi="Calibri Light" w:cs="Calibri Light"/>
+          <w:sz w:val="24"/>
+          <w:szCs w:val="16"/>
+          <w:lang w:val="en-US"/>
+        </w:rPr>
+        <w:t xml:space="preserve"> – individual user both in writing and in speech </w:t>
+      </w:r>
+      <w:proofErr w:type="gramStart"/>
+      <w:r>
+        <w:rPr>
+          <w:rFonts w:ascii="Calibri Light" w:hAnsi="Calibri Light" w:cs="Calibri Light"/>
+          <w:sz w:val="24"/>
+          <w:szCs w:val="16"/>
+          <w:lang w:val="en-US"/>
+        </w:rPr>
+        <w:t>( C</w:t>
+      </w:r>
+      <w:proofErr w:type="gramEnd"/>
+      <w:r>
+        <w:rPr>
+          <w:rFonts w:ascii="Calibri Light" w:hAnsi="Calibri Light" w:cs="Calibri Light"/>
+          <w:sz w:val="24"/>
+          <w:szCs w:val="16"/>
+          <w:lang w:val="en-US"/>
+        </w:rPr>
+        <w:t>1 )</w:t>
+      </w:r>
+    </w:p>
+    <w:p>
+      <w:pPr>
+        <w:spacing w:before="30" w:afterLines="30" w:after="72" w:line="360" w:lineRule="auto"/>
+        <w:ind w:left="708"/>
+        <w:jc w:val="both"/>
+        <w:rPr>
+          <w:rFonts w:ascii="Calibri Light" w:hAnsi="Calibri Light" w:cs="Calibri Light"/>
+          <w:sz w:val="24"/>
+          <w:szCs w:val="16"/>
+          <w:lang w:val="en-US"/>
+        </w:rPr>
+      </w:pPr>
+      <w:r>
+        <w:rPr>
+          <w:rFonts w:ascii="Calibri Light" w:hAnsi="Calibri Light" w:cs="Calibri Light"/>
+          <w:b/>
+          <w:bCs/>
+          <w:sz w:val="24"/>
+          <w:szCs w:val="16"/>
+          <w:lang w:val="en-US"/>
+        </w:rPr>
+        <w:t xml:space="preserve">German </w:t>
+      </w:r>
+      <w:r>
+        <w:rPr>
+          <w:rFonts w:ascii="Calibri Light" w:hAnsi="Calibri Light" w:cs="Calibri Light"/>
+          <w:sz w:val="24"/>
+          <w:szCs w:val="16"/>
+          <w:lang w:val="en-US"/>
+        </w:rPr>
+        <w:t xml:space="preserve">– Ability to lead simple conversation </w:t>
+      </w:r>
+      <w:proofErr w:type="gramStart"/>
+      <w:r>
+        <w:rPr>
+          <w:rFonts w:ascii="Calibri Light" w:hAnsi="Calibri Light" w:cs="Calibri Light"/>
+          <w:sz w:val="24"/>
+          <w:szCs w:val="16"/>
+          <w:lang w:val="en-US"/>
+        </w:rPr>
+        <w:t>( B</w:t>
+      </w:r>
+      <w:proofErr w:type="gramEnd"/>
+      <w:r>
+        <w:rPr>
+          <w:rFonts w:ascii="Calibri Light" w:hAnsi="Calibri Light" w:cs="Calibri Light"/>
+          <w:sz w:val="24"/>
+          <w:szCs w:val="16"/>
+          <w:lang w:val="en-US"/>
+        </w:rPr>
+        <w:t>1 )</w:t>
+      </w:r>
+    </w:p>
+    <w:p>
+      <w:pPr>
+        <w:spacing w:before="30" w:afterLines="30" w:after="72" w:line="360" w:lineRule="auto"/>
+        <w:ind w:left="708"/>
+        <w:jc w:val="both"/>
+        <w:rPr>
+          <w:rFonts w:ascii="Calibri Light" w:hAnsi="Calibri Light" w:cs="Calibri Light"/>
+          <w:sz w:val="24"/>
+          <w:szCs w:val="16"/>
+          <w:lang w:val="en-US"/>
+        </w:rPr>
+      </w:pPr>
+      <w:r>
+        <w:rPr>
+          <w:rFonts w:ascii="Calibri Light" w:hAnsi="Calibri Light" w:cs="Calibri Light"/>
+          <w:b/>
+          <w:bCs/>
+          <w:sz w:val="24"/>
+          <w:szCs w:val="16"/>
+          <w:lang w:val="en-US"/>
+        </w:rPr>
+        <w:t>Hun</w:t>
+      </w:r>
+      <w:r>
+        <w:rPr>
+          <w:rFonts w:ascii="Calibri Light" w:hAnsi="Calibri Light" w:cs="Calibri Light"/>
+          <w:b/>
+          <w:bCs/>
+          <w:sz w:val="24"/>
+          <w:szCs w:val="16"/>
+          <w:lang w:val="en-US"/>
+        </w:rPr>
+        <w:t>g</w:t>
+      </w:r>
+      <w:r>
+        <w:rPr>
+          <w:rFonts w:ascii="Calibri Light" w:hAnsi="Calibri Light" w:cs="Calibri Light"/>
+          <w:b/>
+          <w:bCs/>
+          <w:sz w:val="24"/>
+          <w:szCs w:val="16"/>
+          <w:lang w:val="en-US"/>
+        </w:rPr>
+        <w:t xml:space="preserve">arian </w:t>
+      </w:r>
+      <w:r>
+        <w:rPr>
+          <w:rFonts w:ascii="Calibri Light" w:hAnsi="Calibri Light" w:cs="Calibri Light"/>
+          <w:sz w:val="24"/>
+          <w:szCs w:val="16"/>
+          <w:lang w:val="en-US"/>
+        </w:rPr>
+        <w:t xml:space="preserve">– Ability to lead simple conversation </w:t>
+      </w:r>
+      <w:proofErr w:type="gramStart"/>
+      <w:r>
+        <w:rPr>
+          <w:rFonts w:ascii="Calibri Light" w:hAnsi="Calibri Light" w:cs="Calibri Light"/>
+          <w:sz w:val="24"/>
+          <w:szCs w:val="16"/>
+          <w:lang w:val="en-US"/>
+        </w:rPr>
+        <w:t>( B</w:t>
+      </w:r>
+      <w:proofErr w:type="gramEnd"/>
+      <w:r>
+        <w:rPr>
+          <w:rFonts w:ascii="Calibri Light" w:hAnsi="Calibri Light" w:cs="Calibri Light"/>
+          <w:sz w:val="24"/>
+          <w:szCs w:val="16"/>
+          <w:lang w:val="en-US"/>
+        </w:rPr>
+        <w:t>1 )</w:t>
+      </w:r>
+    </w:p>
+    <w:p>
+      <w:pPr>
+        <w:spacing w:before="30" w:afterLines="30" w:after="72" w:line="360" w:lineRule="auto"/>
+        <w:ind w:left="708" w:hanging="708"/>
+        <w:jc w:val="both"/>
+        <w:rPr>
+          <w:rFonts w:ascii="Calibri Light" w:hAnsi="Calibri Light" w:cs="Calibri Light"/>
+          <w:sz w:val="24"/>
+          <w:szCs w:val="16"/>
+          <w:lang w:val="en-US"/>
+        </w:rPr>
+      </w:pPr>
+      <w:r>
+        <w:rPr>
+          <w:rFonts w:ascii="Calibri Light" w:hAnsi="Calibri Light" w:cs="Calibri Light"/>
+          <w:b/>
+          <w:bCs/>
+          <w:sz w:val="24"/>
+          <w:szCs w:val="16"/>
+          <w:lang w:val="en-US"/>
+        </w:rPr>
+        <w:t>Other</w:t>
+      </w:r>
+      <w:r>
+        <w:rPr>
+          <w:rFonts w:ascii="Calibri Light" w:hAnsi="Calibri Light" w:cs="Calibri Light"/>
+          <w:b/>
+          <w:bCs/>
+          <w:sz w:val="24"/>
+          <w:szCs w:val="16"/>
+          <w:lang w:val="en-US"/>
+        </w:rPr>
+        <w:t>:</w:t>
+      </w:r>
+      <w:r>
+        <w:rPr>
+          <w:rFonts w:ascii="Calibri Light" w:hAnsi="Calibri Light" w:cs="Calibri Light"/>
+          <w:sz w:val="24"/>
+          <w:szCs w:val="16"/>
+          <w:lang w:val="en-US"/>
+        </w:rPr>
+        <w:t xml:space="preserve"> </w:t>
+      </w:r>
+      <w:r>
+        <w:rPr>
+          <w:rFonts w:ascii="Calibri Light" w:hAnsi="Calibri Light" w:cs="Calibri Light"/>
+          <w:sz w:val="24"/>
+          <w:szCs w:val="16"/>
+          <w:lang w:val="en-US"/>
+        </w:rPr>
+        <w:t xml:space="preserve">driving </w:t>
+      </w:r>
+      <w:r>
+        <w:rPr>
+          <w:rFonts w:ascii="Calibri Light" w:hAnsi="Calibri Light" w:cs="Calibri Light"/>
+          <w:sz w:val="24"/>
+          <w:szCs w:val="16"/>
+          <w:lang w:val="en-US"/>
+        </w:rPr>
+        <w:t>license</w:t>
+      </w:r>
+      <w:r>
+        <w:rPr>
+          <w:rFonts w:ascii="Calibri Light" w:hAnsi="Calibri Light" w:cs="Calibri Light"/>
+          <w:sz w:val="24"/>
+          <w:szCs w:val="16"/>
+          <w:lang w:val="en-US"/>
+        </w:rPr>
+        <w:t xml:space="preserve"> B category</w:t>
+      </w:r>
+    </w:p>
+    <w:p>
+      <w:pPr>
+        <w:pBdr>
+          <w:bottom w:val="single" w:sz="8" w:space="1" w:color="993366"/>
+        </w:pBdr>
+        <w:spacing w:before="30" w:afterLines="30" w:after="72" w:line="240" w:lineRule="auto"/>
+        <w:jc w:val="both"/>
+        <w:rPr>
+          <w:rFonts w:ascii="Calibri Light" w:hAnsi="Calibri Light" w:cs="Calibri Light"/>
+          <w:sz w:val="24"/>
+          <w:szCs w:val="16"/>
+          <w:lang w:val="en-US"/>
         </w:rPr>
       </w:pPr>
     </w:p>
@@ -475,178 +3306,16 @@
         <w:rPr>
           <w:rFonts w:ascii="Calibri Light" w:hAnsi="Calibri Light" w:cs="Calibri Light"/>
           <w:b/>
-          <w:sz w:val="24"/>
-          <w:szCs w:val="16"/>
-        </w:rPr>
-      </w:pPr>
-    </w:p>
-    <w:p>
-      <w:pPr>
-        <w:spacing w:before="30" w:afterLines="30" w:after="72" w:line="360" w:lineRule="auto"/>
-        <w:jc w:val="both"/>
-        <w:rPr>
-          <w:rFonts w:ascii="Calibri Light" w:hAnsi="Calibri Light" w:cs="Calibri Light"/>
-          <w:b/>
-          <w:sz w:val="24"/>
-          <w:szCs w:val="16"/>
-        </w:rPr>
-      </w:pPr>
-      <w:r>
-        <w:rPr>
-          <w:rFonts w:ascii="Calibri Light" w:hAnsi="Calibri Light" w:cs="Calibri Light"/>
-          <w:b/>
-          <w:sz w:val="24"/>
-          <w:szCs w:val="16"/>
-        </w:rPr>
-        <w:t>PRIJAŠNJA RADNA ISKUSTVA:</w:t>
-      </w:r>
-    </w:p>
-    <w:p>
-      <w:pPr>
-        <w:spacing w:before="30" w:afterLines="30" w:after="72" w:line="360" w:lineRule="auto"/>
-        <w:jc w:val="both"/>
-        <w:rPr>
-          <w:rFonts w:ascii="Calibri Light" w:hAnsi="Calibri Light" w:cs="Calibri Light"/>
-          <w:b/>
-          <w:sz w:val="24"/>
-          <w:szCs w:val="16"/>
-        </w:rPr>
-      </w:pPr>
-    </w:p>
-    <w:p>
-      <w:pPr>
-        <w:spacing w:before="30" w:afterLines="30" w:after="72" w:line="360" w:lineRule="auto"/>
-        <w:jc w:val="both"/>
-        <w:rPr>
-          <w:rFonts w:ascii="Calibri Light" w:hAnsi="Calibri Light" w:cs="Calibri Light"/>
-          <w:sz w:val="24"/>
-          <w:szCs w:val="16"/>
-        </w:rPr>
-      </w:pPr>
-      <w:r>
-        <w:rPr>
-          <w:rFonts w:ascii="Calibri Light" w:hAnsi="Calibri Light" w:cs="Calibri Light"/>
-          <w:sz w:val="24"/>
-          <w:szCs w:val="16"/>
-        </w:rPr>
-        <w:t xml:space="preserve">- </w:t>
-      </w:r>
-      <w:r>
-        <w:rPr>
-          <w:rFonts w:ascii="Calibri Light" w:hAnsi="Calibri Light" w:cs="Calibri Light"/>
-          <w:b/>
-          <w:bCs/>
-          <w:sz w:val="24"/>
-          <w:szCs w:val="16"/>
-        </w:rPr>
-        <w:t xml:space="preserve">stručni suradnik </w:t>
-      </w:r>
-      <w:r>
-        <w:rPr>
-          <w:rFonts w:ascii="Calibri Light" w:hAnsi="Calibri Light" w:cs="Calibri Light"/>
-          <w:b/>
-          <w:bCs/>
-          <w:sz w:val="24"/>
-          <w:szCs w:val="16"/>
-        </w:rPr>
-        <w:t>pedagog</w:t>
-      </w:r>
-      <w:r>
-        <w:rPr>
-          <w:rFonts w:ascii="Calibri Light" w:hAnsi="Calibri Light" w:cs="Calibri Light"/>
-          <w:b/>
-          <w:bCs/>
-          <w:sz w:val="24"/>
-          <w:szCs w:val="16"/>
-        </w:rPr>
-        <w:t xml:space="preserve"> (</w:t>
-      </w:r>
-      <w:r>
-        <w:rPr>
-          <w:rFonts w:ascii="Calibri Light" w:hAnsi="Calibri Light" w:cs="Calibri Light"/>
-          <w:b/>
-          <w:bCs/>
-          <w:sz w:val="24"/>
-          <w:szCs w:val="16"/>
-        </w:rPr>
-        <w:t>4</w:t>
-      </w:r>
-      <w:r>
-        <w:rPr>
-          <w:rFonts w:ascii="Calibri Light" w:hAnsi="Calibri Light" w:cs="Calibri Light"/>
-          <w:b/>
-          <w:bCs/>
-          <w:sz w:val="24"/>
-          <w:szCs w:val="16"/>
-        </w:rPr>
-        <w:t xml:space="preserve"> godine)</w:t>
-      </w:r>
-    </w:p>
-    <w:p>
-      <w:pPr>
-        <w:spacing w:before="30" w:afterLines="30" w:after="72" w:line="360" w:lineRule="auto"/>
-        <w:jc w:val="both"/>
-        <w:rPr>
-          <w:rFonts w:ascii="Calibri Light" w:hAnsi="Calibri Light" w:cs="Calibri Light"/>
-          <w:sz w:val="24"/>
-          <w:szCs w:val="16"/>
-        </w:rPr>
-      </w:pPr>
-      <w:r>
-        <w:rPr>
-          <w:rFonts w:ascii="Calibri Light" w:hAnsi="Calibri Light" w:cs="Calibri Light"/>
-          <w:sz w:val="24"/>
-          <w:szCs w:val="16"/>
-        </w:rPr>
-        <w:t xml:space="preserve">- </w:t>
-      </w:r>
-      <w:r>
-        <w:rPr>
-          <w:rFonts w:ascii="Calibri Light" w:hAnsi="Calibri Light" w:cs="Calibri Light"/>
-          <w:sz w:val="24"/>
-          <w:szCs w:val="16"/>
-        </w:rPr>
-        <w:t>učitelj informatike (1 godina)</w:t>
-      </w:r>
-    </w:p>
-    <w:p>
-      <w:pPr>
-        <w:spacing w:before="30" w:afterLines="30" w:after="72" w:line="360" w:lineRule="auto"/>
-        <w:jc w:val="both"/>
-        <w:rPr>
-          <w:rFonts w:ascii="Calibri Light" w:hAnsi="Calibri Light" w:cs="Calibri Light"/>
-          <w:sz w:val="24"/>
-          <w:szCs w:val="16"/>
-        </w:rPr>
-      </w:pPr>
-      <w:r>
-        <w:rPr>
-          <w:rFonts w:ascii="Calibri Light" w:hAnsi="Calibri Light" w:cs="Calibri Light"/>
-          <w:sz w:val="24"/>
-          <w:szCs w:val="16"/>
-        </w:rPr>
-        <w:t>- studentska praksa: Osnovna škola Ivan Filipović, Osnovna škola Višnjevac</w:t>
-      </w:r>
-      <w:r>
-        <w:rPr>
-          <w:rFonts w:ascii="Calibri Light" w:hAnsi="Calibri Light" w:cs="Calibri Light"/>
-          <w:sz w:val="24"/>
-          <w:szCs w:val="16"/>
-        </w:rPr>
-        <w:t>,</w:t>
-      </w:r>
-      <w:r>
-        <w:rPr>
-          <w:rFonts w:ascii="Calibri Light" w:hAnsi="Calibri Light" w:cs="Calibri Light"/>
-          <w:sz w:val="24"/>
-          <w:szCs w:val="16"/>
-        </w:rPr>
-        <w:t xml:space="preserve"> II. (Jezična) gimnazija u Osijeku</w:t>
-      </w:r>
+          <w:bCs/>
+          <w:sz w:val="24"/>
+          <w:szCs w:val="16"/>
+          <w:lang w:val="en-US"/>
+        </w:rPr>
+      </w:pPr>
     </w:p>
     <w:sectPr>
-      <w:headerReference w:type="default" r:id="rId8"/>
-      <w:footerReference w:type="default" r:id="rId9"/>
+      <w:headerReference w:type="default" r:id="rId10"/>
+      <w:footerReference w:type="default" r:id="rId11"/>
       <w:pgSz w:w="11906" w:h="16838"/>
       <w:pgMar w:top="1417" w:right="1417" w:bottom="1417" w:left="1417" w:header="708" w:footer="708" w:gutter="0"/>
       <w:cols w:space="708"/>
@@ -683,17 +3352,205 @@
 
 <file path=word/footer1.xml><?xml version="1.0" encoding="utf-8"?>
 <w:ftr xmlns:wpc="http://schemas.microsoft.com/office/word/2010/wordprocessingCanvas" xmlns:cx="http://schemas.microsoft.com/office/drawing/2014/chartex" xmlns:cx1="http://schemas.microsoft.com/office/drawing/2015/9/8/chartex" xmlns:cx2="http://schemas.microsoft.com/office/drawing/2015/10/21/chartex" xmlns:cx3="http://schemas.microsoft.com/office/drawing/2016/5/9/chartex" xmlns:cx4="http://schemas.microsoft.com/office/drawing/2016/5/10/chartex" xmlns:cx5="http://schemas.microsoft.com/office/drawing/2016/5/11/chartex" xmlns:cx6="http://schemas.microsoft.com/office/drawing/2016/5/12/chartex" xmlns:cx7="http://schemas.microsoft.com/office/drawing/2016/5/13/chartex" xmlns:cx8="http://schemas.microsoft.com/office/drawing/2016/5/14/chartex" xmlns:mc="http://schemas.openxmlformats.org/markup-compatibility/2006" xmlns:aink="http://schemas.microsoft.com/office/drawing/2016/ink" xmlns:am3d="http://schemas.microsoft.com/office/drawing/2017/model3d" xmlns:o="urn:schemas-microsoft-com:office:office" xmlns:oel="http://schemas.microsoft.com/office/2019/extlst" xmlns:r="http://schemas.openxmlformats.org/officeDocument/2006/relationships" xmlns:m="http://schemas.openxmlformats.org/officeDocument/2006/math" xmlns:v="urn:schemas-microsoft-com:vml" xmlns:wp14="http://schemas.microsoft.com/office/word/2010/wordprocessingDrawing" xmlns:wp="http://schemas.openxmlformats.org/drawingml/2006/wordprocessingDrawing" xmlns:w10="urn:schemas-microsoft-com:office:word" xmlns:w="http://schemas.openxmlformats.org/wordprocessingml/2006/main" xmlns:w14="http://schemas.microsoft.com/office/word/2010/wordml" xmlns:w15="http://schemas.microsoft.com/office/word/2012/wordml" xmlns:w16cex="http://schemas.microsoft.com/office/word/2018/wordml/cex" xmlns:w16cid="http://schemas.microsoft.com/office/word/2016/wordml/cid" xmlns:w16="http://schemas.microsoft.com/office/word/2018/wordml" xmlns:w16sdtdh="http://schemas.microsoft.com/office/word/2020/wordml/sdtdatahash" xmlns:w16se="http://schemas.microsoft.com/office/word/2015/wordml/symex" xmlns:wpg="http://schemas.microsoft.com/office/word/2010/wordprocessingGroup" xmlns:wpi="http://schemas.microsoft.com/office/word/2010/wordprocessingInk" xmlns:wne="http://schemas.microsoft.com/office/word/2006/wordml" xmlns:wps="http://schemas.microsoft.com/office/word/2010/wordprocessingShape" mc:Ignorable="w14 w15 w16se w16cid w16 w16cex w16sdtdh wp14">
-  <w:p>
-    <w:pPr>
-      <w:pStyle w:val="Podnoje"/>
-      <w:jc w:val="center"/>
-    </w:pPr>
-  </w:p>
-  <w:p>
-    <w:pPr>
-      <w:pStyle w:val="Podnoje"/>
-    </w:pPr>
-  </w:p>
+  <w:sdt>
+    <w:sdtPr>
+      <w:id w:val="-1836291519"/>
+      <w:docPartObj>
+        <w:docPartGallery w:val="Page Numbers (Bottom of Page)"/>
+        <w:docPartUnique/>
+      </w:docPartObj>
+    </w:sdtPr>
+    <w:sdtContent>
+      <w:p>
+        <w:pPr>
+          <w:pStyle w:val="Podnoje"/>
+        </w:pPr>
+        <w:r>
+          <w:rPr>
+            <w:noProof/>
+          </w:rPr>
+          <mc:AlternateContent>
+            <mc:Choice Requires="wps">
+              <w:drawing>
+                <wp:anchor distT="0" distB="0" distL="114300" distR="114300" simplePos="0" relativeHeight="251659264" behindDoc="0" locked="0" layoutInCell="1" allowOverlap="1" wp14:anchorId="7F38E6FD" wp14:editId="5ACCE9C8">
+                  <wp:simplePos x="0" y="0"/>
+                  <wp:positionH relativeFrom="page">
+                    <wp:align>right</wp:align>
+                  </wp:positionH>
+                  <wp:positionV relativeFrom="page">
+                    <wp:align>bottom</wp:align>
+                  </wp:positionV>
+                  <wp:extent cx="2125980" cy="2054860"/>
+                  <wp:effectExtent l="7620" t="0" r="0" b="2540"/>
+                  <wp:wrapNone/>
+                  <wp:docPr id="1" name="Jednakokračni trokut 1"/>
+                  <wp:cNvGraphicFramePr>
+                    <a:graphicFrameLocks xmlns:a="http://schemas.openxmlformats.org/drawingml/2006/main"/>
+                  </wp:cNvGraphicFramePr>
+                  <a:graphic xmlns:a="http://schemas.openxmlformats.org/drawingml/2006/main">
+                    <a:graphicData uri="http://schemas.microsoft.com/office/word/2010/wordprocessingShape">
+                      <wps:wsp>
+                        <wps:cNvSpPr>
+                          <a:spLocks noChangeArrowheads="1"/>
+                        </wps:cNvSpPr>
+                        <wps:spPr bwMode="auto">
+                          <a:xfrm>
+                            <a:off x="0" y="0"/>
+                            <a:ext cx="2125980" cy="2054860"/>
+                          </a:xfrm>
+                          <a:prstGeom prst="triangle">
+                            <a:avLst>
+                              <a:gd name="adj" fmla="val 100000"/>
+                            </a:avLst>
+                          </a:prstGeom>
+                          <a:solidFill>
+                            <a:srgbClr val="D2EAF1"/>
+                          </a:solidFill>
+                          <a:ln>
+                            <a:noFill/>
+                          </a:ln>
+                          <a:extLst>
+                            <a:ext uri="{91240B29-F687-4F45-9708-019B960494DF}">
+                              <a14:hiddenLine xmlns:a14="http://schemas.microsoft.com/office/drawing/2010/main" w="9525">
+                                <a:solidFill>
+                                  <a:srgbClr val="000000"/>
+                                </a:solidFill>
+                                <a:miter lim="800000"/>
+                                <a:headEnd/>
+                                <a:tailEnd/>
+                              </a14:hiddenLine>
+                            </a:ext>
+                          </a:extLst>
+                        </wps:spPr>
+                        <wps:txbx>
+                          <w:txbxContent>
+                            <w:p>
+                              <w:pPr>
+                                <w:jc w:val="center"/>
+                                <w:rPr>
+                                  <w:szCs w:val="72"/>
+                                </w:rPr>
+                              </w:pPr>
+                              <w:r>
+                                <w:rPr>
+                                  <w:rFonts w:eastAsiaTheme="minorEastAsia" w:cs="Times New Roman"/>
+                                </w:rPr>
+                                <w:fldChar w:fldCharType="begin"/>
+                              </w:r>
+                              <w:r>
+                                <w:instrText>PAGE    \* MERGEFORMAT</w:instrText>
+                              </w:r>
+                              <w:r>
+                                <w:rPr>
+                                  <w:rFonts w:eastAsiaTheme="minorEastAsia" w:cs="Times New Roman"/>
+                                </w:rPr>
+                                <w:fldChar w:fldCharType="separate"/>
+                              </w:r>
+                              <w:r>
+                                <w:rPr>
+                                  <w:rFonts w:asciiTheme="majorHAnsi" w:eastAsiaTheme="majorEastAsia" w:hAnsiTheme="majorHAnsi" w:cstheme="majorBidi"/>
+                                  <w:color w:val="FFFFFF" w:themeColor="background1"/>
+                                  <w:sz w:val="72"/>
+                                  <w:szCs w:val="72"/>
+                                </w:rPr>
+                                <w:t>2</w:t>
+                              </w:r>
+                              <w:r>
+                                <w:rPr>
+                                  <w:rFonts w:asciiTheme="majorHAnsi" w:eastAsiaTheme="majorEastAsia" w:hAnsiTheme="majorHAnsi" w:cstheme="majorBidi"/>
+                                  <w:color w:val="FFFFFF" w:themeColor="background1"/>
+                                  <w:sz w:val="72"/>
+                                  <w:szCs w:val="72"/>
+                                </w:rPr>
+                                <w:fldChar w:fldCharType="end"/>
+                              </w:r>
+                            </w:p>
+                          </w:txbxContent>
+                        </wps:txbx>
+                        <wps:bodyPr rot="0" vert="horz" wrap="square" lIns="91440" tIns="45720" rIns="91440" bIns="45720" anchor="t" anchorCtr="0" upright="1">
+                          <a:noAutofit/>
+                        </wps:bodyPr>
+                      </wps:wsp>
+                    </a:graphicData>
+                  </a:graphic>
+                  <wp14:sizeRelH relativeFrom="page">
+                    <wp14:pctWidth>0</wp14:pctWidth>
+                  </wp14:sizeRelH>
+                  <wp14:sizeRelV relativeFrom="page">
+                    <wp14:pctHeight>0</wp14:pctHeight>
+                  </wp14:sizeRelV>
+                </wp:anchor>
+              </w:drawing>
+            </mc:Choice>
+            <mc:Fallback>
+              <w:pict>
+                <v:shapetype w14:anchorId="7F38E6FD" id="_x0000_t5" coordsize="21600,21600" o:spt="5" adj="10800" path="m@0,l,21600r21600,xe">
+                  <v:stroke joinstyle="miter"/>
+                  <v:formulas>
+                    <v:f eqn="val #0"/>
+                    <v:f eqn="prod #0 1 2"/>
+                    <v:f eqn="sum @1 10800 0"/>
+                  </v:formulas>
+                  <v:path gradientshapeok="t" o:connecttype="custom" o:connectlocs="@0,0;@1,10800;0,21600;10800,21600;21600,21600;@2,10800" textboxrect="0,10800,10800,18000;5400,10800,16200,18000;10800,10800,21600,18000;0,7200,7200,21600;7200,7200,14400,21600;14400,7200,21600,21600"/>
+                  <v:handles>
+                    <v:h position="#0,topLeft" xrange="0,21600"/>
+                  </v:handles>
+                </v:shapetype>
+                <v:shape id="Jednakokračni trokut 1" o:spid="_x0000_s1026" type="#_x0000_t5" style="position:absolute;margin-left:116.2pt;margin-top:0;width:167.4pt;height:161.8pt;z-index:251659264;visibility:visible;mso-wrap-style:square;mso-width-percent:0;mso-height-percent:0;mso-wrap-distance-left:9pt;mso-wrap-distance-top:0;mso-wrap-distance-right:9pt;mso-wrap-distance-bottom:0;mso-position-horizontal:right;mso-position-horizontal-relative:page;mso-position-vertical:bottom;mso-position-vertical-relative:page;mso-width-percent:0;mso-height-percent:0;mso-width-relative:page;mso-height-relative:page;v-text-anchor:top" o:gfxdata="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" adj="21600" fillcolor="#d2eaf1" stroked="f">
+                  <v:textbox>
+                    <w:txbxContent>
+                      <w:p>
+                        <w:pPr>
+                          <w:jc w:val="center"/>
+                          <w:rPr>
+                            <w:szCs w:val="72"/>
+                          </w:rPr>
+                        </w:pPr>
+                        <w:r>
+                          <w:rPr>
+                            <w:rFonts w:eastAsiaTheme="minorEastAsia" w:cs="Times New Roman"/>
+                          </w:rPr>
+                          <w:fldChar w:fldCharType="begin"/>
+                        </w:r>
+                        <w:r>
+                          <w:instrText>PAGE    \* MERGEFORMAT</w:instrText>
+                        </w:r>
+                        <w:r>
+                          <w:rPr>
+                            <w:rFonts w:eastAsiaTheme="minorEastAsia" w:cs="Times New Roman"/>
+                          </w:rPr>
+                          <w:fldChar w:fldCharType="separate"/>
+                        </w:r>
+                        <w:r>
+                          <w:rPr>
+                            <w:rFonts w:asciiTheme="majorHAnsi" w:eastAsiaTheme="majorEastAsia" w:hAnsiTheme="majorHAnsi" w:cstheme="majorBidi"/>
+                            <w:color w:val="FFFFFF" w:themeColor="background1"/>
+                            <w:sz w:val="72"/>
+                            <w:szCs w:val="72"/>
+                          </w:rPr>
+                          <w:t>2</w:t>
+                        </w:r>
+                        <w:r>
+                          <w:rPr>
+                            <w:rFonts w:asciiTheme="majorHAnsi" w:eastAsiaTheme="majorEastAsia" w:hAnsiTheme="majorHAnsi" w:cstheme="majorBidi"/>
+                            <w:color w:val="FFFFFF" w:themeColor="background1"/>
+                            <w:sz w:val="72"/>
+                            <w:szCs w:val="72"/>
+                          </w:rPr>
+                          <w:fldChar w:fldCharType="end"/>
+                        </w:r>
+                      </w:p>
+                    </w:txbxContent>
+                  </v:textbox>
+                  <w10:wrap anchorx="page" anchory="page"/>
+                </v:shape>
+              </w:pict>
+            </mc:Fallback>
+          </mc:AlternateContent>
+        </w:r>
+      </w:p>
+    </w:sdtContent>
+  </w:sdt>
 </w:ftr>
 </file>
 
@@ -727,13 +3584,17 @@
   <w:p>
     <w:pPr>
       <w:pStyle w:val="Zaglavlje"/>
-      <w:jc w:val="center"/>
+      <w:jc w:val="right"/>
       <w:rPr>
         <w:rFonts w:ascii="Arial" w:hAnsi="Arial" w:cs="Arial"/>
         <w:b/>
         <w:bCs/>
+        <w:color w:val="993366"/>
         <w:sz w:val="24"/>
-        <w:lang w:val="hu-HU"/>
+        <w:lang w:val="en-US"/>
+        <w14:stylisticSets>
+          <w14:styleSet w14:id="3"/>
+        </w14:stylisticSets>
       </w:rPr>
     </w:pPr>
     <w:r>
@@ -741,59 +3602,1789 @@
         <w:rFonts w:ascii="Arial" w:hAnsi="Arial" w:cs="Arial"/>
         <w:b/>
         <w:bCs/>
+        <w:color w:val="993366"/>
         <w:sz w:val="24"/>
-      </w:rPr>
-      <w:t>ŽIVOTOPIS</w:t>
+        <w:lang w:val="en-US"/>
+        <w14:stylisticSets>
+          <w14:styleSet w14:id="3"/>
+        </w14:stylisticSets>
+      </w:rPr>
+      <w:t>Max Marschhauser</w:t>
     </w:r>
-  </w:p>
-  <w:p>
-    <w:pPr>
-      <w:pStyle w:val="Zaglavlje"/>
-      <w:jc w:val="center"/>
+    <w:r>
       <w:rPr>
         <w:rFonts w:ascii="Arial" w:hAnsi="Arial" w:cs="Arial"/>
         <w:b/>
         <w:bCs/>
-        <w:color w:val="000000" w:themeColor="text1"/>
+        <w:color w:val="993366"/>
         <w:sz w:val="24"/>
-      </w:rPr>
-    </w:pPr>
-  </w:p>
-  <w:p>
-    <w:pPr>
-      <w:pStyle w:val="Zaglavlje"/>
-      <w:jc w:val="center"/>
-      <w:rPr>
-        <w:rFonts w:ascii="Arial" w:hAnsi="Arial" w:cs="Arial"/>
-        <w:b/>
-        <w:bCs/>
-        <w:color w:val="000000" w:themeColor="text1"/>
-        <w:sz w:val="24"/>
-      </w:rPr>
-    </w:pPr>
-  </w:p>
-  <w:p>
-    <w:pPr>
-      <w:pStyle w:val="Zaglavlje"/>
-      <w:jc w:val="right"/>
-      <w:rPr>
-        <w:rFonts w:ascii="Arial" w:hAnsi="Arial" w:cs="Arial"/>
-        <w:b/>
-        <w:bCs/>
-        <w:sz w:val="24"/>
-      </w:rPr>
-    </w:pPr>
-    <w:r>
-      <w:rPr>
-        <w:rFonts w:ascii="Arial" w:hAnsi="Arial" w:cs="Arial"/>
-        <w:b/>
-        <w:bCs/>
-        <w:sz w:val="24"/>
-      </w:rPr>
-      <w:t>Max Marschhauser</w:t>
+        <w:lang w:val="en-US"/>
+        <w14:stylisticSets>
+          <w14:styleSet w14:id="3"/>
+        </w14:stylisticSets>
+      </w:rPr>
+      <w:t xml:space="preserve">   |   React Frontend Developer</w:t>
     </w:r>
   </w:p>
 </w:hdr>
+</file>
+
+<file path=word/numbering.xml><?xml version="1.0" encoding="utf-8"?>
+<w:numbering xmlns:wpc="http://schemas.microsoft.com/office/word/2010/wordprocessingCanvas" xmlns:cx="http://schemas.microsoft.com/office/drawing/2014/chartex" xmlns:cx1="http://schemas.microsoft.com/office/drawing/2015/9/8/chartex" xmlns:cx2="http://schemas.microsoft.com/office/drawing/2015/10/21/chartex" xmlns:cx3="http://schemas.microsoft.com/office/drawing/2016/5/9/chartex" xmlns:cx4="http://schemas.microsoft.com/office/drawing/2016/5/10/chartex" xmlns:cx5="http://schemas.microsoft.com/office/drawing/2016/5/11/chartex" xmlns:cx6="http://schemas.microsoft.com/office/drawing/2016/5/12/chartex" xmlns:cx7="http://schemas.microsoft.com/office/drawing/2016/5/13/chartex" xmlns:cx8="http://schemas.microsoft.com/office/drawing/2016/5/14/chartex" xmlns:mc="http://schemas.openxmlformats.org/markup-compatibility/2006" xmlns:aink="http://schemas.microsoft.com/office/drawing/2016/ink" xmlns:am3d="http://schemas.microsoft.com/office/drawing/2017/model3d" xmlns:o="urn:schemas-microsoft-com:office:office" xmlns:oel="http://schemas.microsoft.com/office/2019/extlst" xmlns:r="http://schemas.openxmlformats.org/officeDocument/2006/relationships" xmlns:m="http://schemas.openxmlformats.org/officeDocument/2006/math" xmlns:v="urn:schemas-microsoft-com:vml" xmlns:wp14="http://schemas.microsoft.com/office/word/2010/wordprocessingDrawing" xmlns:wp="http://schemas.openxmlformats.org/drawingml/2006/wordprocessingDrawing" xmlns:w10="urn:schemas-microsoft-com:office:word" xmlns:w="http://schemas.openxmlformats.org/wordprocessingml/2006/main" xmlns:w14="http://schemas.microsoft.com/office/word/2010/wordml" xmlns:w15="http://schemas.microsoft.com/office/word/2012/wordml" xmlns:w16cex="http://schemas.microsoft.com/office/word/2018/wordml/cex" xmlns:w16cid="http://schemas.microsoft.com/office/word/2016/wordml/cid" xmlns:w16="http://schemas.microsoft.com/office/word/2018/wordml" xmlns:w16sdtdh="http://schemas.microsoft.com/office/word/2020/wordml/sdtdatahash" xmlns:w16se="http://schemas.microsoft.com/office/word/2015/wordml/symex" xmlns:wpg="http://schemas.microsoft.com/office/word/2010/wordprocessingGroup" xmlns:wpi="http://schemas.microsoft.com/office/word/2010/wordprocessingInk" xmlns:wne="http://schemas.microsoft.com/office/word/2006/wordml" xmlns:wps="http://schemas.microsoft.com/office/word/2010/wordprocessingShape" mc:Ignorable="w14 w15 w16se w16cid w16 w16cex w16sdtdh wp14">
+  <w:abstractNum w:abstractNumId="0" w15:restartNumberingAfterBreak="0">
+    <w:nsid w:val="0DBF083F"/>
+    <w:multiLevelType w:val="multilevel"/>
+    <w:tmpl w:val="0BC6EEB2"/>
+    <w:lvl w:ilvl="0">
+      <w:start w:val="1"/>
+      <w:numFmt w:val="bullet"/>
+      <w:lvlText w:val=""/>
+      <w:lvlJc w:val="left"/>
+      <w:pPr>
+        <w:tabs>
+          <w:tab w:val="num" w:pos="720"/>
+        </w:tabs>
+        <w:ind w:left="720" w:hanging="360"/>
+      </w:pPr>
+      <w:rPr>
+        <w:rFonts w:ascii="Symbol" w:hAnsi="Symbol" w:hint="default"/>
+        <w:sz w:val="20"/>
+      </w:rPr>
+    </w:lvl>
+    <w:lvl w:ilvl="1" w:tentative="1">
+      <w:start w:val="1"/>
+      <w:numFmt w:val="bullet"/>
+      <w:lvlText w:val="o"/>
+      <w:lvlJc w:val="left"/>
+      <w:pPr>
+        <w:tabs>
+          <w:tab w:val="num" w:pos="1440"/>
+        </w:tabs>
+        <w:ind w:left="1440" w:hanging="360"/>
+      </w:pPr>
+      <w:rPr>
+        <w:rFonts w:ascii="Courier New" w:hAnsi="Courier New" w:hint="default"/>
+        <w:sz w:val="20"/>
+      </w:rPr>
+    </w:lvl>
+    <w:lvl w:ilvl="2" w:tentative="1">
+      <w:start w:val="1"/>
+      <w:numFmt w:val="bullet"/>
+      <w:lvlText w:val=""/>
+      <w:lvlJc w:val="left"/>
+      <w:pPr>
+        <w:tabs>
+          <w:tab w:val="num" w:pos="2160"/>
+        </w:tabs>
+        <w:ind w:left="2160" w:hanging="360"/>
+      </w:pPr>
+      <w:rPr>
+        <w:rFonts w:ascii="Wingdings" w:hAnsi="Wingdings" w:hint="default"/>
+        <w:sz w:val="20"/>
+      </w:rPr>
+    </w:lvl>
+    <w:lvl w:ilvl="3" w:tentative="1">
+      <w:start w:val="1"/>
+      <w:numFmt w:val="bullet"/>
+      <w:lvlText w:val=""/>
+      <w:lvlJc w:val="left"/>
+      <w:pPr>
+        <w:tabs>
+          <w:tab w:val="num" w:pos="2880"/>
+        </w:tabs>
+        <w:ind w:left="2880" w:hanging="360"/>
+      </w:pPr>
+      <w:rPr>
+        <w:rFonts w:ascii="Wingdings" w:hAnsi="Wingdings" w:hint="default"/>
+        <w:sz w:val="20"/>
+      </w:rPr>
+    </w:lvl>
+    <w:lvl w:ilvl="4" w:tentative="1">
+      <w:start w:val="1"/>
+      <w:numFmt w:val="bullet"/>
+      <w:lvlText w:val=""/>
+      <w:lvlJc w:val="left"/>
+      <w:pPr>
+        <w:tabs>
+          <w:tab w:val="num" w:pos="3600"/>
+        </w:tabs>
+        <w:ind w:left="3600" w:hanging="360"/>
+      </w:pPr>
+      <w:rPr>
+        <w:rFonts w:ascii="Wingdings" w:hAnsi="Wingdings" w:hint="default"/>
+        <w:sz w:val="20"/>
+      </w:rPr>
+    </w:lvl>
+    <w:lvl w:ilvl="5" w:tentative="1">
+      <w:start w:val="1"/>
+      <w:numFmt w:val="bullet"/>
+      <w:lvlText w:val=""/>
+      <w:lvlJc w:val="left"/>
+      <w:pPr>
+        <w:tabs>
+          <w:tab w:val="num" w:pos="4320"/>
+        </w:tabs>
+        <w:ind w:left="4320" w:hanging="360"/>
+      </w:pPr>
+      <w:rPr>
+        <w:rFonts w:ascii="Wingdings" w:hAnsi="Wingdings" w:hint="default"/>
+        <w:sz w:val="20"/>
+      </w:rPr>
+    </w:lvl>
+    <w:lvl w:ilvl="6" w:tentative="1">
+      <w:start w:val="1"/>
+      <w:numFmt w:val="bullet"/>
+      <w:lvlText w:val=""/>
+      <w:lvlJc w:val="left"/>
+      <w:pPr>
+        <w:tabs>
+          <w:tab w:val="num" w:pos="5040"/>
+        </w:tabs>
+        <w:ind w:left="5040" w:hanging="360"/>
+      </w:pPr>
+      <w:rPr>
+        <w:rFonts w:ascii="Wingdings" w:hAnsi="Wingdings" w:hint="default"/>
+        <w:sz w:val="20"/>
+      </w:rPr>
+    </w:lvl>
+    <w:lvl w:ilvl="7" w:tentative="1">
+      <w:start w:val="1"/>
+      <w:numFmt w:val="bullet"/>
+      <w:lvlText w:val=""/>
+      <w:lvlJc w:val="left"/>
+      <w:pPr>
+        <w:tabs>
+          <w:tab w:val="num" w:pos="5760"/>
+        </w:tabs>
+        <w:ind w:left="5760" w:hanging="360"/>
+      </w:pPr>
+      <w:rPr>
+        <w:rFonts w:ascii="Wingdings" w:hAnsi="Wingdings" w:hint="default"/>
+        <w:sz w:val="20"/>
+      </w:rPr>
+    </w:lvl>
+    <w:lvl w:ilvl="8" w:tentative="1">
+      <w:start w:val="1"/>
+      <w:numFmt w:val="bullet"/>
+      <w:lvlText w:val=""/>
+      <w:lvlJc w:val="left"/>
+      <w:pPr>
+        <w:tabs>
+          <w:tab w:val="num" w:pos="6480"/>
+        </w:tabs>
+        <w:ind w:left="6480" w:hanging="360"/>
+      </w:pPr>
+      <w:rPr>
+        <w:rFonts w:ascii="Wingdings" w:hAnsi="Wingdings" w:hint="default"/>
+        <w:sz w:val="20"/>
+      </w:rPr>
+    </w:lvl>
+  </w:abstractNum>
+  <w:abstractNum w:abstractNumId="1" w15:restartNumberingAfterBreak="0">
+    <w:nsid w:val="0EDE0C65"/>
+    <w:multiLevelType w:val="multilevel"/>
+    <w:tmpl w:val="3CCA8A48"/>
+    <w:lvl w:ilvl="0">
+      <w:start w:val="1"/>
+      <w:numFmt w:val="bullet"/>
+      <w:lvlText w:val=""/>
+      <w:lvlJc w:val="left"/>
+      <w:pPr>
+        <w:tabs>
+          <w:tab w:val="num" w:pos="720"/>
+        </w:tabs>
+        <w:ind w:left="720" w:hanging="360"/>
+      </w:pPr>
+      <w:rPr>
+        <w:rFonts w:ascii="Symbol" w:hAnsi="Symbol" w:hint="default"/>
+        <w:sz w:val="20"/>
+      </w:rPr>
+    </w:lvl>
+    <w:lvl w:ilvl="1" w:tentative="1">
+      <w:start w:val="1"/>
+      <w:numFmt w:val="bullet"/>
+      <w:lvlText w:val="o"/>
+      <w:lvlJc w:val="left"/>
+      <w:pPr>
+        <w:tabs>
+          <w:tab w:val="num" w:pos="1440"/>
+        </w:tabs>
+        <w:ind w:left="1440" w:hanging="360"/>
+      </w:pPr>
+      <w:rPr>
+        <w:rFonts w:ascii="Courier New" w:hAnsi="Courier New" w:hint="default"/>
+        <w:sz w:val="20"/>
+      </w:rPr>
+    </w:lvl>
+    <w:lvl w:ilvl="2" w:tentative="1">
+      <w:start w:val="1"/>
+      <w:numFmt w:val="bullet"/>
+      <w:lvlText w:val=""/>
+      <w:lvlJc w:val="left"/>
+      <w:pPr>
+        <w:tabs>
+          <w:tab w:val="num" w:pos="2160"/>
+        </w:tabs>
+        <w:ind w:left="2160" w:hanging="360"/>
+      </w:pPr>
+      <w:rPr>
+        <w:rFonts w:ascii="Wingdings" w:hAnsi="Wingdings" w:hint="default"/>
+        <w:sz w:val="20"/>
+      </w:rPr>
+    </w:lvl>
+    <w:lvl w:ilvl="3" w:tentative="1">
+      <w:start w:val="1"/>
+      <w:numFmt w:val="bullet"/>
+      <w:lvlText w:val=""/>
+      <w:lvlJc w:val="left"/>
+      <w:pPr>
+        <w:tabs>
+          <w:tab w:val="num" w:pos="2880"/>
+        </w:tabs>
+        <w:ind w:left="2880" w:hanging="360"/>
+      </w:pPr>
+      <w:rPr>
+        <w:rFonts w:ascii="Wingdings" w:hAnsi="Wingdings" w:hint="default"/>
+        <w:sz w:val="20"/>
+      </w:rPr>
+    </w:lvl>
+    <w:lvl w:ilvl="4" w:tentative="1">
+      <w:start w:val="1"/>
+      <w:numFmt w:val="bullet"/>
+      <w:lvlText w:val=""/>
+      <w:lvlJc w:val="left"/>
+      <w:pPr>
+        <w:tabs>
+          <w:tab w:val="num" w:pos="3600"/>
+        </w:tabs>
+        <w:ind w:left="3600" w:hanging="360"/>
+      </w:pPr>
+      <w:rPr>
+        <w:rFonts w:ascii="Wingdings" w:hAnsi="Wingdings" w:hint="default"/>
+        <w:sz w:val="20"/>
+      </w:rPr>
+    </w:lvl>
+    <w:lvl w:ilvl="5" w:tentative="1">
+      <w:start w:val="1"/>
+      <w:numFmt w:val="bullet"/>
+      <w:lvlText w:val=""/>
+      <w:lvlJc w:val="left"/>
+      <w:pPr>
+        <w:tabs>
+          <w:tab w:val="num" w:pos="4320"/>
+        </w:tabs>
+        <w:ind w:left="4320" w:hanging="360"/>
+      </w:pPr>
+      <w:rPr>
+        <w:rFonts w:ascii="Wingdings" w:hAnsi="Wingdings" w:hint="default"/>
+        <w:sz w:val="20"/>
+      </w:rPr>
+    </w:lvl>
+    <w:lvl w:ilvl="6" w:tentative="1">
+      <w:start w:val="1"/>
+      <w:numFmt w:val="bullet"/>
+      <w:lvlText w:val=""/>
+      <w:lvlJc w:val="left"/>
+      <w:pPr>
+        <w:tabs>
+          <w:tab w:val="num" w:pos="5040"/>
+        </w:tabs>
+        <w:ind w:left="5040" w:hanging="360"/>
+      </w:pPr>
+      <w:rPr>
+        <w:rFonts w:ascii="Wingdings" w:hAnsi="Wingdings" w:hint="default"/>
+        <w:sz w:val="20"/>
+      </w:rPr>
+    </w:lvl>
+    <w:lvl w:ilvl="7" w:tentative="1">
+      <w:start w:val="1"/>
+      <w:numFmt w:val="bullet"/>
+      <w:lvlText w:val=""/>
+      <w:lvlJc w:val="left"/>
+      <w:pPr>
+        <w:tabs>
+          <w:tab w:val="num" w:pos="5760"/>
+        </w:tabs>
+        <w:ind w:left="5760" w:hanging="360"/>
+      </w:pPr>
+      <w:rPr>
+        <w:rFonts w:ascii="Wingdings" w:hAnsi="Wingdings" w:hint="default"/>
+        <w:sz w:val="20"/>
+      </w:rPr>
+    </w:lvl>
+    <w:lvl w:ilvl="8" w:tentative="1">
+      <w:start w:val="1"/>
+      <w:numFmt w:val="bullet"/>
+      <w:lvlText w:val=""/>
+      <w:lvlJc w:val="left"/>
+      <w:pPr>
+        <w:tabs>
+          <w:tab w:val="num" w:pos="6480"/>
+        </w:tabs>
+        <w:ind w:left="6480" w:hanging="360"/>
+      </w:pPr>
+      <w:rPr>
+        <w:rFonts w:ascii="Wingdings" w:hAnsi="Wingdings" w:hint="default"/>
+        <w:sz w:val="20"/>
+      </w:rPr>
+    </w:lvl>
+  </w:abstractNum>
+  <w:abstractNum w:abstractNumId="2" w15:restartNumberingAfterBreak="0">
+    <w:nsid w:val="1987041E"/>
+    <w:multiLevelType w:val="hybridMultilevel"/>
+    <w:tmpl w:val="C2D2A9FA"/>
+    <w:lvl w:ilvl="0" w:tplc="B1522102">
+      <w:start w:val="2013"/>
+      <w:numFmt w:val="bullet"/>
+      <w:lvlText w:val="-"/>
+      <w:lvlJc w:val="left"/>
+      <w:pPr>
+        <w:ind w:left="1065" w:hanging="360"/>
+      </w:pPr>
+      <w:rPr>
+        <w:rFonts w:ascii="Calibri Light" w:eastAsiaTheme="minorHAnsi" w:hAnsi="Calibri Light" w:cs="Calibri Light" w:hint="default"/>
+      </w:rPr>
+    </w:lvl>
+    <w:lvl w:ilvl="1" w:tplc="041A0003" w:tentative="1">
+      <w:start w:val="1"/>
+      <w:numFmt w:val="bullet"/>
+      <w:lvlText w:val="o"/>
+      <w:lvlJc w:val="left"/>
+      <w:pPr>
+        <w:ind w:left="1785" w:hanging="360"/>
+      </w:pPr>
+      <w:rPr>
+        <w:rFonts w:ascii="Courier New" w:hAnsi="Courier New" w:cs="Courier New" w:hint="default"/>
+      </w:rPr>
+    </w:lvl>
+    <w:lvl w:ilvl="2" w:tplc="041A0005" w:tentative="1">
+      <w:start w:val="1"/>
+      <w:numFmt w:val="bullet"/>
+      <w:lvlText w:val=""/>
+      <w:lvlJc w:val="left"/>
+      <w:pPr>
+        <w:ind w:left="2505" w:hanging="360"/>
+      </w:pPr>
+      <w:rPr>
+        <w:rFonts w:ascii="Wingdings" w:hAnsi="Wingdings" w:hint="default"/>
+      </w:rPr>
+    </w:lvl>
+    <w:lvl w:ilvl="3" w:tplc="041A0001" w:tentative="1">
+      <w:start w:val="1"/>
+      <w:numFmt w:val="bullet"/>
+      <w:lvlText w:val=""/>
+      <w:lvlJc w:val="left"/>
+      <w:pPr>
+        <w:ind w:left="3225" w:hanging="360"/>
+      </w:pPr>
+      <w:rPr>
+        <w:rFonts w:ascii="Symbol" w:hAnsi="Symbol" w:hint="default"/>
+      </w:rPr>
+    </w:lvl>
+    <w:lvl w:ilvl="4" w:tplc="041A0003" w:tentative="1">
+      <w:start w:val="1"/>
+      <w:numFmt w:val="bullet"/>
+      <w:lvlText w:val="o"/>
+      <w:lvlJc w:val="left"/>
+      <w:pPr>
+        <w:ind w:left="3945" w:hanging="360"/>
+      </w:pPr>
+      <w:rPr>
+        <w:rFonts w:ascii="Courier New" w:hAnsi="Courier New" w:cs="Courier New" w:hint="default"/>
+      </w:rPr>
+    </w:lvl>
+    <w:lvl w:ilvl="5" w:tplc="041A0005" w:tentative="1">
+      <w:start w:val="1"/>
+      <w:numFmt w:val="bullet"/>
+      <w:lvlText w:val=""/>
+      <w:lvlJc w:val="left"/>
+      <w:pPr>
+        <w:ind w:left="4665" w:hanging="360"/>
+      </w:pPr>
+      <w:rPr>
+        <w:rFonts w:ascii="Wingdings" w:hAnsi="Wingdings" w:hint="default"/>
+      </w:rPr>
+    </w:lvl>
+    <w:lvl w:ilvl="6" w:tplc="041A0001" w:tentative="1">
+      <w:start w:val="1"/>
+      <w:numFmt w:val="bullet"/>
+      <w:lvlText w:val=""/>
+      <w:lvlJc w:val="left"/>
+      <w:pPr>
+        <w:ind w:left="5385" w:hanging="360"/>
+      </w:pPr>
+      <w:rPr>
+        <w:rFonts w:ascii="Symbol" w:hAnsi="Symbol" w:hint="default"/>
+      </w:rPr>
+    </w:lvl>
+    <w:lvl w:ilvl="7" w:tplc="041A0003" w:tentative="1">
+      <w:start w:val="1"/>
+      <w:numFmt w:val="bullet"/>
+      <w:lvlText w:val="o"/>
+      <w:lvlJc w:val="left"/>
+      <w:pPr>
+        <w:ind w:left="6105" w:hanging="360"/>
+      </w:pPr>
+      <w:rPr>
+        <w:rFonts w:ascii="Courier New" w:hAnsi="Courier New" w:cs="Courier New" w:hint="default"/>
+      </w:rPr>
+    </w:lvl>
+    <w:lvl w:ilvl="8" w:tplc="041A0005" w:tentative="1">
+      <w:start w:val="1"/>
+      <w:numFmt w:val="bullet"/>
+      <w:lvlText w:val=""/>
+      <w:lvlJc w:val="left"/>
+      <w:pPr>
+        <w:ind w:left="6825" w:hanging="360"/>
+      </w:pPr>
+      <w:rPr>
+        <w:rFonts w:ascii="Wingdings" w:hAnsi="Wingdings" w:hint="default"/>
+      </w:rPr>
+    </w:lvl>
+  </w:abstractNum>
+  <w:abstractNum w:abstractNumId="3" w15:restartNumberingAfterBreak="0">
+    <w:nsid w:val="1A696E67"/>
+    <w:multiLevelType w:val="multilevel"/>
+    <w:tmpl w:val="4422287E"/>
+    <w:lvl w:ilvl="0">
+      <w:start w:val="1"/>
+      <w:numFmt w:val="bullet"/>
+      <w:lvlText w:val=""/>
+      <w:lvlJc w:val="left"/>
+      <w:pPr>
+        <w:tabs>
+          <w:tab w:val="num" w:pos="720"/>
+        </w:tabs>
+        <w:ind w:left="720" w:hanging="360"/>
+      </w:pPr>
+      <w:rPr>
+        <w:rFonts w:ascii="Symbol" w:hAnsi="Symbol" w:hint="default"/>
+        <w:sz w:val="20"/>
+      </w:rPr>
+    </w:lvl>
+    <w:lvl w:ilvl="1" w:tentative="1">
+      <w:start w:val="1"/>
+      <w:numFmt w:val="bullet"/>
+      <w:lvlText w:val="o"/>
+      <w:lvlJc w:val="left"/>
+      <w:pPr>
+        <w:tabs>
+          <w:tab w:val="num" w:pos="1440"/>
+        </w:tabs>
+        <w:ind w:left="1440" w:hanging="360"/>
+      </w:pPr>
+      <w:rPr>
+        <w:rFonts w:ascii="Courier New" w:hAnsi="Courier New" w:hint="default"/>
+        <w:sz w:val="20"/>
+      </w:rPr>
+    </w:lvl>
+    <w:lvl w:ilvl="2" w:tentative="1">
+      <w:start w:val="1"/>
+      <w:numFmt w:val="bullet"/>
+      <w:lvlText w:val=""/>
+      <w:lvlJc w:val="left"/>
+      <w:pPr>
+        <w:tabs>
+          <w:tab w:val="num" w:pos="2160"/>
+        </w:tabs>
+        <w:ind w:left="2160" w:hanging="360"/>
+      </w:pPr>
+      <w:rPr>
+        <w:rFonts w:ascii="Wingdings" w:hAnsi="Wingdings" w:hint="default"/>
+        <w:sz w:val="20"/>
+      </w:rPr>
+    </w:lvl>
+    <w:lvl w:ilvl="3" w:tentative="1">
+      <w:start w:val="1"/>
+      <w:numFmt w:val="bullet"/>
+      <w:lvlText w:val=""/>
+      <w:lvlJc w:val="left"/>
+      <w:pPr>
+        <w:tabs>
+          <w:tab w:val="num" w:pos="2880"/>
+        </w:tabs>
+        <w:ind w:left="2880" w:hanging="360"/>
+      </w:pPr>
+      <w:rPr>
+        <w:rFonts w:ascii="Wingdings" w:hAnsi="Wingdings" w:hint="default"/>
+        <w:sz w:val="20"/>
+      </w:rPr>
+    </w:lvl>
+    <w:lvl w:ilvl="4" w:tentative="1">
+      <w:start w:val="1"/>
+      <w:numFmt w:val="bullet"/>
+      <w:lvlText w:val=""/>
+      <w:lvlJc w:val="left"/>
+      <w:pPr>
+        <w:tabs>
+          <w:tab w:val="num" w:pos="3600"/>
+        </w:tabs>
+        <w:ind w:left="3600" w:hanging="360"/>
+      </w:pPr>
+      <w:rPr>
+        <w:rFonts w:ascii="Wingdings" w:hAnsi="Wingdings" w:hint="default"/>
+        <w:sz w:val="20"/>
+      </w:rPr>
+    </w:lvl>
+    <w:lvl w:ilvl="5" w:tentative="1">
+      <w:start w:val="1"/>
+      <w:numFmt w:val="bullet"/>
+      <w:lvlText w:val=""/>
+      <w:lvlJc w:val="left"/>
+      <w:pPr>
+        <w:tabs>
+          <w:tab w:val="num" w:pos="4320"/>
+        </w:tabs>
+        <w:ind w:left="4320" w:hanging="360"/>
+      </w:pPr>
+      <w:rPr>
+        <w:rFonts w:ascii="Wingdings" w:hAnsi="Wingdings" w:hint="default"/>
+        <w:sz w:val="20"/>
+      </w:rPr>
+    </w:lvl>
+    <w:lvl w:ilvl="6" w:tentative="1">
+      <w:start w:val="1"/>
+      <w:numFmt w:val="bullet"/>
+      <w:lvlText w:val=""/>
+      <w:lvlJc w:val="left"/>
+      <w:pPr>
+        <w:tabs>
+          <w:tab w:val="num" w:pos="5040"/>
+        </w:tabs>
+        <w:ind w:left="5040" w:hanging="360"/>
+      </w:pPr>
+      <w:rPr>
+        <w:rFonts w:ascii="Wingdings" w:hAnsi="Wingdings" w:hint="default"/>
+        <w:sz w:val="20"/>
+      </w:rPr>
+    </w:lvl>
+    <w:lvl w:ilvl="7" w:tentative="1">
+      <w:start w:val="1"/>
+      <w:numFmt w:val="bullet"/>
+      <w:lvlText w:val=""/>
+      <w:lvlJc w:val="left"/>
+      <w:pPr>
+        <w:tabs>
+          <w:tab w:val="num" w:pos="5760"/>
+        </w:tabs>
+        <w:ind w:left="5760" w:hanging="360"/>
+      </w:pPr>
+      <w:rPr>
+        <w:rFonts w:ascii="Wingdings" w:hAnsi="Wingdings" w:hint="default"/>
+        <w:sz w:val="20"/>
+      </w:rPr>
+    </w:lvl>
+    <w:lvl w:ilvl="8" w:tentative="1">
+      <w:start w:val="1"/>
+      <w:numFmt w:val="bullet"/>
+      <w:lvlText w:val=""/>
+      <w:lvlJc w:val="left"/>
+      <w:pPr>
+        <w:tabs>
+          <w:tab w:val="num" w:pos="6480"/>
+        </w:tabs>
+        <w:ind w:left="6480" w:hanging="360"/>
+      </w:pPr>
+      <w:rPr>
+        <w:rFonts w:ascii="Wingdings" w:hAnsi="Wingdings" w:hint="default"/>
+        <w:sz w:val="20"/>
+      </w:rPr>
+    </w:lvl>
+  </w:abstractNum>
+  <w:abstractNum w:abstractNumId="4" w15:restartNumberingAfterBreak="0">
+    <w:nsid w:val="23A114EC"/>
+    <w:multiLevelType w:val="multilevel"/>
+    <w:tmpl w:val="C6BC96AE"/>
+    <w:lvl w:ilvl="0">
+      <w:start w:val="1"/>
+      <w:numFmt w:val="bullet"/>
+      <w:lvlText w:val=""/>
+      <w:lvlJc w:val="left"/>
+      <w:pPr>
+        <w:tabs>
+          <w:tab w:val="num" w:pos="720"/>
+        </w:tabs>
+        <w:ind w:left="720" w:hanging="360"/>
+      </w:pPr>
+      <w:rPr>
+        <w:rFonts w:ascii="Symbol" w:hAnsi="Symbol" w:hint="default"/>
+        <w:sz w:val="20"/>
+      </w:rPr>
+    </w:lvl>
+    <w:lvl w:ilvl="1" w:tentative="1">
+      <w:start w:val="1"/>
+      <w:numFmt w:val="bullet"/>
+      <w:lvlText w:val="o"/>
+      <w:lvlJc w:val="left"/>
+      <w:pPr>
+        <w:tabs>
+          <w:tab w:val="num" w:pos="1440"/>
+        </w:tabs>
+        <w:ind w:left="1440" w:hanging="360"/>
+      </w:pPr>
+      <w:rPr>
+        <w:rFonts w:ascii="Courier New" w:hAnsi="Courier New" w:hint="default"/>
+        <w:sz w:val="20"/>
+      </w:rPr>
+    </w:lvl>
+    <w:lvl w:ilvl="2" w:tentative="1">
+      <w:start w:val="1"/>
+      <w:numFmt w:val="bullet"/>
+      <w:lvlText w:val=""/>
+      <w:lvlJc w:val="left"/>
+      <w:pPr>
+        <w:tabs>
+          <w:tab w:val="num" w:pos="2160"/>
+        </w:tabs>
+        <w:ind w:left="2160" w:hanging="360"/>
+      </w:pPr>
+      <w:rPr>
+        <w:rFonts w:ascii="Wingdings" w:hAnsi="Wingdings" w:hint="default"/>
+        <w:sz w:val="20"/>
+      </w:rPr>
+    </w:lvl>
+    <w:lvl w:ilvl="3" w:tentative="1">
+      <w:start w:val="1"/>
+      <w:numFmt w:val="bullet"/>
+      <w:lvlText w:val=""/>
+      <w:lvlJc w:val="left"/>
+      <w:pPr>
+        <w:tabs>
+          <w:tab w:val="num" w:pos="2880"/>
+        </w:tabs>
+        <w:ind w:left="2880" w:hanging="360"/>
+      </w:pPr>
+      <w:rPr>
+        <w:rFonts w:ascii="Wingdings" w:hAnsi="Wingdings" w:hint="default"/>
+        <w:sz w:val="20"/>
+      </w:rPr>
+    </w:lvl>
+    <w:lvl w:ilvl="4" w:tentative="1">
+      <w:start w:val="1"/>
+      <w:numFmt w:val="bullet"/>
+      <w:lvlText w:val=""/>
+      <w:lvlJc w:val="left"/>
+      <w:pPr>
+        <w:tabs>
+          <w:tab w:val="num" w:pos="3600"/>
+        </w:tabs>
+        <w:ind w:left="3600" w:hanging="360"/>
+      </w:pPr>
+      <w:rPr>
+        <w:rFonts w:ascii="Wingdings" w:hAnsi="Wingdings" w:hint="default"/>
+        <w:sz w:val="20"/>
+      </w:rPr>
+    </w:lvl>
+    <w:lvl w:ilvl="5" w:tentative="1">
+      <w:start w:val="1"/>
+      <w:numFmt w:val="bullet"/>
+      <w:lvlText w:val=""/>
+      <w:lvlJc w:val="left"/>
+      <w:pPr>
+        <w:tabs>
+          <w:tab w:val="num" w:pos="4320"/>
+        </w:tabs>
+        <w:ind w:left="4320" w:hanging="360"/>
+      </w:pPr>
+      <w:rPr>
+        <w:rFonts w:ascii="Wingdings" w:hAnsi="Wingdings" w:hint="default"/>
+        <w:sz w:val="20"/>
+      </w:rPr>
+    </w:lvl>
+    <w:lvl w:ilvl="6" w:tentative="1">
+      <w:start w:val="1"/>
+      <w:numFmt w:val="bullet"/>
+      <w:lvlText w:val=""/>
+      <w:lvlJc w:val="left"/>
+      <w:pPr>
+        <w:tabs>
+          <w:tab w:val="num" w:pos="5040"/>
+        </w:tabs>
+        <w:ind w:left="5040" w:hanging="360"/>
+      </w:pPr>
+      <w:rPr>
+        <w:rFonts w:ascii="Wingdings" w:hAnsi="Wingdings" w:hint="default"/>
+        <w:sz w:val="20"/>
+      </w:rPr>
+    </w:lvl>
+    <w:lvl w:ilvl="7" w:tentative="1">
+      <w:start w:val="1"/>
+      <w:numFmt w:val="bullet"/>
+      <w:lvlText w:val=""/>
+      <w:lvlJc w:val="left"/>
+      <w:pPr>
+        <w:tabs>
+          <w:tab w:val="num" w:pos="5760"/>
+        </w:tabs>
+        <w:ind w:left="5760" w:hanging="360"/>
+      </w:pPr>
+      <w:rPr>
+        <w:rFonts w:ascii="Wingdings" w:hAnsi="Wingdings" w:hint="default"/>
+        <w:sz w:val="20"/>
+      </w:rPr>
+    </w:lvl>
+    <w:lvl w:ilvl="8" w:tentative="1">
+      <w:start w:val="1"/>
+      <w:numFmt w:val="bullet"/>
+      <w:lvlText w:val=""/>
+      <w:lvlJc w:val="left"/>
+      <w:pPr>
+        <w:tabs>
+          <w:tab w:val="num" w:pos="6480"/>
+        </w:tabs>
+        <w:ind w:left="6480" w:hanging="360"/>
+      </w:pPr>
+      <w:rPr>
+        <w:rFonts w:ascii="Wingdings" w:hAnsi="Wingdings" w:hint="default"/>
+        <w:sz w:val="20"/>
+      </w:rPr>
+    </w:lvl>
+  </w:abstractNum>
+  <w:abstractNum w:abstractNumId="5" w15:restartNumberingAfterBreak="0">
+    <w:nsid w:val="29B834F4"/>
+    <w:multiLevelType w:val="multilevel"/>
+    <w:tmpl w:val="778CB306"/>
+    <w:lvl w:ilvl="0">
+      <w:start w:val="1"/>
+      <w:numFmt w:val="bullet"/>
+      <w:lvlText w:val=""/>
+      <w:lvlJc w:val="left"/>
+      <w:pPr>
+        <w:tabs>
+          <w:tab w:val="num" w:pos="720"/>
+        </w:tabs>
+        <w:ind w:left="720" w:hanging="360"/>
+      </w:pPr>
+      <w:rPr>
+        <w:rFonts w:ascii="Symbol" w:hAnsi="Symbol" w:hint="default"/>
+        <w:sz w:val="20"/>
+      </w:rPr>
+    </w:lvl>
+    <w:lvl w:ilvl="1" w:tentative="1">
+      <w:start w:val="1"/>
+      <w:numFmt w:val="bullet"/>
+      <w:lvlText w:val="o"/>
+      <w:lvlJc w:val="left"/>
+      <w:pPr>
+        <w:tabs>
+          <w:tab w:val="num" w:pos="1440"/>
+        </w:tabs>
+        <w:ind w:left="1440" w:hanging="360"/>
+      </w:pPr>
+      <w:rPr>
+        <w:rFonts w:ascii="Courier New" w:hAnsi="Courier New" w:hint="default"/>
+        <w:sz w:val="20"/>
+      </w:rPr>
+    </w:lvl>
+    <w:lvl w:ilvl="2" w:tentative="1">
+      <w:start w:val="1"/>
+      <w:numFmt w:val="bullet"/>
+      <w:lvlText w:val=""/>
+      <w:lvlJc w:val="left"/>
+      <w:pPr>
+        <w:tabs>
+          <w:tab w:val="num" w:pos="2160"/>
+        </w:tabs>
+        <w:ind w:left="2160" w:hanging="360"/>
+      </w:pPr>
+      <w:rPr>
+        <w:rFonts w:ascii="Wingdings" w:hAnsi="Wingdings" w:hint="default"/>
+        <w:sz w:val="20"/>
+      </w:rPr>
+    </w:lvl>
+    <w:lvl w:ilvl="3" w:tentative="1">
+      <w:start w:val="1"/>
+      <w:numFmt w:val="bullet"/>
+      <w:lvlText w:val=""/>
+      <w:lvlJc w:val="left"/>
+      <w:pPr>
+        <w:tabs>
+          <w:tab w:val="num" w:pos="2880"/>
+        </w:tabs>
+        <w:ind w:left="2880" w:hanging="360"/>
+      </w:pPr>
+      <w:rPr>
+        <w:rFonts w:ascii="Wingdings" w:hAnsi="Wingdings" w:hint="default"/>
+        <w:sz w:val="20"/>
+      </w:rPr>
+    </w:lvl>
+    <w:lvl w:ilvl="4" w:tentative="1">
+      <w:start w:val="1"/>
+      <w:numFmt w:val="bullet"/>
+      <w:lvlText w:val=""/>
+      <w:lvlJc w:val="left"/>
+      <w:pPr>
+        <w:tabs>
+          <w:tab w:val="num" w:pos="3600"/>
+        </w:tabs>
+        <w:ind w:left="3600" w:hanging="360"/>
+      </w:pPr>
+      <w:rPr>
+        <w:rFonts w:ascii="Wingdings" w:hAnsi="Wingdings" w:hint="default"/>
+        <w:sz w:val="20"/>
+      </w:rPr>
+    </w:lvl>
+    <w:lvl w:ilvl="5" w:tentative="1">
+      <w:start w:val="1"/>
+      <w:numFmt w:val="bullet"/>
+      <w:lvlText w:val=""/>
+      <w:lvlJc w:val="left"/>
+      <w:pPr>
+        <w:tabs>
+          <w:tab w:val="num" w:pos="4320"/>
+        </w:tabs>
+        <w:ind w:left="4320" w:hanging="360"/>
+      </w:pPr>
+      <w:rPr>
+        <w:rFonts w:ascii="Wingdings" w:hAnsi="Wingdings" w:hint="default"/>
+        <w:sz w:val="20"/>
+      </w:rPr>
+    </w:lvl>
+    <w:lvl w:ilvl="6" w:tentative="1">
+      <w:start w:val="1"/>
+      <w:numFmt w:val="bullet"/>
+      <w:lvlText w:val=""/>
+      <w:lvlJc w:val="left"/>
+      <w:pPr>
+        <w:tabs>
+          <w:tab w:val="num" w:pos="5040"/>
+        </w:tabs>
+        <w:ind w:left="5040" w:hanging="360"/>
+      </w:pPr>
+      <w:rPr>
+        <w:rFonts w:ascii="Wingdings" w:hAnsi="Wingdings" w:hint="default"/>
+        <w:sz w:val="20"/>
+      </w:rPr>
+    </w:lvl>
+    <w:lvl w:ilvl="7" w:tentative="1">
+      <w:start w:val="1"/>
+      <w:numFmt w:val="bullet"/>
+      <w:lvlText w:val=""/>
+      <w:lvlJc w:val="left"/>
+      <w:pPr>
+        <w:tabs>
+          <w:tab w:val="num" w:pos="5760"/>
+        </w:tabs>
+        <w:ind w:left="5760" w:hanging="360"/>
+      </w:pPr>
+      <w:rPr>
+        <w:rFonts w:ascii="Wingdings" w:hAnsi="Wingdings" w:hint="default"/>
+        <w:sz w:val="20"/>
+      </w:rPr>
+    </w:lvl>
+    <w:lvl w:ilvl="8" w:tentative="1">
+      <w:start w:val="1"/>
+      <w:numFmt w:val="bullet"/>
+      <w:lvlText w:val=""/>
+      <w:lvlJc w:val="left"/>
+      <w:pPr>
+        <w:tabs>
+          <w:tab w:val="num" w:pos="6480"/>
+        </w:tabs>
+        <w:ind w:left="6480" w:hanging="360"/>
+      </w:pPr>
+      <w:rPr>
+        <w:rFonts w:ascii="Wingdings" w:hAnsi="Wingdings" w:hint="default"/>
+        <w:sz w:val="20"/>
+      </w:rPr>
+    </w:lvl>
+  </w:abstractNum>
+  <w:abstractNum w:abstractNumId="6" w15:restartNumberingAfterBreak="0">
+    <w:nsid w:val="29FB4CA5"/>
+    <w:multiLevelType w:val="multilevel"/>
+    <w:tmpl w:val="5114E24E"/>
+    <w:lvl w:ilvl="0">
+      <w:start w:val="1"/>
+      <w:numFmt w:val="bullet"/>
+      <w:lvlText w:val=""/>
+      <w:lvlJc w:val="left"/>
+      <w:pPr>
+        <w:tabs>
+          <w:tab w:val="num" w:pos="720"/>
+        </w:tabs>
+        <w:ind w:left="720" w:hanging="360"/>
+      </w:pPr>
+      <w:rPr>
+        <w:rFonts w:ascii="Symbol" w:hAnsi="Symbol" w:hint="default"/>
+        <w:sz w:val="20"/>
+      </w:rPr>
+    </w:lvl>
+    <w:lvl w:ilvl="1" w:tentative="1">
+      <w:start w:val="1"/>
+      <w:numFmt w:val="bullet"/>
+      <w:lvlText w:val="o"/>
+      <w:lvlJc w:val="left"/>
+      <w:pPr>
+        <w:tabs>
+          <w:tab w:val="num" w:pos="1440"/>
+        </w:tabs>
+        <w:ind w:left="1440" w:hanging="360"/>
+      </w:pPr>
+      <w:rPr>
+        <w:rFonts w:ascii="Courier New" w:hAnsi="Courier New" w:hint="default"/>
+        <w:sz w:val="20"/>
+      </w:rPr>
+    </w:lvl>
+    <w:lvl w:ilvl="2" w:tentative="1">
+      <w:start w:val="1"/>
+      <w:numFmt w:val="bullet"/>
+      <w:lvlText w:val=""/>
+      <w:lvlJc w:val="left"/>
+      <w:pPr>
+        <w:tabs>
+          <w:tab w:val="num" w:pos="2160"/>
+        </w:tabs>
+        <w:ind w:left="2160" w:hanging="360"/>
+      </w:pPr>
+      <w:rPr>
+        <w:rFonts w:ascii="Wingdings" w:hAnsi="Wingdings" w:hint="default"/>
+        <w:sz w:val="20"/>
+      </w:rPr>
+    </w:lvl>
+    <w:lvl w:ilvl="3" w:tentative="1">
+      <w:start w:val="1"/>
+      <w:numFmt w:val="bullet"/>
+      <w:lvlText w:val=""/>
+      <w:lvlJc w:val="left"/>
+      <w:pPr>
+        <w:tabs>
+          <w:tab w:val="num" w:pos="2880"/>
+        </w:tabs>
+        <w:ind w:left="2880" w:hanging="360"/>
+      </w:pPr>
+      <w:rPr>
+        <w:rFonts w:ascii="Wingdings" w:hAnsi="Wingdings" w:hint="default"/>
+        <w:sz w:val="20"/>
+      </w:rPr>
+    </w:lvl>
+    <w:lvl w:ilvl="4" w:tentative="1">
+      <w:start w:val="1"/>
+      <w:numFmt w:val="bullet"/>
+      <w:lvlText w:val=""/>
+      <w:lvlJc w:val="left"/>
+      <w:pPr>
+        <w:tabs>
+          <w:tab w:val="num" w:pos="3600"/>
+        </w:tabs>
+        <w:ind w:left="3600" w:hanging="360"/>
+      </w:pPr>
+      <w:rPr>
+        <w:rFonts w:ascii="Wingdings" w:hAnsi="Wingdings" w:hint="default"/>
+        <w:sz w:val="20"/>
+      </w:rPr>
+    </w:lvl>
+    <w:lvl w:ilvl="5" w:tentative="1">
+      <w:start w:val="1"/>
+      <w:numFmt w:val="bullet"/>
+      <w:lvlText w:val=""/>
+      <w:lvlJc w:val="left"/>
+      <w:pPr>
+        <w:tabs>
+          <w:tab w:val="num" w:pos="4320"/>
+        </w:tabs>
+        <w:ind w:left="4320" w:hanging="360"/>
+      </w:pPr>
+      <w:rPr>
+        <w:rFonts w:ascii="Wingdings" w:hAnsi="Wingdings" w:hint="default"/>
+        <w:sz w:val="20"/>
+      </w:rPr>
+    </w:lvl>
+    <w:lvl w:ilvl="6" w:tentative="1">
+      <w:start w:val="1"/>
+      <w:numFmt w:val="bullet"/>
+      <w:lvlText w:val=""/>
+      <w:lvlJc w:val="left"/>
+      <w:pPr>
+        <w:tabs>
+          <w:tab w:val="num" w:pos="5040"/>
+        </w:tabs>
+        <w:ind w:left="5040" w:hanging="360"/>
+      </w:pPr>
+      <w:rPr>
+        <w:rFonts w:ascii="Wingdings" w:hAnsi="Wingdings" w:hint="default"/>
+        <w:sz w:val="20"/>
+      </w:rPr>
+    </w:lvl>
+    <w:lvl w:ilvl="7" w:tentative="1">
+      <w:start w:val="1"/>
+      <w:numFmt w:val="bullet"/>
+      <w:lvlText w:val=""/>
+      <w:lvlJc w:val="left"/>
+      <w:pPr>
+        <w:tabs>
+          <w:tab w:val="num" w:pos="5760"/>
+        </w:tabs>
+        <w:ind w:left="5760" w:hanging="360"/>
+      </w:pPr>
+      <w:rPr>
+        <w:rFonts w:ascii="Wingdings" w:hAnsi="Wingdings" w:hint="default"/>
+        <w:sz w:val="20"/>
+      </w:rPr>
+    </w:lvl>
+    <w:lvl w:ilvl="8" w:tentative="1">
+      <w:start w:val="1"/>
+      <w:numFmt w:val="bullet"/>
+      <w:lvlText w:val=""/>
+      <w:lvlJc w:val="left"/>
+      <w:pPr>
+        <w:tabs>
+          <w:tab w:val="num" w:pos="6480"/>
+        </w:tabs>
+        <w:ind w:left="6480" w:hanging="360"/>
+      </w:pPr>
+      <w:rPr>
+        <w:rFonts w:ascii="Wingdings" w:hAnsi="Wingdings" w:hint="default"/>
+        <w:sz w:val="20"/>
+      </w:rPr>
+    </w:lvl>
+  </w:abstractNum>
+  <w:abstractNum w:abstractNumId="7" w15:restartNumberingAfterBreak="0">
+    <w:nsid w:val="2EBE75E3"/>
+    <w:multiLevelType w:val="hybridMultilevel"/>
+    <w:tmpl w:val="8BEEB56C"/>
+    <w:lvl w:ilvl="0" w:tplc="AC0E3FC4">
+      <w:start w:val="2013"/>
+      <w:numFmt w:val="bullet"/>
+      <w:lvlText w:val="-"/>
+      <w:lvlJc w:val="left"/>
+      <w:pPr>
+        <w:ind w:left="1065" w:hanging="360"/>
+      </w:pPr>
+      <w:rPr>
+        <w:rFonts w:ascii="Calibri Light" w:eastAsiaTheme="minorHAnsi" w:hAnsi="Calibri Light" w:cs="Calibri Light" w:hint="default"/>
+        <w:b/>
+      </w:rPr>
+    </w:lvl>
+    <w:lvl w:ilvl="1" w:tplc="041A0003" w:tentative="1">
+      <w:start w:val="1"/>
+      <w:numFmt w:val="bullet"/>
+      <w:lvlText w:val="o"/>
+      <w:lvlJc w:val="left"/>
+      <w:pPr>
+        <w:ind w:left="1785" w:hanging="360"/>
+      </w:pPr>
+      <w:rPr>
+        <w:rFonts w:ascii="Courier New" w:hAnsi="Courier New" w:cs="Courier New" w:hint="default"/>
+      </w:rPr>
+    </w:lvl>
+    <w:lvl w:ilvl="2" w:tplc="041A0005" w:tentative="1">
+      <w:start w:val="1"/>
+      <w:numFmt w:val="bullet"/>
+      <w:lvlText w:val=""/>
+      <w:lvlJc w:val="left"/>
+      <w:pPr>
+        <w:ind w:left="2505" w:hanging="360"/>
+      </w:pPr>
+      <w:rPr>
+        <w:rFonts w:ascii="Wingdings" w:hAnsi="Wingdings" w:hint="default"/>
+      </w:rPr>
+    </w:lvl>
+    <w:lvl w:ilvl="3" w:tplc="041A0001" w:tentative="1">
+      <w:start w:val="1"/>
+      <w:numFmt w:val="bullet"/>
+      <w:lvlText w:val=""/>
+      <w:lvlJc w:val="left"/>
+      <w:pPr>
+        <w:ind w:left="3225" w:hanging="360"/>
+      </w:pPr>
+      <w:rPr>
+        <w:rFonts w:ascii="Symbol" w:hAnsi="Symbol" w:hint="default"/>
+      </w:rPr>
+    </w:lvl>
+    <w:lvl w:ilvl="4" w:tplc="041A0003" w:tentative="1">
+      <w:start w:val="1"/>
+      <w:numFmt w:val="bullet"/>
+      <w:lvlText w:val="o"/>
+      <w:lvlJc w:val="left"/>
+      <w:pPr>
+        <w:ind w:left="3945" w:hanging="360"/>
+      </w:pPr>
+      <w:rPr>
+        <w:rFonts w:ascii="Courier New" w:hAnsi="Courier New" w:cs="Courier New" w:hint="default"/>
+      </w:rPr>
+    </w:lvl>
+    <w:lvl w:ilvl="5" w:tplc="041A0005" w:tentative="1">
+      <w:start w:val="1"/>
+      <w:numFmt w:val="bullet"/>
+      <w:lvlText w:val=""/>
+      <w:lvlJc w:val="left"/>
+      <w:pPr>
+        <w:ind w:left="4665" w:hanging="360"/>
+      </w:pPr>
+      <w:rPr>
+        <w:rFonts w:ascii="Wingdings" w:hAnsi="Wingdings" w:hint="default"/>
+      </w:rPr>
+    </w:lvl>
+    <w:lvl w:ilvl="6" w:tplc="041A0001" w:tentative="1">
+      <w:start w:val="1"/>
+      <w:numFmt w:val="bullet"/>
+      <w:lvlText w:val=""/>
+      <w:lvlJc w:val="left"/>
+      <w:pPr>
+        <w:ind w:left="5385" w:hanging="360"/>
+      </w:pPr>
+      <w:rPr>
+        <w:rFonts w:ascii="Symbol" w:hAnsi="Symbol" w:hint="default"/>
+      </w:rPr>
+    </w:lvl>
+    <w:lvl w:ilvl="7" w:tplc="041A0003" w:tentative="1">
+      <w:start w:val="1"/>
+      <w:numFmt w:val="bullet"/>
+      <w:lvlText w:val="o"/>
+      <w:lvlJc w:val="left"/>
+      <w:pPr>
+        <w:ind w:left="6105" w:hanging="360"/>
+      </w:pPr>
+      <w:rPr>
+        <w:rFonts w:ascii="Courier New" w:hAnsi="Courier New" w:cs="Courier New" w:hint="default"/>
+      </w:rPr>
+    </w:lvl>
+    <w:lvl w:ilvl="8" w:tplc="041A0005" w:tentative="1">
+      <w:start w:val="1"/>
+      <w:numFmt w:val="bullet"/>
+      <w:lvlText w:val=""/>
+      <w:lvlJc w:val="left"/>
+      <w:pPr>
+        <w:ind w:left="6825" w:hanging="360"/>
+      </w:pPr>
+      <w:rPr>
+        <w:rFonts w:ascii="Wingdings" w:hAnsi="Wingdings" w:hint="default"/>
+      </w:rPr>
+    </w:lvl>
+  </w:abstractNum>
+  <w:abstractNum w:abstractNumId="8" w15:restartNumberingAfterBreak="0">
+    <w:nsid w:val="31985C83"/>
+    <w:multiLevelType w:val="multilevel"/>
+    <w:tmpl w:val="B5A4F458"/>
+    <w:lvl w:ilvl="0">
+      <w:start w:val="1"/>
+      <w:numFmt w:val="bullet"/>
+      <w:lvlText w:val=""/>
+      <w:lvlJc w:val="left"/>
+      <w:pPr>
+        <w:tabs>
+          <w:tab w:val="num" w:pos="720"/>
+        </w:tabs>
+        <w:ind w:left="720" w:hanging="360"/>
+      </w:pPr>
+      <w:rPr>
+        <w:rFonts w:ascii="Symbol" w:hAnsi="Symbol" w:hint="default"/>
+        <w:sz w:val="20"/>
+      </w:rPr>
+    </w:lvl>
+    <w:lvl w:ilvl="1" w:tentative="1">
+      <w:start w:val="1"/>
+      <w:numFmt w:val="bullet"/>
+      <w:lvlText w:val="o"/>
+      <w:lvlJc w:val="left"/>
+      <w:pPr>
+        <w:tabs>
+          <w:tab w:val="num" w:pos="1440"/>
+        </w:tabs>
+        <w:ind w:left="1440" w:hanging="360"/>
+      </w:pPr>
+      <w:rPr>
+        <w:rFonts w:ascii="Courier New" w:hAnsi="Courier New" w:hint="default"/>
+        <w:sz w:val="20"/>
+      </w:rPr>
+    </w:lvl>
+    <w:lvl w:ilvl="2" w:tentative="1">
+      <w:start w:val="1"/>
+      <w:numFmt w:val="bullet"/>
+      <w:lvlText w:val=""/>
+      <w:lvlJc w:val="left"/>
+      <w:pPr>
+        <w:tabs>
+          <w:tab w:val="num" w:pos="2160"/>
+        </w:tabs>
+        <w:ind w:left="2160" w:hanging="360"/>
+      </w:pPr>
+      <w:rPr>
+        <w:rFonts w:ascii="Wingdings" w:hAnsi="Wingdings" w:hint="default"/>
+        <w:sz w:val="20"/>
+      </w:rPr>
+    </w:lvl>
+    <w:lvl w:ilvl="3" w:tentative="1">
+      <w:start w:val="1"/>
+      <w:numFmt w:val="bullet"/>
+      <w:lvlText w:val=""/>
+      <w:lvlJc w:val="left"/>
+      <w:pPr>
+        <w:tabs>
+          <w:tab w:val="num" w:pos="2880"/>
+        </w:tabs>
+        <w:ind w:left="2880" w:hanging="360"/>
+      </w:pPr>
+      <w:rPr>
+        <w:rFonts w:ascii="Wingdings" w:hAnsi="Wingdings" w:hint="default"/>
+        <w:sz w:val="20"/>
+      </w:rPr>
+    </w:lvl>
+    <w:lvl w:ilvl="4" w:tentative="1">
+      <w:start w:val="1"/>
+      <w:numFmt w:val="bullet"/>
+      <w:lvlText w:val=""/>
+      <w:lvlJc w:val="left"/>
+      <w:pPr>
+        <w:tabs>
+          <w:tab w:val="num" w:pos="3600"/>
+        </w:tabs>
+        <w:ind w:left="3600" w:hanging="360"/>
+      </w:pPr>
+      <w:rPr>
+        <w:rFonts w:ascii="Wingdings" w:hAnsi="Wingdings" w:hint="default"/>
+        <w:sz w:val="20"/>
+      </w:rPr>
+    </w:lvl>
+    <w:lvl w:ilvl="5" w:tentative="1">
+      <w:start w:val="1"/>
+      <w:numFmt w:val="bullet"/>
+      <w:lvlText w:val=""/>
+      <w:lvlJc w:val="left"/>
+      <w:pPr>
+        <w:tabs>
+          <w:tab w:val="num" w:pos="4320"/>
+        </w:tabs>
+        <w:ind w:left="4320" w:hanging="360"/>
+      </w:pPr>
+      <w:rPr>
+        <w:rFonts w:ascii="Wingdings" w:hAnsi="Wingdings" w:hint="default"/>
+        <w:sz w:val="20"/>
+      </w:rPr>
+    </w:lvl>
+    <w:lvl w:ilvl="6" w:tentative="1">
+      <w:start w:val="1"/>
+      <w:numFmt w:val="bullet"/>
+      <w:lvlText w:val=""/>
+      <w:lvlJc w:val="left"/>
+      <w:pPr>
+        <w:tabs>
+          <w:tab w:val="num" w:pos="5040"/>
+        </w:tabs>
+        <w:ind w:left="5040" w:hanging="360"/>
+      </w:pPr>
+      <w:rPr>
+        <w:rFonts w:ascii="Wingdings" w:hAnsi="Wingdings" w:hint="default"/>
+        <w:sz w:val="20"/>
+      </w:rPr>
+    </w:lvl>
+    <w:lvl w:ilvl="7" w:tentative="1">
+      <w:start w:val="1"/>
+      <w:numFmt w:val="bullet"/>
+      <w:lvlText w:val=""/>
+      <w:lvlJc w:val="left"/>
+      <w:pPr>
+        <w:tabs>
+          <w:tab w:val="num" w:pos="5760"/>
+        </w:tabs>
+        <w:ind w:left="5760" w:hanging="360"/>
+      </w:pPr>
+      <w:rPr>
+        <w:rFonts w:ascii="Wingdings" w:hAnsi="Wingdings" w:hint="default"/>
+        <w:sz w:val="20"/>
+      </w:rPr>
+    </w:lvl>
+    <w:lvl w:ilvl="8" w:tentative="1">
+      <w:start w:val="1"/>
+      <w:numFmt w:val="bullet"/>
+      <w:lvlText w:val=""/>
+      <w:lvlJc w:val="left"/>
+      <w:pPr>
+        <w:tabs>
+          <w:tab w:val="num" w:pos="6480"/>
+        </w:tabs>
+        <w:ind w:left="6480" w:hanging="360"/>
+      </w:pPr>
+      <w:rPr>
+        <w:rFonts w:ascii="Wingdings" w:hAnsi="Wingdings" w:hint="default"/>
+        <w:sz w:val="20"/>
+      </w:rPr>
+    </w:lvl>
+  </w:abstractNum>
+  <w:abstractNum w:abstractNumId="9" w15:restartNumberingAfterBreak="0">
+    <w:nsid w:val="3C0E29B8"/>
+    <w:multiLevelType w:val="multilevel"/>
+    <w:tmpl w:val="4F328AA6"/>
+    <w:lvl w:ilvl="0">
+      <w:start w:val="1"/>
+      <w:numFmt w:val="bullet"/>
+      <w:lvlText w:val=""/>
+      <w:lvlJc w:val="left"/>
+      <w:pPr>
+        <w:tabs>
+          <w:tab w:val="num" w:pos="720"/>
+        </w:tabs>
+        <w:ind w:left="720" w:hanging="360"/>
+      </w:pPr>
+      <w:rPr>
+        <w:rFonts w:ascii="Symbol" w:hAnsi="Symbol" w:hint="default"/>
+        <w:sz w:val="20"/>
+      </w:rPr>
+    </w:lvl>
+    <w:lvl w:ilvl="1" w:tentative="1">
+      <w:start w:val="1"/>
+      <w:numFmt w:val="bullet"/>
+      <w:lvlText w:val="o"/>
+      <w:lvlJc w:val="left"/>
+      <w:pPr>
+        <w:tabs>
+          <w:tab w:val="num" w:pos="1440"/>
+        </w:tabs>
+        <w:ind w:left="1440" w:hanging="360"/>
+      </w:pPr>
+      <w:rPr>
+        <w:rFonts w:ascii="Courier New" w:hAnsi="Courier New" w:hint="default"/>
+        <w:sz w:val="20"/>
+      </w:rPr>
+    </w:lvl>
+    <w:lvl w:ilvl="2" w:tentative="1">
+      <w:start w:val="1"/>
+      <w:numFmt w:val="bullet"/>
+      <w:lvlText w:val=""/>
+      <w:lvlJc w:val="left"/>
+      <w:pPr>
+        <w:tabs>
+          <w:tab w:val="num" w:pos="2160"/>
+        </w:tabs>
+        <w:ind w:left="2160" w:hanging="360"/>
+      </w:pPr>
+      <w:rPr>
+        <w:rFonts w:ascii="Wingdings" w:hAnsi="Wingdings" w:hint="default"/>
+        <w:sz w:val="20"/>
+      </w:rPr>
+    </w:lvl>
+    <w:lvl w:ilvl="3" w:tentative="1">
+      <w:start w:val="1"/>
+      <w:numFmt w:val="bullet"/>
+      <w:lvlText w:val=""/>
+      <w:lvlJc w:val="left"/>
+      <w:pPr>
+        <w:tabs>
+          <w:tab w:val="num" w:pos="2880"/>
+        </w:tabs>
+        <w:ind w:left="2880" w:hanging="360"/>
+      </w:pPr>
+      <w:rPr>
+        <w:rFonts w:ascii="Wingdings" w:hAnsi="Wingdings" w:hint="default"/>
+        <w:sz w:val="20"/>
+      </w:rPr>
+    </w:lvl>
+    <w:lvl w:ilvl="4" w:tentative="1">
+      <w:start w:val="1"/>
+      <w:numFmt w:val="bullet"/>
+      <w:lvlText w:val=""/>
+      <w:lvlJc w:val="left"/>
+      <w:pPr>
+        <w:tabs>
+          <w:tab w:val="num" w:pos="3600"/>
+        </w:tabs>
+        <w:ind w:left="3600" w:hanging="360"/>
+      </w:pPr>
+      <w:rPr>
+        <w:rFonts w:ascii="Wingdings" w:hAnsi="Wingdings" w:hint="default"/>
+        <w:sz w:val="20"/>
+      </w:rPr>
+    </w:lvl>
+    <w:lvl w:ilvl="5" w:tentative="1">
+      <w:start w:val="1"/>
+      <w:numFmt w:val="bullet"/>
+      <w:lvlText w:val=""/>
+      <w:lvlJc w:val="left"/>
+      <w:pPr>
+        <w:tabs>
+          <w:tab w:val="num" w:pos="4320"/>
+        </w:tabs>
+        <w:ind w:left="4320" w:hanging="360"/>
+      </w:pPr>
+      <w:rPr>
+        <w:rFonts w:ascii="Wingdings" w:hAnsi="Wingdings" w:hint="default"/>
+        <w:sz w:val="20"/>
+      </w:rPr>
+    </w:lvl>
+    <w:lvl w:ilvl="6" w:tentative="1">
+      <w:start w:val="1"/>
+      <w:numFmt w:val="bullet"/>
+      <w:lvlText w:val=""/>
+      <w:lvlJc w:val="left"/>
+      <w:pPr>
+        <w:tabs>
+          <w:tab w:val="num" w:pos="5040"/>
+        </w:tabs>
+        <w:ind w:left="5040" w:hanging="360"/>
+      </w:pPr>
+      <w:rPr>
+        <w:rFonts w:ascii="Wingdings" w:hAnsi="Wingdings" w:hint="default"/>
+        <w:sz w:val="20"/>
+      </w:rPr>
+    </w:lvl>
+    <w:lvl w:ilvl="7" w:tentative="1">
+      <w:start w:val="1"/>
+      <w:numFmt w:val="bullet"/>
+      <w:lvlText w:val=""/>
+      <w:lvlJc w:val="left"/>
+      <w:pPr>
+        <w:tabs>
+          <w:tab w:val="num" w:pos="5760"/>
+        </w:tabs>
+        <w:ind w:left="5760" w:hanging="360"/>
+      </w:pPr>
+      <w:rPr>
+        <w:rFonts w:ascii="Wingdings" w:hAnsi="Wingdings" w:hint="default"/>
+        <w:sz w:val="20"/>
+      </w:rPr>
+    </w:lvl>
+    <w:lvl w:ilvl="8" w:tentative="1">
+      <w:start w:val="1"/>
+      <w:numFmt w:val="bullet"/>
+      <w:lvlText w:val=""/>
+      <w:lvlJc w:val="left"/>
+      <w:pPr>
+        <w:tabs>
+          <w:tab w:val="num" w:pos="6480"/>
+        </w:tabs>
+        <w:ind w:left="6480" w:hanging="360"/>
+      </w:pPr>
+      <w:rPr>
+        <w:rFonts w:ascii="Wingdings" w:hAnsi="Wingdings" w:hint="default"/>
+        <w:sz w:val="20"/>
+      </w:rPr>
+    </w:lvl>
+  </w:abstractNum>
+  <w:abstractNum w:abstractNumId="10" w15:restartNumberingAfterBreak="0">
+    <w:nsid w:val="4F650D1A"/>
+    <w:multiLevelType w:val="multilevel"/>
+    <w:tmpl w:val="B400EA9A"/>
+    <w:lvl w:ilvl="0">
+      <w:start w:val="1"/>
+      <w:numFmt w:val="bullet"/>
+      <w:lvlText w:val=""/>
+      <w:lvlJc w:val="left"/>
+      <w:pPr>
+        <w:tabs>
+          <w:tab w:val="num" w:pos="720"/>
+        </w:tabs>
+        <w:ind w:left="720" w:hanging="360"/>
+      </w:pPr>
+      <w:rPr>
+        <w:rFonts w:ascii="Symbol" w:hAnsi="Symbol" w:hint="default"/>
+        <w:sz w:val="20"/>
+      </w:rPr>
+    </w:lvl>
+    <w:lvl w:ilvl="1" w:tentative="1">
+      <w:start w:val="1"/>
+      <w:numFmt w:val="bullet"/>
+      <w:lvlText w:val="o"/>
+      <w:lvlJc w:val="left"/>
+      <w:pPr>
+        <w:tabs>
+          <w:tab w:val="num" w:pos="1440"/>
+        </w:tabs>
+        <w:ind w:left="1440" w:hanging="360"/>
+      </w:pPr>
+      <w:rPr>
+        <w:rFonts w:ascii="Courier New" w:hAnsi="Courier New" w:hint="default"/>
+        <w:sz w:val="20"/>
+      </w:rPr>
+    </w:lvl>
+    <w:lvl w:ilvl="2" w:tentative="1">
+      <w:start w:val="1"/>
+      <w:numFmt w:val="bullet"/>
+      <w:lvlText w:val=""/>
+      <w:lvlJc w:val="left"/>
+      <w:pPr>
+        <w:tabs>
+          <w:tab w:val="num" w:pos="2160"/>
+        </w:tabs>
+        <w:ind w:left="2160" w:hanging="360"/>
+      </w:pPr>
+      <w:rPr>
+        <w:rFonts w:ascii="Wingdings" w:hAnsi="Wingdings" w:hint="default"/>
+        <w:sz w:val="20"/>
+      </w:rPr>
+    </w:lvl>
+    <w:lvl w:ilvl="3" w:tentative="1">
+      <w:start w:val="1"/>
+      <w:numFmt w:val="bullet"/>
+      <w:lvlText w:val=""/>
+      <w:lvlJc w:val="left"/>
+      <w:pPr>
+        <w:tabs>
+          <w:tab w:val="num" w:pos="2880"/>
+        </w:tabs>
+        <w:ind w:left="2880" w:hanging="360"/>
+      </w:pPr>
+      <w:rPr>
+        <w:rFonts w:ascii="Wingdings" w:hAnsi="Wingdings" w:hint="default"/>
+        <w:sz w:val="20"/>
+      </w:rPr>
+    </w:lvl>
+    <w:lvl w:ilvl="4" w:tentative="1">
+      <w:start w:val="1"/>
+      <w:numFmt w:val="bullet"/>
+      <w:lvlText w:val=""/>
+      <w:lvlJc w:val="left"/>
+      <w:pPr>
+        <w:tabs>
+          <w:tab w:val="num" w:pos="3600"/>
+        </w:tabs>
+        <w:ind w:left="3600" w:hanging="360"/>
+      </w:pPr>
+      <w:rPr>
+        <w:rFonts w:ascii="Wingdings" w:hAnsi="Wingdings" w:hint="default"/>
+        <w:sz w:val="20"/>
+      </w:rPr>
+    </w:lvl>
+    <w:lvl w:ilvl="5" w:tentative="1">
+      <w:start w:val="1"/>
+      <w:numFmt w:val="bullet"/>
+      <w:lvlText w:val=""/>
+      <w:lvlJc w:val="left"/>
+      <w:pPr>
+        <w:tabs>
+          <w:tab w:val="num" w:pos="4320"/>
+        </w:tabs>
+        <w:ind w:left="4320" w:hanging="360"/>
+      </w:pPr>
+      <w:rPr>
+        <w:rFonts w:ascii="Wingdings" w:hAnsi="Wingdings" w:hint="default"/>
+        <w:sz w:val="20"/>
+      </w:rPr>
+    </w:lvl>
+    <w:lvl w:ilvl="6" w:tentative="1">
+      <w:start w:val="1"/>
+      <w:numFmt w:val="bullet"/>
+      <w:lvlText w:val=""/>
+      <w:lvlJc w:val="left"/>
+      <w:pPr>
+        <w:tabs>
+          <w:tab w:val="num" w:pos="5040"/>
+        </w:tabs>
+        <w:ind w:left="5040" w:hanging="360"/>
+      </w:pPr>
+      <w:rPr>
+        <w:rFonts w:ascii="Wingdings" w:hAnsi="Wingdings" w:hint="default"/>
+        <w:sz w:val="20"/>
+      </w:rPr>
+    </w:lvl>
+    <w:lvl w:ilvl="7" w:tentative="1">
+      <w:start w:val="1"/>
+      <w:numFmt w:val="bullet"/>
+      <w:lvlText w:val=""/>
+      <w:lvlJc w:val="left"/>
+      <w:pPr>
+        <w:tabs>
+          <w:tab w:val="num" w:pos="5760"/>
+        </w:tabs>
+        <w:ind w:left="5760" w:hanging="360"/>
+      </w:pPr>
+      <w:rPr>
+        <w:rFonts w:ascii="Wingdings" w:hAnsi="Wingdings" w:hint="default"/>
+        <w:sz w:val="20"/>
+      </w:rPr>
+    </w:lvl>
+    <w:lvl w:ilvl="8" w:tentative="1">
+      <w:start w:val="1"/>
+      <w:numFmt w:val="bullet"/>
+      <w:lvlText w:val=""/>
+      <w:lvlJc w:val="left"/>
+      <w:pPr>
+        <w:tabs>
+          <w:tab w:val="num" w:pos="6480"/>
+        </w:tabs>
+        <w:ind w:left="6480" w:hanging="360"/>
+      </w:pPr>
+      <w:rPr>
+        <w:rFonts w:ascii="Wingdings" w:hAnsi="Wingdings" w:hint="default"/>
+        <w:sz w:val="20"/>
+      </w:rPr>
+    </w:lvl>
+  </w:abstractNum>
+  <w:abstractNum w:abstractNumId="11" w15:restartNumberingAfterBreak="0">
+    <w:nsid w:val="788F6585"/>
+    <w:multiLevelType w:val="multilevel"/>
+    <w:tmpl w:val="D6DC5CF0"/>
+    <w:lvl w:ilvl="0">
+      <w:start w:val="1"/>
+      <w:numFmt w:val="bullet"/>
+      <w:lvlText w:val=""/>
+      <w:lvlJc w:val="left"/>
+      <w:pPr>
+        <w:tabs>
+          <w:tab w:val="num" w:pos="720"/>
+        </w:tabs>
+        <w:ind w:left="720" w:hanging="360"/>
+      </w:pPr>
+      <w:rPr>
+        <w:rFonts w:ascii="Symbol" w:hAnsi="Symbol" w:hint="default"/>
+        <w:sz w:val="20"/>
+      </w:rPr>
+    </w:lvl>
+    <w:lvl w:ilvl="1" w:tentative="1">
+      <w:start w:val="1"/>
+      <w:numFmt w:val="bullet"/>
+      <w:lvlText w:val="o"/>
+      <w:lvlJc w:val="left"/>
+      <w:pPr>
+        <w:tabs>
+          <w:tab w:val="num" w:pos="1440"/>
+        </w:tabs>
+        <w:ind w:left="1440" w:hanging="360"/>
+      </w:pPr>
+      <w:rPr>
+        <w:rFonts w:ascii="Courier New" w:hAnsi="Courier New" w:hint="default"/>
+        <w:sz w:val="20"/>
+      </w:rPr>
+    </w:lvl>
+    <w:lvl w:ilvl="2" w:tentative="1">
+      <w:start w:val="1"/>
+      <w:numFmt w:val="bullet"/>
+      <w:lvlText w:val=""/>
+      <w:lvlJc w:val="left"/>
+      <w:pPr>
+        <w:tabs>
+          <w:tab w:val="num" w:pos="2160"/>
+        </w:tabs>
+        <w:ind w:left="2160" w:hanging="360"/>
+      </w:pPr>
+      <w:rPr>
+        <w:rFonts w:ascii="Wingdings" w:hAnsi="Wingdings" w:hint="default"/>
+        <w:sz w:val="20"/>
+      </w:rPr>
+    </w:lvl>
+    <w:lvl w:ilvl="3" w:tentative="1">
+      <w:start w:val="1"/>
+      <w:numFmt w:val="bullet"/>
+      <w:lvlText w:val=""/>
+      <w:lvlJc w:val="left"/>
+      <w:pPr>
+        <w:tabs>
+          <w:tab w:val="num" w:pos="2880"/>
+        </w:tabs>
+        <w:ind w:left="2880" w:hanging="360"/>
+      </w:pPr>
+      <w:rPr>
+        <w:rFonts w:ascii="Wingdings" w:hAnsi="Wingdings" w:hint="default"/>
+        <w:sz w:val="20"/>
+      </w:rPr>
+    </w:lvl>
+    <w:lvl w:ilvl="4" w:tentative="1">
+      <w:start w:val="1"/>
+      <w:numFmt w:val="bullet"/>
+      <w:lvlText w:val=""/>
+      <w:lvlJc w:val="left"/>
+      <w:pPr>
+        <w:tabs>
+          <w:tab w:val="num" w:pos="3600"/>
+        </w:tabs>
+        <w:ind w:left="3600" w:hanging="360"/>
+      </w:pPr>
+      <w:rPr>
+        <w:rFonts w:ascii="Wingdings" w:hAnsi="Wingdings" w:hint="default"/>
+        <w:sz w:val="20"/>
+      </w:rPr>
+    </w:lvl>
+    <w:lvl w:ilvl="5" w:tentative="1">
+      <w:start w:val="1"/>
+      <w:numFmt w:val="bullet"/>
+      <w:lvlText w:val=""/>
+      <w:lvlJc w:val="left"/>
+      <w:pPr>
+        <w:tabs>
+          <w:tab w:val="num" w:pos="4320"/>
+        </w:tabs>
+        <w:ind w:left="4320" w:hanging="360"/>
+      </w:pPr>
+      <w:rPr>
+        <w:rFonts w:ascii="Wingdings" w:hAnsi="Wingdings" w:hint="default"/>
+        <w:sz w:val="20"/>
+      </w:rPr>
+    </w:lvl>
+    <w:lvl w:ilvl="6" w:tentative="1">
+      <w:start w:val="1"/>
+      <w:numFmt w:val="bullet"/>
+      <w:lvlText w:val=""/>
+      <w:lvlJc w:val="left"/>
+      <w:pPr>
+        <w:tabs>
+          <w:tab w:val="num" w:pos="5040"/>
+        </w:tabs>
+        <w:ind w:left="5040" w:hanging="360"/>
+      </w:pPr>
+      <w:rPr>
+        <w:rFonts w:ascii="Wingdings" w:hAnsi="Wingdings" w:hint="default"/>
+        <w:sz w:val="20"/>
+      </w:rPr>
+    </w:lvl>
+    <w:lvl w:ilvl="7" w:tentative="1">
+      <w:start w:val="1"/>
+      <w:numFmt w:val="bullet"/>
+      <w:lvlText w:val=""/>
+      <w:lvlJc w:val="left"/>
+      <w:pPr>
+        <w:tabs>
+          <w:tab w:val="num" w:pos="5760"/>
+        </w:tabs>
+        <w:ind w:left="5760" w:hanging="360"/>
+      </w:pPr>
+      <w:rPr>
+        <w:rFonts w:ascii="Wingdings" w:hAnsi="Wingdings" w:hint="default"/>
+        <w:sz w:val="20"/>
+      </w:rPr>
+    </w:lvl>
+    <w:lvl w:ilvl="8" w:tentative="1">
+      <w:start w:val="1"/>
+      <w:numFmt w:val="bullet"/>
+      <w:lvlText w:val=""/>
+      <w:lvlJc w:val="left"/>
+      <w:pPr>
+        <w:tabs>
+          <w:tab w:val="num" w:pos="6480"/>
+        </w:tabs>
+        <w:ind w:left="6480" w:hanging="360"/>
+      </w:pPr>
+      <w:rPr>
+        <w:rFonts w:ascii="Wingdings" w:hAnsi="Wingdings" w:hint="default"/>
+        <w:sz w:val="20"/>
+      </w:rPr>
+    </w:lvl>
+  </w:abstractNum>
+  <w:num w:numId="1" w16cid:durableId="648554563">
+    <w:abstractNumId w:val="10"/>
+  </w:num>
+  <w:num w:numId="2" w16cid:durableId="1033457023">
+    <w:abstractNumId w:val="0"/>
+  </w:num>
+  <w:num w:numId="3" w16cid:durableId="1087265069">
+    <w:abstractNumId w:val="9"/>
+  </w:num>
+  <w:num w:numId="4" w16cid:durableId="1566722408">
+    <w:abstractNumId w:val="4"/>
+  </w:num>
+  <w:num w:numId="5" w16cid:durableId="1657800858">
+    <w:abstractNumId w:val="8"/>
+  </w:num>
+  <w:num w:numId="6" w16cid:durableId="1014956997">
+    <w:abstractNumId w:val="1"/>
+  </w:num>
+  <w:num w:numId="7" w16cid:durableId="1500538533">
+    <w:abstractNumId w:val="11"/>
+  </w:num>
+  <w:num w:numId="8" w16cid:durableId="401411013">
+    <w:abstractNumId w:val="6"/>
+  </w:num>
+  <w:num w:numId="9" w16cid:durableId="599676931">
+    <w:abstractNumId w:val="5"/>
+  </w:num>
+  <w:num w:numId="10" w16cid:durableId="2048479530">
+    <w:abstractNumId w:val="3"/>
+  </w:num>
+  <w:num w:numId="11" w16cid:durableId="769469524">
+    <w:abstractNumId w:val="7"/>
+  </w:num>
+  <w:num w:numId="12" w16cid:durableId="884565634">
+    <w:abstractNumId w:val="2"/>
+  </w:num>
+</w:numbering>
 </file>
 
 <file path=word/styles.xml><?xml version="1.0" encoding="utf-8"?>
@@ -1245,7 +5836,6 @@
   <w:style w:type="character" w:default="1" w:styleId="Zadanifontodlomka">
     <w:name w:val="Default Paragraph Font"/>
     <w:uiPriority w:val="1"/>
-    <w:semiHidden/>
     <w:unhideWhenUsed/>
   </w:style>
   <w:style w:type="table" w:default="1" w:styleId="Obinatablica">
@@ -1376,6 +5966,52 @@
       <w:color w:val="605E5C"/>
       <w:shd w:val="clear" w:color="auto" w:fill="E1DFDD"/>
     </w:rPr>
+  </w:style>
+  <w:style w:type="paragraph" w:styleId="StandardWeb">
+    <w:name w:val="Normal (Web)"/>
+    <w:basedOn w:val="Normal"/>
+    <w:uiPriority w:val="99"/>
+    <w:unhideWhenUsed/>
+    <w:rsid w:val="00F120E6"/>
+    <w:pPr>
+      <w:spacing w:before="100" w:beforeAutospacing="1" w:after="100" w:afterAutospacing="1" w:line="240" w:lineRule="auto"/>
+    </w:pPr>
+    <w:rPr>
+      <w:rFonts w:ascii="Times New Roman" w:eastAsia="Times New Roman" w:hAnsi="Times New Roman" w:cs="Times New Roman"/>
+      <w:sz w:val="24"/>
+      <w:szCs w:val="24"/>
+      <w:lang w:eastAsia="hr-HR"/>
+    </w:rPr>
+  </w:style>
+  <w:style w:type="character" w:styleId="Naglaeno">
+    <w:name w:val="Strong"/>
+    <w:basedOn w:val="Zadanifontodlomka"/>
+    <w:uiPriority w:val="22"/>
+    <w:qFormat/>
+    <w:rsid w:val="00F120E6"/>
+    <w:rPr>
+      <w:b/>
+      <w:bCs/>
+    </w:rPr>
+  </w:style>
+  <w:style w:type="table" w:styleId="Reetkatablice">
+    <w:name w:val="Table Grid"/>
+    <w:basedOn w:val="Obinatablica"/>
+    <w:uiPriority w:val="59"/>
+    <w:rsid w:val="00DA00AB"/>
+    <w:pPr>
+      <w:spacing w:after="0" w:line="240" w:lineRule="auto"/>
+    </w:pPr>
+    <w:tblPr>
+      <w:tblBorders>
+        <w:top w:val="single" w:sz="4" w:space="0" w:color="auto"/>
+        <w:left w:val="single" w:sz="4" w:space="0" w:color="auto"/>
+        <w:bottom w:val="single" w:sz="4" w:space="0" w:color="auto"/>
+        <w:right w:val="single" w:sz="4" w:space="0" w:color="auto"/>
+        <w:insideH w:val="single" w:sz="4" w:space="0" w:color="auto"/>
+        <w:insideV w:val="single" w:sz="4" w:space="0" w:color="auto"/>
+      </w:tblBorders>
+    </w:tblPr>
   </w:style>
 </w:styles>
 </file>

--- a/src/assets/documents/MaxMarschhauserCVeng.docx
+++ b/src/assets/documents/MaxMarschhauserCVeng.docx
@@ -17,22 +17,28 @@
       </w:pPr>
       <w:r>
         <w:rPr>
+          <w:rFonts w:ascii="Calibri Light" w:hAnsi="Calibri Light" w:cs="Calibri Light"/>
+          <w:b/>
+          <w:bCs/>
           <w:noProof/>
+          <w:color w:val="993366"/>
+          <w:sz w:val="28"/>
+          <w:szCs w:val="18"/>
           <w:lang w:val="en-US"/>
         </w:rPr>
         <w:drawing>
-          <wp:anchor distT="0" distB="0" distL="114300" distR="114300" simplePos="0" relativeHeight="251657216" behindDoc="0" locked="0" layoutInCell="1" allowOverlap="1" wp14:anchorId="202155C5" wp14:editId="5CD8F37A">
+          <wp:anchor distT="0" distB="0" distL="114300" distR="114300" simplePos="0" relativeHeight="251658240" behindDoc="0" locked="0" layoutInCell="1" allowOverlap="1" wp14:anchorId="0D2E28EB" wp14:editId="676FD0CE">
             <wp:simplePos x="0" y="0"/>
             <wp:positionH relativeFrom="column">
-              <wp:posOffset>4584700</wp:posOffset>
+              <wp:posOffset>4569598</wp:posOffset>
             </wp:positionH>
             <wp:positionV relativeFrom="paragraph">
-              <wp:posOffset>5080</wp:posOffset>
+              <wp:posOffset>-159965</wp:posOffset>
             </wp:positionV>
-            <wp:extent cx="1743075" cy="2475257"/>
-            <wp:effectExtent l="38100" t="0" r="0" b="115570"/>
+            <wp:extent cx="1812897" cy="2575263"/>
+            <wp:effectExtent l="0" t="0" r="0" b="0"/>
             <wp:wrapNone/>
-            <wp:docPr id="2" name="Slika 2"/>
+            <wp:docPr id="3" name="Slika 3"/>
             <wp:cNvGraphicFramePr>
               <a:graphicFrameLocks xmlns:a="http://schemas.openxmlformats.org/drawingml/2006/main" noChangeAspect="1"/>
             </wp:cNvGraphicFramePr>
@@ -48,15 +54,6 @@
                   <pic:blipFill>
                     <a:blip r:embed="rId8" cstate="print">
                       <a:extLst>
-                        <a:ext uri="{BEBA8EAE-BF5A-486C-A8C5-ECC9F3942E4B}">
-                          <a14:imgProps xmlns:a14="http://schemas.microsoft.com/office/drawing/2010/main">
-                            <a14:imgLayer r:embed="rId9">
-                              <a14:imgEffect>
-                                <a14:brightnessContrast bright="35000" contrast="-25000"/>
-                              </a14:imgEffect>
-                            </a14:imgLayer>
-                          </a14:imgProps>
-                        </a:ext>
                         <a:ext uri="{28A0092B-C50C-407E-A947-70E740481C1C}">
                           <a14:useLocalDpi xmlns:a14="http://schemas.microsoft.com/office/drawing/2010/main" val="0"/>
                         </a:ext>
@@ -70,7 +67,7 @@
                   <pic:spPr bwMode="auto">
                     <a:xfrm>
                       <a:off x="0" y="0"/>
-                      <a:ext cx="1743075" cy="2475257"/>
+                      <a:ext cx="1812897" cy="2575263"/>
                     </a:xfrm>
                     <a:prstGeom prst="rect">
                       <a:avLst/>
@@ -79,18 +76,6 @@
                     <a:ln>
                       <a:noFill/>
                     </a:ln>
-                    <a:effectLst>
-                      <a:glow>
-                        <a:schemeClr val="accent1">
-                          <a:alpha val="40000"/>
-                        </a:schemeClr>
-                      </a:glow>
-                      <a:outerShdw blurRad="50800" dist="50800" dir="5400000" algn="ctr" rotWithShape="0">
-                        <a:srgbClr val="000000">
-                          <a:alpha val="65000"/>
-                        </a:srgbClr>
-                      </a:outerShdw>
-                    </a:effectLst>
                   </pic:spPr>
                 </pic:pic>
               </a:graphicData>
@@ -3314,8 +3299,8 @@
       </w:pPr>
     </w:p>
     <w:sectPr>
-      <w:headerReference w:type="default" r:id="rId10"/>
-      <w:footerReference w:type="default" r:id="rId11"/>
+      <w:headerReference w:type="default" r:id="rId9"/>
+      <w:footerReference w:type="default" r:id="rId10"/>
       <w:pgSz w:w="11906" w:h="16838"/>
       <w:pgMar w:top="1417" w:right="1417" w:bottom="1417" w:left="1417" w:header="708" w:footer="708" w:gutter="0"/>
       <w:cols w:space="708"/>
@@ -5836,6 +5821,7 @@
   <w:style w:type="character" w:default="1" w:styleId="Zadanifontodlomka">
     <w:name w:val="Default Paragraph Font"/>
     <w:uiPriority w:val="1"/>
+    <w:semiHidden/>
     <w:unhideWhenUsed/>
   </w:style>
   <w:style w:type="table" w:default="1" w:styleId="Obinatablica">

--- a/src/assets/documents/MaxMarschhauserCVeng.docx
+++ b/src/assets/documents/MaxMarschhauserCVeng.docx
@@ -849,7 +849,107 @@
           <w:szCs w:val="16"/>
           <w:lang w:val="en-US"/>
         </w:rPr>
-        <w:t xml:space="preserve">I have learned the basics of programming in secondary school. The first language I uses was C. Also, in secondary school I learned how to use HTML, CSS, PHP, and MySQL. In university I attended two courses about web design and </w:t>
+        <w:t>I have learned the basics of programming in secondary school. The first language I use</w:t>
+      </w:r>
+      <w:r>
+        <w:rPr>
+          <w:rFonts w:ascii="Calibri Light" w:hAnsi="Calibri Light" w:cs="Calibri Light"/>
+          <w:bCs/>
+          <w:sz w:val="24"/>
+          <w:szCs w:val="16"/>
+          <w:lang w:val="en-US"/>
+        </w:rPr>
+        <w:t>d</w:t>
+      </w:r>
+      <w:r>
+        <w:rPr>
+          <w:rFonts w:ascii="Calibri Light" w:hAnsi="Calibri Light" w:cs="Calibri Light"/>
+          <w:bCs/>
+          <w:sz w:val="24"/>
+          <w:szCs w:val="16"/>
+          <w:lang w:val="en-US"/>
+        </w:rPr>
+        <w:t xml:space="preserve"> was C. </w:t>
+      </w:r>
+      <w:r>
+        <w:rPr>
+          <w:rFonts w:ascii="Calibri Light" w:hAnsi="Calibri Light" w:cs="Calibri Light"/>
+          <w:bCs/>
+          <w:sz w:val="24"/>
+          <w:szCs w:val="16"/>
+          <w:lang w:val="en-US"/>
+        </w:rPr>
+        <w:t>I</w:t>
+      </w:r>
+      <w:r>
+        <w:rPr>
+          <w:rFonts w:ascii="Calibri Light" w:hAnsi="Calibri Light" w:cs="Calibri Light"/>
+          <w:bCs/>
+          <w:sz w:val="24"/>
+          <w:szCs w:val="16"/>
+          <w:lang w:val="en-US"/>
+        </w:rPr>
+        <w:t>n secondary school</w:t>
+      </w:r>
+      <w:r>
+        <w:rPr>
+          <w:rFonts w:ascii="Calibri Light" w:hAnsi="Calibri Light" w:cs="Calibri Light"/>
+          <w:bCs/>
+          <w:sz w:val="24"/>
+          <w:szCs w:val="16"/>
+          <w:lang w:val="en-US"/>
+        </w:rPr>
+        <w:t>,</w:t>
+      </w:r>
+      <w:r>
+        <w:rPr>
+          <w:rFonts w:ascii="Calibri Light" w:hAnsi="Calibri Light" w:cs="Calibri Light"/>
+          <w:bCs/>
+          <w:sz w:val="24"/>
+          <w:szCs w:val="16"/>
+          <w:lang w:val="en-US"/>
+        </w:rPr>
+        <w:t xml:space="preserve"> I </w:t>
+      </w:r>
+      <w:r>
+        <w:rPr>
+          <w:rFonts w:ascii="Calibri Light" w:hAnsi="Calibri Light" w:cs="Calibri Light"/>
+          <w:bCs/>
+          <w:sz w:val="24"/>
+          <w:szCs w:val="16"/>
+          <w:lang w:val="en-US"/>
+        </w:rPr>
+        <w:t xml:space="preserve">have also  </w:t>
+      </w:r>
+      <w:r>
+        <w:rPr>
+          <w:rFonts w:ascii="Calibri Light" w:hAnsi="Calibri Light" w:cs="Calibri Light"/>
+          <w:bCs/>
+          <w:sz w:val="24"/>
+          <w:szCs w:val="16"/>
+          <w:lang w:val="en-US"/>
+        </w:rPr>
+        <w:t xml:space="preserve">learned how to use HTML, CSS, PHP, and MySQL. </w:t>
+      </w:r>
+      <w:r>
+        <w:rPr>
+          <w:rFonts w:ascii="Calibri Light" w:hAnsi="Calibri Light" w:cs="Calibri Light"/>
+          <w:bCs/>
+          <w:sz w:val="24"/>
+          <w:szCs w:val="16"/>
+          <w:lang w:val="en-US"/>
+        </w:rPr>
+        <w:t xml:space="preserve">At </w:t>
+      </w:r>
+      <w:r>
+        <w:rPr>
+          <w:rFonts w:ascii="Calibri Light" w:hAnsi="Calibri Light" w:cs="Calibri Light"/>
+          <w:bCs/>
+          <w:sz w:val="24"/>
+          <w:szCs w:val="16"/>
+          <w:lang w:val="en-US"/>
+        </w:rPr>
+        <w:t xml:space="preserve">university I attended two courses about web design and </w:t>
       </w:r>
       <w:r>
         <w:rPr>
@@ -1363,7 +1463,27 @@
           <w:szCs w:val="16"/>
           <w:lang w:val="en-US"/>
         </w:rPr>
-        <w:t xml:space="preserve">I am determined to perfect and develop my web development skills daily, whether it is by creating new projects, improving existing code or studying innovations in web design. It is best seen in my daily contributions on GitHub and </w:t>
+        <w:t>I am determined to perfect and develop my web development skills daily, whether it is by creating new projects, improving</w:t>
+      </w:r>
+      <w:r>
+        <w:rPr>
+          <w:rFonts w:ascii="Calibri Light" w:hAnsi="Calibri Light" w:cs="Calibri Light"/>
+          <w:bCs/>
+          <w:sz w:val="24"/>
+          <w:szCs w:val="16"/>
+          <w:lang w:val="en-US"/>
+        </w:rPr>
+        <w:t xml:space="preserve"> the</w:t>
+      </w:r>
+      <w:r>
+        <w:rPr>
+          <w:rFonts w:ascii="Calibri Light" w:hAnsi="Calibri Light" w:cs="Calibri Light"/>
+          <w:bCs/>
+          <w:sz w:val="24"/>
+          <w:szCs w:val="16"/>
+          <w:lang w:val="en-US"/>
+        </w:rPr>
+        <w:t xml:space="preserve"> existing code or studying innovations in web design. It is best seen in my daily contributions on GitHub and </w:t>
       </w:r>
       <w:proofErr w:type="spellStart"/>
       <w:r>
@@ -1425,7 +1545,25 @@
           <w:lang w:val="en-US"/>
         </w:rPr>
         <w:lastRenderedPageBreak/>
-        <w:t xml:space="preserve">I am trying to create projects that are interesting to my potential clients. My web pages are responsive and developed with </w:t>
+        <w:t>I</w:t>
+      </w:r>
+      <w:r>
+        <w:rPr>
+          <w:rFonts w:ascii="Calibri Light" w:hAnsi="Calibri Light" w:cs="Calibri Light"/>
+          <w:sz w:val="24"/>
+          <w:szCs w:val="16"/>
+          <w:lang w:val="en-US"/>
+        </w:rPr>
+        <w:t xml:space="preserve"> strive</w:t>
+      </w:r>
+      <w:r>
+        <w:rPr>
+          <w:rFonts w:ascii="Calibri Light" w:hAnsi="Calibri Light" w:cs="Calibri Light"/>
+          <w:sz w:val="24"/>
+          <w:szCs w:val="16"/>
+          <w:lang w:val="en-US"/>
+        </w:rPr>
+        <w:t xml:space="preserve"> to create projects that are interesting to my potential clients. My web pages are responsive and developed with </w:t>
       </w:r>
       <w:r>
         <w:rPr>
@@ -1482,36 +1620,52 @@
           <w:szCs w:val="16"/>
           <w:lang w:val="en-US"/>
         </w:rPr>
-        <w:t xml:space="preserve">My projects show that I am familiar with developing eCommerce pages, brochures for various firms or subjects, simpler browser games and my ability to use various external information </w:t>
-      </w:r>
-      <w:proofErr w:type="gramStart"/>
-      <w:r>
-        <w:rPr>
-          <w:rFonts w:ascii="Calibri Light" w:hAnsi="Calibri Light" w:cs="Calibri Light"/>
-          <w:sz w:val="24"/>
-          <w:szCs w:val="16"/>
-          <w:lang w:val="en-US"/>
-        </w:rPr>
-        <w:t xml:space="preserve">( </w:t>
-      </w:r>
-      <w:r>
-        <w:rPr>
-          <w:rFonts w:ascii="Calibri Light" w:hAnsi="Calibri Light" w:cs="Calibri Light"/>
-          <w:sz w:val="24"/>
-          <w:szCs w:val="16"/>
-          <w:lang w:val="en-US"/>
-        </w:rPr>
-        <w:t>for</w:t>
-      </w:r>
-      <w:proofErr w:type="gramEnd"/>
-      <w:r>
-        <w:rPr>
-          <w:rFonts w:ascii="Calibri Light" w:hAnsi="Calibri Light" w:cs="Calibri Light"/>
-          <w:sz w:val="24"/>
-          <w:szCs w:val="16"/>
-          <w:lang w:val="en-US"/>
-        </w:rPr>
-        <w:t xml:space="preserve"> example</w:t>
+        <w:t xml:space="preserve">My projects </w:t>
+      </w:r>
+      <w:r>
+        <w:rPr>
+          <w:rFonts w:ascii="Calibri Light" w:hAnsi="Calibri Light" w:cs="Calibri Light"/>
+          <w:sz w:val="24"/>
+          <w:szCs w:val="16"/>
+          <w:lang w:val="en-US"/>
+        </w:rPr>
+        <w:t>display my</w:t>
+      </w:r>
+      <w:r>
+        <w:rPr>
+          <w:rFonts w:ascii="Calibri Light" w:hAnsi="Calibri Light" w:cs="Calibri Light"/>
+          <w:sz w:val="24"/>
+          <w:szCs w:val="16"/>
+          <w:lang w:val="en-US"/>
+        </w:rPr>
+        <w:t xml:space="preserve"> familiar</w:t>
+      </w:r>
+      <w:r>
+        <w:rPr>
+          <w:rFonts w:ascii="Calibri Light" w:hAnsi="Calibri Light" w:cs="Calibri Light"/>
+          <w:sz w:val="24"/>
+          <w:szCs w:val="16"/>
+          <w:lang w:val="en-US"/>
+        </w:rPr>
+        <w:t>ity</w:t>
+      </w:r>
+      <w:r>
+        <w:rPr>
+          <w:rFonts w:ascii="Calibri Light" w:hAnsi="Calibri Light" w:cs="Calibri Light"/>
+          <w:sz w:val="24"/>
+          <w:szCs w:val="16"/>
+          <w:lang w:val="en-US"/>
+        </w:rPr>
+        <w:t xml:space="preserve"> with developing eCommerce pages, brochures for various firms or subjects, simpler browser games and my ability to use various external information ( </w:t>
+      </w:r>
+      <w:r>
+        <w:rPr>
+          <w:rFonts w:ascii="Calibri Light" w:hAnsi="Calibri Light" w:cs="Calibri Light"/>
+          <w:sz w:val="24"/>
+          <w:szCs w:val="16"/>
+          <w:lang w:val="en-US"/>
+        </w:rPr>
+        <w:t>for example</w:t>
       </w:r>
       <w:r>
         <w:rPr>
@@ -1619,19 +1773,40 @@
           <w:szCs w:val="16"/>
           <w:lang w:val="en-US"/>
         </w:rPr>
+        <w:t xml:space="preserve"> (</w:t>
+      </w:r>
+      <w:r>
+        <w:rPr>
+          <w:rFonts w:ascii="Calibri Light" w:hAnsi="Calibri Light" w:cs="Calibri Light"/>
+          <w:b/>
+          <w:bCs/>
+          <w:sz w:val="24"/>
+          <w:szCs w:val="16"/>
+          <w:lang w:val="en-US"/>
+        </w:rPr>
         <w:t xml:space="preserve"> </w:t>
       </w:r>
-      <w:proofErr w:type="gramStart"/>
-      <w:r>
-        <w:rPr>
-          <w:rFonts w:ascii="Calibri Light" w:hAnsi="Calibri Light" w:cs="Calibri Light"/>
-          <w:b/>
-          <w:bCs/>
-          <w:sz w:val="24"/>
-          <w:szCs w:val="16"/>
-          <w:lang w:val="en-US"/>
-        </w:rPr>
-        <w:t>(</w:t>
+      <w:r>
+        <w:rPr>
+          <w:rFonts w:ascii="Calibri Light" w:hAnsi="Calibri Light" w:cs="Calibri Light"/>
+          <w:b/>
+          <w:bCs/>
+          <w:sz w:val="24"/>
+          <w:szCs w:val="16"/>
+          <w:lang w:val="en-US"/>
+        </w:rPr>
+        <w:t>2</w:t>
+      </w:r>
+      <w:r>
+        <w:rPr>
+          <w:rFonts w:ascii="Calibri Light" w:hAnsi="Calibri Light" w:cs="Calibri Light"/>
+          <w:b/>
+          <w:bCs/>
+          <w:sz w:val="24"/>
+          <w:szCs w:val="16"/>
+          <w:lang w:val="en-US"/>
+        </w:rPr>
+        <w:t xml:space="preserve"> years</w:t>
       </w:r>
       <w:r>
         <w:rPr>
@@ -1653,40 +1828,6 @@
           <w:szCs w:val="16"/>
           <w:lang w:val="en-US"/>
         </w:rPr>
-        <w:t>2</w:t>
-      </w:r>
-      <w:proofErr w:type="gramEnd"/>
-      <w:r>
-        <w:rPr>
-          <w:rFonts w:ascii="Calibri Light" w:hAnsi="Calibri Light" w:cs="Calibri Light"/>
-          <w:b/>
-          <w:bCs/>
-          <w:sz w:val="24"/>
-          <w:szCs w:val="16"/>
-          <w:lang w:val="en-US"/>
-        </w:rPr>
-        <w:t xml:space="preserve"> years</w:t>
-      </w:r>
-      <w:r>
-        <w:rPr>
-          <w:rFonts w:ascii="Calibri Light" w:hAnsi="Calibri Light" w:cs="Calibri Light"/>
-          <w:b/>
-          <w:bCs/>
-          <w:sz w:val="24"/>
-          <w:szCs w:val="16"/>
-          <w:lang w:val="en-US"/>
-        </w:rPr>
-        <w:t xml:space="preserve"> </w:t>
-      </w:r>
-      <w:r>
-        <w:rPr>
-          <w:rFonts w:ascii="Calibri Light" w:hAnsi="Calibri Light" w:cs="Calibri Light"/>
-          <w:b/>
-          <w:bCs/>
-          <w:sz w:val="24"/>
-          <w:szCs w:val="16"/>
-          <w:lang w:val="en-US"/>
-        </w:rPr>
         <w:t xml:space="preserve">) </w:t>
       </w:r>
       <w:r>
@@ -1705,7 +1846,25 @@
           <w:szCs w:val="16"/>
           <w:lang w:val="en-US"/>
         </w:rPr>
-        <w:t>improved my knowledge about programming</w:t>
+        <w:t>improved my knowledge</w:t>
+      </w:r>
+      <w:r>
+        <w:rPr>
+          <w:rFonts w:ascii="Calibri Light" w:hAnsi="Calibri Light" w:cs="Calibri Light"/>
+          <w:sz w:val="24"/>
+          <w:szCs w:val="16"/>
+          <w:lang w:val="en-US"/>
+        </w:rPr>
+        <w:t xml:space="preserve"> of</w:t>
+      </w:r>
+      <w:r>
+        <w:rPr>
+          <w:rFonts w:ascii="Calibri Light" w:hAnsi="Calibri Light" w:cs="Calibri Light"/>
+          <w:sz w:val="24"/>
+          <w:szCs w:val="16"/>
+          <w:lang w:val="en-US"/>
+        </w:rPr>
+        <w:t xml:space="preserve"> programming</w:t>
       </w:r>
       <w:r>
         <w:rPr>
@@ -1747,31 +1906,7 @@
           <w:szCs w:val="16"/>
           <w:lang w:val="en-US"/>
         </w:rPr>
-        <w:t xml:space="preserve">school counselor </w:t>
-      </w:r>
-      <w:proofErr w:type="gramStart"/>
-      <w:r>
-        <w:rPr>
-          <w:rFonts w:ascii="Calibri Light" w:hAnsi="Calibri Light" w:cs="Calibri Light"/>
-          <w:b/>
-          <w:bCs/>
-          <w:sz w:val="24"/>
-          <w:szCs w:val="16"/>
-          <w:lang w:val="en-US"/>
-        </w:rPr>
-        <w:t>( 5</w:t>
-      </w:r>
-      <w:proofErr w:type="gramEnd"/>
-      <w:r>
-        <w:rPr>
-          <w:rFonts w:ascii="Calibri Light" w:hAnsi="Calibri Light" w:cs="Calibri Light"/>
-          <w:b/>
-          <w:bCs/>
-          <w:sz w:val="24"/>
-          <w:szCs w:val="16"/>
-          <w:lang w:val="en-US"/>
-        </w:rPr>
-        <w:t xml:space="preserve"> years )</w:t>
+        <w:t>school counselor ( 5 years )</w:t>
       </w:r>
       <w:r>
         <w:rPr>
@@ -1827,7 +1962,25 @@
           <w:szCs w:val="16"/>
           <w:lang w:val="en-US"/>
         </w:rPr>
-        <w:t>experience in supervising and leading bigger projects and simultaneous work on multiple projects.</w:t>
+        <w:t>experience in supervising and leading bigger projects a</w:t>
+      </w:r>
+      <w:r>
+        <w:rPr>
+          <w:rFonts w:ascii="Calibri Light" w:hAnsi="Calibri Light" w:cs="Calibri Light"/>
+          <w:sz w:val="24"/>
+          <w:szCs w:val="16"/>
+          <w:lang w:val="en-US"/>
+        </w:rPr>
+        <w:t>s well as</w:t>
+      </w:r>
+      <w:r>
+        <w:rPr>
+          <w:rFonts w:ascii="Calibri Light" w:hAnsi="Calibri Light" w:cs="Calibri Light"/>
+          <w:sz w:val="24"/>
+          <w:szCs w:val="16"/>
+          <w:lang w:val="en-US"/>
+        </w:rPr>
+        <w:t xml:space="preserve"> simultaneous work on multiple projects.</w:t>
       </w:r>
     </w:p>
     <w:p>
@@ -1964,17 +2117,6 @@
           <w:szCs w:val="16"/>
           <w:lang w:val="en-US"/>
         </w:rPr>
-        <w:t>.</w:t>
-      </w:r>
-      <w:r>
-        <w:rPr>
-          <w:rFonts w:ascii="Calibri Light" w:hAnsi="Calibri Light" w:cs="Calibri Light"/>
-          <w:b/>
-          <w:bCs/>
-          <w:sz w:val="24"/>
-          <w:szCs w:val="16"/>
-          <w:lang w:val="en-US"/>
-        </w:rPr>
         <w:t xml:space="preserve"> </w:t>
       </w:r>
       <w:r>
@@ -1984,27 +2126,7 @@
           <w:szCs w:val="16"/>
           <w:lang w:val="en-US"/>
         </w:rPr>
-        <w:t xml:space="preserve">Multiple online courses and self-education in web design </w:t>
-      </w:r>
-      <w:proofErr w:type="gramStart"/>
-      <w:r>
-        <w:rPr>
-          <w:rFonts w:ascii="Calibri Light" w:hAnsi="Calibri Light" w:cs="Calibri Light"/>
-          <w:sz w:val="24"/>
-          <w:szCs w:val="16"/>
-          <w:lang w:val="en-US"/>
-        </w:rPr>
-        <w:t>( for</w:t>
-      </w:r>
-      <w:proofErr w:type="gramEnd"/>
-      <w:r>
-        <w:rPr>
-          <w:rFonts w:ascii="Calibri Light" w:hAnsi="Calibri Light" w:cs="Calibri Light"/>
-          <w:sz w:val="24"/>
-          <w:szCs w:val="16"/>
-          <w:lang w:val="en-US"/>
-        </w:rPr>
-        <w:t xml:space="preserve"> example: </w:t>
+        <w:t xml:space="preserve">Multiple online courses and self-education in web design ( for example: </w:t>
       </w:r>
       <w:proofErr w:type="spellStart"/>
       <w:r>
@@ -2204,27 +2326,7 @@
           <w:szCs w:val="16"/>
           <w:lang w:val="en-US"/>
         </w:rPr>
-        <w:t xml:space="preserve"> </w:t>
-      </w:r>
-      <w:proofErr w:type="gramStart"/>
-      <w:r>
-        <w:rPr>
-          <w:rFonts w:ascii="Calibri Light" w:hAnsi="Calibri Light" w:cs="Calibri Light"/>
-          <w:sz w:val="24"/>
-          <w:szCs w:val="16"/>
-          <w:lang w:val="en-US"/>
-        </w:rPr>
-        <w:t>( Major</w:t>
-      </w:r>
-      <w:proofErr w:type="gramEnd"/>
-      <w:r>
-        <w:rPr>
-          <w:rFonts w:ascii="Calibri Light" w:hAnsi="Calibri Light" w:cs="Calibri Light"/>
-          <w:sz w:val="24"/>
-          <w:szCs w:val="16"/>
-          <w:lang w:val="en-US"/>
-        </w:rPr>
-        <w:t xml:space="preserve"> in Pedagogy and History )</w:t>
+        <w:t xml:space="preserve"> ( Major in Pedagogy and History )</w:t>
       </w:r>
     </w:p>
     <w:p>
@@ -2259,27 +2361,7 @@
           <w:szCs w:val="16"/>
           <w:lang w:val="en-US"/>
         </w:rPr>
-        <w:t xml:space="preserve"> </w:t>
-      </w:r>
-      <w:proofErr w:type="gramStart"/>
-      <w:r>
-        <w:rPr>
-          <w:rFonts w:ascii="Calibri Light" w:hAnsi="Calibri Light" w:cs="Calibri Light"/>
-          <w:sz w:val="24"/>
-          <w:szCs w:val="16"/>
-          <w:lang w:val="en-US"/>
-        </w:rPr>
-        <w:t>( Sass</w:t>
-      </w:r>
-      <w:proofErr w:type="gramEnd"/>
-      <w:r>
-        <w:rPr>
-          <w:rFonts w:ascii="Calibri Light" w:hAnsi="Calibri Light" w:cs="Calibri Light"/>
-          <w:sz w:val="24"/>
-          <w:szCs w:val="16"/>
-          <w:lang w:val="en-US"/>
-        </w:rPr>
-        <w:t xml:space="preserve"> and JavaScript )</w:t>
+        <w:t xml:space="preserve"> ( Sass and JavaScript )</w:t>
       </w:r>
     </w:p>
     <w:p>
@@ -2414,27 +2496,7 @@
           <w:szCs w:val="16"/>
           <w:lang w:val="en-US"/>
         </w:rPr>
-        <w:t xml:space="preserve"> </w:t>
-      </w:r>
-      <w:proofErr w:type="gramStart"/>
-      <w:r>
-        <w:rPr>
-          <w:rFonts w:ascii="Calibri Light" w:hAnsi="Calibri Light" w:cs="Calibri Light"/>
-          <w:sz w:val="24"/>
-          <w:szCs w:val="16"/>
-          <w:lang w:val="en-US"/>
-        </w:rPr>
-        <w:t>( C</w:t>
-      </w:r>
-      <w:proofErr w:type="gramEnd"/>
-      <w:r>
-        <w:rPr>
-          <w:rFonts w:ascii="Calibri Light" w:hAnsi="Calibri Light" w:cs="Calibri Light"/>
-          <w:sz w:val="24"/>
-          <w:szCs w:val="16"/>
-          <w:lang w:val="en-US"/>
-        </w:rPr>
-        <w:t>, HTML, CSS, PHP, MySQL )</w:t>
+        <w:t xml:space="preserve"> ( C, HTML, CSS, PHP, MySQL )</w:t>
       </w:r>
       <w:r>
         <w:rPr>
@@ -2572,7 +2634,16 @@
           <w:szCs w:val="16"/>
           <w:lang w:val="en-US"/>
         </w:rPr>
-        <w:t xml:space="preserve"> responsibility</w:t>
+        <w:t xml:space="preserve"> responsib</w:t>
+      </w:r>
+      <w:r>
+        <w:rPr>
+          <w:rFonts w:ascii="Calibri Light" w:hAnsi="Calibri Light" w:cs="Calibri Light"/>
+          <w:sz w:val="24"/>
+          <w:szCs w:val="16"/>
+          <w:lang w:val="en-US"/>
+        </w:rPr>
+        <w:t>le</w:t>
       </w:r>
       <w:r>
         <w:rPr>
@@ -2599,6 +2670,15 @@
           <w:szCs w:val="16"/>
           <w:lang w:val="en-US"/>
         </w:rPr>
+        <w:t>d</w:t>
+      </w:r>
+      <w:r>
+        <w:rPr>
+          <w:rFonts w:ascii="Calibri Light" w:hAnsi="Calibri Light" w:cs="Calibri Light"/>
+          <w:sz w:val="24"/>
+          <w:szCs w:val="16"/>
+          <w:lang w:val="en-US"/>
+        </w:rPr>
         <w:t xml:space="preserve">, </w:t>
       </w:r>
       <w:r>
@@ -2608,7 +2688,25 @@
           <w:szCs w:val="16"/>
           <w:lang w:val="en-US"/>
         </w:rPr>
-        <w:t>creativity in problem solving</w:t>
+        <w:t>creativ</w:t>
+      </w:r>
+      <w:r>
+        <w:rPr>
+          <w:rFonts w:ascii="Calibri Light" w:hAnsi="Calibri Light" w:cs="Calibri Light"/>
+          <w:sz w:val="24"/>
+          <w:szCs w:val="16"/>
+          <w:lang w:val="en-US"/>
+        </w:rPr>
+        <w:t>e</w:t>
+      </w:r>
+      <w:r>
+        <w:rPr>
+          <w:rFonts w:ascii="Calibri Light" w:hAnsi="Calibri Light" w:cs="Calibri Light"/>
+          <w:sz w:val="24"/>
+          <w:szCs w:val="16"/>
+          <w:lang w:val="en-US"/>
+        </w:rPr>
+        <w:t xml:space="preserve"> in problem solving</w:t>
       </w:r>
       <w:r>
         <w:rPr>
@@ -2626,7 +2724,43 @@
           <w:szCs w:val="16"/>
           <w:lang w:val="en-US"/>
         </w:rPr>
-        <w:t>reliability, punctuality, motivated to work in IT industry</w:t>
+        <w:t>reliab</w:t>
+      </w:r>
+      <w:r>
+        <w:rPr>
+          <w:rFonts w:ascii="Calibri Light" w:hAnsi="Calibri Light" w:cs="Calibri Light"/>
+          <w:sz w:val="24"/>
+          <w:szCs w:val="16"/>
+          <w:lang w:val="en-US"/>
+        </w:rPr>
+        <w:t>le</w:t>
+      </w:r>
+      <w:r>
+        <w:rPr>
+          <w:rFonts w:ascii="Calibri Light" w:hAnsi="Calibri Light" w:cs="Calibri Light"/>
+          <w:sz w:val="24"/>
+          <w:szCs w:val="16"/>
+          <w:lang w:val="en-US"/>
+        </w:rPr>
+        <w:t>, punctual</w:t>
+      </w:r>
+      <w:r>
+        <w:rPr>
+          <w:rFonts w:ascii="Calibri Light" w:hAnsi="Calibri Light" w:cs="Calibri Light"/>
+          <w:sz w:val="24"/>
+          <w:szCs w:val="16"/>
+          <w:lang w:val="en-US"/>
+        </w:rPr>
+        <w:t>,</w:t>
+      </w:r>
+      <w:r>
+        <w:rPr>
+          <w:rFonts w:ascii="Calibri Light" w:hAnsi="Calibri Light" w:cs="Calibri Light"/>
+          <w:sz w:val="24"/>
+          <w:szCs w:val="16"/>
+          <w:lang w:val="en-US"/>
+        </w:rPr>
+        <w:t xml:space="preserve"> motivated to work in IT industry</w:t>
       </w:r>
       <w:r>
         <w:rPr>
@@ -2771,27 +2905,7 @@
           <w:szCs w:val="16"/>
           <w:lang w:val="en-US"/>
         </w:rPr>
-        <w:t xml:space="preserve"> experience in leading and implementing bigger projects, experience in individual work and </w:t>
-      </w:r>
-      <w:proofErr w:type="gramStart"/>
-      <w:r>
-        <w:rPr>
-          <w:rFonts w:ascii="Calibri Light" w:hAnsi="Calibri Light" w:cs="Calibri Light"/>
-          <w:sz w:val="24"/>
-          <w:szCs w:val="16"/>
-          <w:lang w:val="en-US"/>
-        </w:rPr>
-        <w:t>team-work</w:t>
-      </w:r>
-      <w:proofErr w:type="gramEnd"/>
-      <w:r>
-        <w:rPr>
-          <w:rFonts w:ascii="Calibri Light" w:hAnsi="Calibri Light" w:cs="Calibri Light"/>
-          <w:sz w:val="24"/>
-          <w:szCs w:val="16"/>
-          <w:lang w:val="en-US"/>
-        </w:rPr>
-        <w:t>, successful completion of tasks withing a given deadline, experience in presenting results, fast and professional response to unexpected situations, ability to work under pressure, successful in simultaneous work on multiple projects</w:t>
+        <w:t xml:space="preserve"> experience in leading and implementing bigger projects, experience in individual work and teamwork, successful completion of tasks withing a given deadline, experience in presenting results, fast and professional response to unexpected situations, ability to work under pressure, successful in simultaneous work on multiple projects</w:t>
       </w:r>
       <w:r>
         <w:rPr>
@@ -2859,7 +2973,25 @@
           <w:szCs w:val="16"/>
           <w:lang w:val="en-US"/>
         </w:rPr>
-        <w:t>able to learn fast, adaptability to new situations, improvement of the existing system in former workplace, oriented towards learning and developing to achieve better results.</w:t>
+        <w:t>able to learn fast, adaptab</w:t>
+      </w:r>
+      <w:r>
+        <w:rPr>
+          <w:rFonts w:ascii="Calibri Light" w:hAnsi="Calibri Light" w:cs="Calibri Light"/>
+          <w:sz w:val="24"/>
+          <w:szCs w:val="16"/>
+          <w:lang w:val="en-US"/>
+        </w:rPr>
+        <w:t>le</w:t>
+      </w:r>
+      <w:r>
+        <w:rPr>
+          <w:rFonts w:ascii="Calibri Light" w:hAnsi="Calibri Light" w:cs="Calibri Light"/>
+          <w:sz w:val="24"/>
+          <w:szCs w:val="16"/>
+          <w:lang w:val="en-US"/>
+        </w:rPr>
+        <w:t xml:space="preserve"> to new situations, improvement of the existing system in former workplace, oriented towards learning and developing to achieve better results.</w:t>
       </w:r>
     </w:p>
     <w:p>
@@ -3047,27 +3179,7 @@
           <w:szCs w:val="16"/>
           <w:lang w:val="en-US"/>
         </w:rPr>
-        <w:t xml:space="preserve"> – individual user both in writing and in speech </w:t>
-      </w:r>
-      <w:proofErr w:type="gramStart"/>
-      <w:r>
-        <w:rPr>
-          <w:rFonts w:ascii="Calibri Light" w:hAnsi="Calibri Light" w:cs="Calibri Light"/>
-          <w:sz w:val="24"/>
-          <w:szCs w:val="16"/>
-          <w:lang w:val="en-US"/>
-        </w:rPr>
-        <w:t>( C</w:t>
-      </w:r>
-      <w:proofErr w:type="gramEnd"/>
-      <w:r>
-        <w:rPr>
-          <w:rFonts w:ascii="Calibri Light" w:hAnsi="Calibri Light" w:cs="Calibri Light"/>
-          <w:sz w:val="24"/>
-          <w:szCs w:val="16"/>
-          <w:lang w:val="en-US"/>
-        </w:rPr>
-        <w:t>1 )</w:t>
+        <w:t xml:space="preserve"> – individual user both in writing and in speech ( C1 )</w:t>
       </w:r>
     </w:p>
     <w:p>
@@ -3100,27 +3212,7 @@
           <w:szCs w:val="16"/>
           <w:lang w:val="en-US"/>
         </w:rPr>
-        <w:t xml:space="preserve">– Ability to lead simple conversation </w:t>
-      </w:r>
-      <w:proofErr w:type="gramStart"/>
-      <w:r>
-        <w:rPr>
-          <w:rFonts w:ascii="Calibri Light" w:hAnsi="Calibri Light" w:cs="Calibri Light"/>
-          <w:sz w:val="24"/>
-          <w:szCs w:val="16"/>
-          <w:lang w:val="en-US"/>
-        </w:rPr>
-        <w:t>( B</w:t>
-      </w:r>
-      <w:proofErr w:type="gramEnd"/>
-      <w:r>
-        <w:rPr>
-          <w:rFonts w:ascii="Calibri Light" w:hAnsi="Calibri Light" w:cs="Calibri Light"/>
-          <w:sz w:val="24"/>
-          <w:szCs w:val="16"/>
-          <w:lang w:val="en-US"/>
-        </w:rPr>
-        <w:t>1 )</w:t>
+        <w:t>– Ability to lead simple conversation ( B1 )</w:t>
       </w:r>
     </w:p>
     <w:p>
@@ -3175,27 +3267,7 @@
           <w:szCs w:val="16"/>
           <w:lang w:val="en-US"/>
         </w:rPr>
-        <w:t xml:space="preserve">– Ability to lead simple conversation </w:t>
-      </w:r>
-      <w:proofErr w:type="gramStart"/>
-      <w:r>
-        <w:rPr>
-          <w:rFonts w:ascii="Calibri Light" w:hAnsi="Calibri Light" w:cs="Calibri Light"/>
-          <w:sz w:val="24"/>
-          <w:szCs w:val="16"/>
-          <w:lang w:val="en-US"/>
-        </w:rPr>
-        <w:t>( B</w:t>
-      </w:r>
-      <w:proofErr w:type="gramEnd"/>
-      <w:r>
-        <w:rPr>
-          <w:rFonts w:ascii="Calibri Light" w:hAnsi="Calibri Light" w:cs="Calibri Light"/>
-          <w:sz w:val="24"/>
-          <w:szCs w:val="16"/>
-          <w:lang w:val="en-US"/>
-        </w:rPr>
-        <w:t>1 )</w:t>
+        <w:t>– Ability to lead simple conversation ( B1 )</w:t>
       </w:r>
     </w:p>
     <w:p>

--- a/src/assets/documents/MaxMarschhauserCVeng.docx
+++ b/src/assets/documents/MaxMarschhauserCVeng.docx
@@ -340,19 +340,8 @@
           <w:szCs w:val="16"/>
           <w:lang w:val="en-US"/>
         </w:rPr>
-        <w:t xml:space="preserve">:  Osijek, </w:t>
-      </w:r>
-      <w:proofErr w:type="spellStart"/>
-      <w:r>
-        <w:rPr>
-          <w:rFonts w:ascii="Calibri Light" w:hAnsi="Calibri Light" w:cs="Calibri Light"/>
-          <w:sz w:val="24"/>
-          <w:szCs w:val="16"/>
-          <w:lang w:val="en-US"/>
-        </w:rPr>
-        <w:t>Gundulić</w:t>
-      </w:r>
-      <w:proofErr w:type="spellEnd"/>
+        <w:t>:  Osijek, Gundulić</w:t>
+      </w:r>
       <w:r>
         <w:rPr>
           <w:rFonts w:ascii="Calibri Light" w:hAnsi="Calibri Light" w:cs="Calibri Light"/>
@@ -694,19 +683,8 @@
           <w:szCs w:val="16"/>
           <w:lang w:val="en-US"/>
         </w:rPr>
-        <w:t>github.com/max-</w:t>
-      </w:r>
-      <w:proofErr w:type="spellStart"/>
-      <w:r>
-        <w:rPr>
-          <w:rFonts w:ascii="Calibri Light" w:hAnsi="Calibri Light" w:cs="Calibri Light"/>
-          <w:sz w:val="24"/>
-          <w:szCs w:val="16"/>
-          <w:lang w:val="en-US"/>
-        </w:rPr>
-        <w:t>marschhauser</w:t>
-      </w:r>
-      <w:proofErr w:type="spellEnd"/>
+        <w:t>github.com/max-marschhauser</w:t>
+      </w:r>
       <w:r>
         <w:rPr>
           <w:rFonts w:ascii="Calibri Light" w:hAnsi="Calibri Light" w:cs="Calibri Light"/>
@@ -716,7 +694,6 @@
         </w:rPr>
         <w:t xml:space="preserve">   |   </w:t>
       </w:r>
-      <w:proofErr w:type="spellStart"/>
       <w:r>
         <w:rPr>
           <w:rFonts w:ascii="Calibri Light" w:hAnsi="Calibri Light" w:cs="Calibri Light"/>
@@ -728,27 +705,15 @@
         </w:rPr>
         <w:t>CodePen</w:t>
       </w:r>
-      <w:proofErr w:type="spellEnd"/>
-      <w:r>
-        <w:rPr>
-          <w:rFonts w:ascii="Calibri Light" w:hAnsi="Calibri Light" w:cs="Calibri Light"/>
-          <w:sz w:val="24"/>
-          <w:szCs w:val="16"/>
-          <w:lang w:val="en-US"/>
-        </w:rPr>
-        <w:t>: codepen.io/max-</w:t>
-      </w:r>
-      <w:proofErr w:type="spellStart"/>
-      <w:r>
-        <w:rPr>
-          <w:rFonts w:ascii="Calibri Light" w:hAnsi="Calibri Light" w:cs="Calibri Light"/>
-          <w:sz w:val="24"/>
-          <w:szCs w:val="16"/>
-          <w:lang w:val="en-US"/>
-        </w:rPr>
-        <w:t>marschhauser</w:t>
-      </w:r>
-      <w:proofErr w:type="spellEnd"/>
+      <w:r>
+        <w:rPr>
+          <w:rFonts w:ascii="Calibri Light" w:hAnsi="Calibri Light" w:cs="Calibri Light"/>
+          <w:sz w:val="24"/>
+          <w:szCs w:val="16"/>
+          <w:lang w:val="en-US"/>
+        </w:rPr>
+        <w:t>: codepen.io/max-marschhauser</w:t>
+      </w:r>
     </w:p>
     <w:p>
       <w:pPr>
@@ -919,7 +884,7 @@
           <w:szCs w:val="16"/>
           <w:lang w:val="en-US"/>
         </w:rPr>
-        <w:t xml:space="preserve">have also  </w:t>
+        <w:t xml:space="preserve">have also </w:t>
       </w:r>
       <w:r>
         <w:rPr>
@@ -960,6 +925,46 @@
           <w:lang w:val="en-US"/>
         </w:rPr>
         <w:t>have learned how to use SASS and JavaScript. On my own I have learned how to use TypeScript and React</w:t>
+      </w:r>
+      <w:r>
+        <w:rPr>
+          <w:rFonts w:ascii="Calibri Light" w:hAnsi="Calibri Light" w:cs="Calibri Light"/>
+          <w:bCs/>
+          <w:sz w:val="24"/>
+          <w:szCs w:val="16"/>
+          <w:lang w:val="en-US"/>
+        </w:rPr>
+        <w:t>.</w:t>
+      </w:r>
+      <w:r>
+        <w:rPr>
+          <w:rFonts w:ascii="Calibri Light" w:hAnsi="Calibri Light" w:cs="Calibri Light"/>
+          <w:bCs/>
+          <w:sz w:val="24"/>
+          <w:szCs w:val="16"/>
+          <w:lang w:val="en-US"/>
+        </w:rPr>
+        <w:t xml:space="preserve"> For designing web </w:t>
+      </w:r>
+      <w:r>
+        <w:rPr>
+          <w:rFonts w:ascii="Calibri Light" w:hAnsi="Calibri Light" w:cs="Calibri Light"/>
+          <w:bCs/>
+          <w:sz w:val="24"/>
+          <w:szCs w:val="16"/>
+          <w:lang w:val="en-US"/>
+        </w:rPr>
+        <w:t>pages,</w:t>
+      </w:r>
+      <w:r>
+        <w:rPr>
+          <w:rFonts w:ascii="Calibri Light" w:hAnsi="Calibri Light" w:cs="Calibri Light"/>
+          <w:bCs/>
+          <w:sz w:val="24"/>
+          <w:szCs w:val="16"/>
+          <w:lang w:val="en-US"/>
+        </w:rPr>
+        <w:t xml:space="preserve"> I prefer using Figma. Also, I made a couple of pages in WordPress</w:t>
       </w:r>
       <w:r>
         <w:rPr>
@@ -1483,29 +1488,7 @@
           <w:szCs w:val="16"/>
           <w:lang w:val="en-US"/>
         </w:rPr>
-        <w:t xml:space="preserve"> existing code or studying innovations in web design. It is best seen in my daily contributions on GitHub and </w:t>
-      </w:r>
-      <w:proofErr w:type="spellStart"/>
-      <w:r>
-        <w:rPr>
-          <w:rFonts w:ascii="Calibri Light" w:hAnsi="Calibri Light" w:cs="Calibri Light"/>
-          <w:bCs/>
-          <w:sz w:val="24"/>
-          <w:szCs w:val="16"/>
-          <w:lang w:val="en-US"/>
-        </w:rPr>
-        <w:t>CodePen</w:t>
-      </w:r>
-      <w:proofErr w:type="spellEnd"/>
-      <w:r>
-        <w:rPr>
-          <w:rFonts w:ascii="Calibri Light" w:hAnsi="Calibri Light" w:cs="Calibri Light"/>
-          <w:bCs/>
-          <w:sz w:val="24"/>
-          <w:szCs w:val="16"/>
-          <w:lang w:val="en-US"/>
-        </w:rPr>
-        <w:t xml:space="preserve"> pages.</w:t>
+        <w:t xml:space="preserve"> existing code or studying innovations in web design. It is best seen in my daily contributions on GitHub and CodePen pages.</w:t>
       </w:r>
     </w:p>
     <w:p>
@@ -1544,7 +1527,6 @@
           <w:szCs w:val="16"/>
           <w:lang w:val="en-US"/>
         </w:rPr>
-        <w:lastRenderedPageBreak/>
         <w:t>I</w:t>
       </w:r>
       <w:r>
@@ -2126,67 +2108,7 @@
           <w:szCs w:val="16"/>
           <w:lang w:val="en-US"/>
         </w:rPr>
-        <w:t xml:space="preserve">Multiple online courses and self-education in web design ( for example: </w:t>
-      </w:r>
-      <w:proofErr w:type="spellStart"/>
-      <w:r>
-        <w:rPr>
-          <w:rFonts w:ascii="Calibri Light" w:hAnsi="Calibri Light" w:cs="Calibri Light"/>
-          <w:sz w:val="24"/>
-          <w:szCs w:val="16"/>
-          <w:lang w:val="en-US"/>
-        </w:rPr>
-        <w:t>freeCodeCamp</w:t>
-      </w:r>
-      <w:proofErr w:type="spellEnd"/>
-      <w:r>
-        <w:rPr>
-          <w:rFonts w:ascii="Calibri Light" w:hAnsi="Calibri Light" w:cs="Calibri Light"/>
-          <w:sz w:val="24"/>
-          <w:szCs w:val="16"/>
-          <w:lang w:val="en-US"/>
-        </w:rPr>
-        <w:t xml:space="preserve"> course, pages like w3schools, </w:t>
-      </w:r>
-      <w:proofErr w:type="spellStart"/>
-      <w:r>
-        <w:rPr>
-          <w:rFonts w:ascii="Calibri Light" w:hAnsi="Calibri Light" w:cs="Calibri Light"/>
-          <w:sz w:val="24"/>
-          <w:szCs w:val="16"/>
-          <w:lang w:val="en-US"/>
-        </w:rPr>
-        <w:t>Mdn</w:t>
-      </w:r>
-      <w:proofErr w:type="spellEnd"/>
-      <w:r>
-        <w:rPr>
-          <w:rFonts w:ascii="Calibri Light" w:hAnsi="Calibri Light" w:cs="Calibri Light"/>
-          <w:sz w:val="24"/>
-          <w:szCs w:val="16"/>
-          <w:lang w:val="en-US"/>
-        </w:rPr>
-        <w:t xml:space="preserve"> Web Docks, Frontend Mentor, </w:t>
-      </w:r>
-      <w:proofErr w:type="spellStart"/>
-      <w:r>
-        <w:rPr>
-          <w:rFonts w:ascii="Calibri Light" w:hAnsi="Calibri Light" w:cs="Calibri Light"/>
-          <w:sz w:val="24"/>
-          <w:szCs w:val="16"/>
-          <w:lang w:val="en-US"/>
-        </w:rPr>
-        <w:t>youtube</w:t>
-      </w:r>
-      <w:proofErr w:type="spellEnd"/>
-      <w:r>
-        <w:rPr>
-          <w:rFonts w:ascii="Calibri Light" w:hAnsi="Calibri Light" w:cs="Calibri Light"/>
-          <w:sz w:val="24"/>
-          <w:szCs w:val="16"/>
-          <w:lang w:val="en-US"/>
-        </w:rPr>
-        <w:t xml:space="preserve"> tutorials… )</w:t>
+        <w:t>Multiple online courses and self-education in web design ( for example: freeCodeCamp course, pages like w3schools, Mdn Web Docks, Frontend Mentor, youtube tutorials… )</w:t>
       </w:r>
     </w:p>
     <w:p>
@@ -2574,7 +2496,6 @@
           <w:szCs w:val="18"/>
           <w:lang w:val="en-US"/>
         </w:rPr>
-        <w:lastRenderedPageBreak/>
         <w:t>PERSONALITY</w:t>
       </w:r>
     </w:p>
